--- a/reportAllTags.docx
+++ b/reportAllTags.docx
@@ -11,6 +11,3248 @@
       </w:r>
     </w:p>
     <w:p/>
+    <w:p>
+      <w:r>
+        <w:rPr>
+          <w:b/>
+        </w:rPr>
+        <w:br/>
+        <w:t>Document Name: HDS_new_pump</w:t>
+        <w:br/>
+      </w:r>
+    </w:p>
+    <w:tbl>
+      <w:tblPr>
+        <w:tblStyle w:val="ColorfulList"/>
+        <w:tblW w:type="auto" w:w="0"/>
+        <w:tblLook w:firstColumn="1" w:firstRow="1" w:lastColumn="0" w:lastRow="0" w:noHBand="0" w:noVBand="1" w:val="04A0"/>
+      </w:tblPr>
+      <w:tblGrid>
+        <w:gridCol w:w="4320"/>
+        <w:gridCol w:w="4320"/>
+      </w:tblGrid>
+      <w:tr>
+        <w:tc>
+          <w:tcPr>
+            <w:tcW w:type="dxa" w:w="4320"/>
+          </w:tcPr>
+          <w:p>
+            <w:r>
+              <w:t>Front Tag</w:t>
+            </w:r>
+          </w:p>
+        </w:tc>
+        <w:tc>
+          <w:tcPr>
+            <w:tcW w:type="dxa" w:w="4320"/>
+          </w:tcPr>
+          <w:p>
+            <w:r>
+              <w:t>Back Tag/tags</w:t>
+            </w:r>
+          </w:p>
+        </w:tc>
+      </w:tr>
+      <w:tr>
+        <w:tc>
+          <w:tcPr>
+            <w:tcW w:type="dxa" w:w="4320"/>
+          </w:tcPr>
+          <w:p>
+            <w:r>
+              <w:t xml:space="preserve">PUMP:HRD:100 </w:t>
+            </w:r>
+          </w:p>
+        </w:tc>
+        <w:tc>
+          <w:tcPr>
+            <w:tcW w:type="dxa" w:w="4320"/>
+          </w:tcPr>
+          <w:p>
+            <w:r>
+              <w:t>[PUMP:HRS:100]</w:t>
+            </w:r>
+          </w:p>
+        </w:tc>
+      </w:tr>
+      <w:tr>
+        <w:tc>
+          <w:tcPr>
+            <w:tcW w:type="dxa" w:w="4320"/>
+          </w:tcPr>
+          <w:p>
+            <w:r>
+              <w:t xml:space="preserve">PUMP:HRD:105 </w:t>
+            </w:r>
+          </w:p>
+        </w:tc>
+        <w:tc>
+          <w:tcPr>
+            <w:tcW w:type="dxa" w:w="4320"/>
+          </w:tcPr>
+          <w:p>
+            <w:r>
+              <w:t>[PUMP:HRS:103]</w:t>
+            </w:r>
+          </w:p>
+        </w:tc>
+      </w:tr>
+      <w:tr>
+        <w:tc>
+          <w:tcPr>
+            <w:tcW w:type="dxa" w:w="4320"/>
+          </w:tcPr>
+          <w:p>
+            <w:r>
+              <w:t xml:space="preserve">PUMP:HRD:1000 </w:t>
+            </w:r>
+          </w:p>
+        </w:tc>
+        <w:tc>
+          <w:tcPr>
+            <w:tcW w:type="dxa" w:w="4320"/>
+          </w:tcPr>
+          <w:p>
+            <w:r>
+              <w:t>[PUMP:HRS:1000]</w:t>
+            </w:r>
+          </w:p>
+        </w:tc>
+      </w:tr>
+      <w:tr>
+        <w:tc>
+          <w:tcPr>
+            <w:tcW w:type="dxa" w:w="4320"/>
+          </w:tcPr>
+          <w:p>
+            <w:r>
+              <w:t xml:space="preserve">PUMP:HRD:3330 </w:t>
+            </w:r>
+          </w:p>
+        </w:tc>
+        <w:tc>
+          <w:tcPr>
+            <w:tcW w:type="dxa" w:w="4320"/>
+          </w:tcPr>
+          <w:p>
+            <w:r>
+              <w:t xml:space="preserve"> [PUMP:HRS:3330]</w:t>
+            </w:r>
+          </w:p>
+        </w:tc>
+      </w:tr>
+      <w:tr>
+        <w:tc>
+          <w:tcPr>
+            <w:tcW w:type="dxa" w:w="4320"/>
+          </w:tcPr>
+          <w:p>
+            <w:r>
+              <w:t xml:space="preserve">PUMP:HRD:3350 </w:t>
+            </w:r>
+          </w:p>
+        </w:tc>
+        <w:tc>
+          <w:tcPr>
+            <w:tcW w:type="dxa" w:w="4320"/>
+          </w:tcPr>
+          <w:p>
+            <w:r>
+              <w:t xml:space="preserve"> [PUMP:HRS:3350]</w:t>
+            </w:r>
+          </w:p>
+        </w:tc>
+      </w:tr>
+    </w:tbl>
+    <w:p>
+      <w:r>
+        <w:rPr>
+          <w:b/>
+        </w:rPr>
+        <w:br/>
+        <w:t>Document Name: HRS_new_pump</w:t>
+        <w:br/>
+      </w:r>
+    </w:p>
+    <w:tbl>
+      <w:tblPr>
+        <w:tblStyle w:val="ColorfulList"/>
+        <w:tblW w:type="auto" w:w="0"/>
+        <w:tblLook w:firstColumn="1" w:firstRow="1" w:lastColumn="0" w:lastRow="0" w:noHBand="0" w:noVBand="1" w:val="04A0"/>
+      </w:tblPr>
+      <w:tblGrid>
+        <w:gridCol w:w="4320"/>
+        <w:gridCol w:w="4320"/>
+      </w:tblGrid>
+      <w:tr>
+        <w:tc>
+          <w:tcPr>
+            <w:tcW w:type="dxa" w:w="4320"/>
+          </w:tcPr>
+          <w:p>
+            <w:r>
+              <w:t>Front Tag</w:t>
+            </w:r>
+          </w:p>
+        </w:tc>
+        <w:tc>
+          <w:tcPr>
+            <w:tcW w:type="dxa" w:w="4320"/>
+          </w:tcPr>
+          <w:p>
+            <w:r>
+              <w:t>Back Tag/tags</w:t>
+            </w:r>
+          </w:p>
+        </w:tc>
+      </w:tr>
+      <w:tr>
+        <w:tc>
+          <w:tcPr>
+            <w:tcW w:type="dxa" w:w="4320"/>
+          </w:tcPr>
+          <w:p>
+            <w:r>
+              <w:t xml:space="preserve">PUMP:HRS:100 </w:t>
+            </w:r>
+          </w:p>
+        </w:tc>
+        <w:tc>
+          <w:tcPr>
+            <w:tcW w:type="dxa" w:w="4320"/>
+          </w:tcPr>
+          <w:p>
+            <w:r>
+              <w:t>[PUMP:PRS:100]</w:t>
+            </w:r>
+          </w:p>
+        </w:tc>
+      </w:tr>
+      <w:tr>
+        <w:tc>
+          <w:tcPr>
+            <w:tcW w:type="dxa" w:w="4320"/>
+          </w:tcPr>
+          <w:p>
+            <w:r>
+              <w:t xml:space="preserve">PUMP:HRS:105 </w:t>
+            </w:r>
+          </w:p>
+        </w:tc>
+        <w:tc>
+          <w:tcPr>
+            <w:tcW w:type="dxa" w:w="4320"/>
+          </w:tcPr>
+          <w:p>
+            <w:r>
+              <w:t>[PUMP:PRS:103]</w:t>
+            </w:r>
+          </w:p>
+        </w:tc>
+      </w:tr>
+      <w:tr>
+        <w:tc>
+          <w:tcPr>
+            <w:tcW w:type="dxa" w:w="4320"/>
+          </w:tcPr>
+          <w:p>
+            <w:r>
+              <w:t xml:space="preserve">PUMP:HRS:1000 </w:t>
+            </w:r>
+          </w:p>
+        </w:tc>
+        <w:tc>
+          <w:tcPr>
+            <w:tcW w:type="dxa" w:w="4320"/>
+          </w:tcPr>
+          <w:p>
+            <w:r>
+              <w:t xml:space="preserve"> [PUMP:PRS:1000]</w:t>
+            </w:r>
+          </w:p>
+        </w:tc>
+      </w:tr>
+      <w:tr>
+        <w:tc>
+          <w:tcPr>
+            <w:tcW w:type="dxa" w:w="4320"/>
+          </w:tcPr>
+          <w:p>
+            <w:r>
+              <w:t xml:space="preserve">PUMP:HRS:3330 </w:t>
+            </w:r>
+          </w:p>
+        </w:tc>
+        <w:tc>
+          <w:tcPr>
+            <w:tcW w:type="dxa" w:w="4320"/>
+          </w:tcPr>
+          <w:p>
+            <w:r>
+              <w:t xml:space="preserve"> [PUMP:PRS:3330]</w:t>
+            </w:r>
+          </w:p>
+        </w:tc>
+      </w:tr>
+      <w:tr>
+        <w:tc>
+          <w:tcPr>
+            <w:tcW w:type="dxa" w:w="4320"/>
+          </w:tcPr>
+          <w:p>
+            <w:r>
+              <w:t xml:space="preserve">PUMP:HRS:3340 </w:t>
+            </w:r>
+          </w:p>
+        </w:tc>
+        <w:tc>
+          <w:tcPr>
+            <w:tcW w:type="dxa" w:w="4320"/>
+          </w:tcPr>
+          <w:p>
+            <w:r>
+              <w:t xml:space="preserve"> [PUMP:PRS:3330]</w:t>
+            </w:r>
+          </w:p>
+        </w:tc>
+      </w:tr>
+      <w:tr>
+        <w:tc>
+          <w:tcPr>
+            <w:tcW w:type="dxa" w:w="4320"/>
+          </w:tcPr>
+          <w:p>
+            <w:r>
+              <w:t xml:space="preserve">PUMP:HRS:3350 </w:t>
+            </w:r>
+          </w:p>
+        </w:tc>
+        <w:tc>
+          <w:tcPr>
+            <w:tcW w:type="dxa" w:w="4320"/>
+          </w:tcPr>
+          <w:p>
+            <w:r>
+              <w:t xml:space="preserve"> [PUMP:PRS:3350]</w:t>
+            </w:r>
+          </w:p>
+        </w:tc>
+      </w:tr>
+    </w:tbl>
+    <w:p>
+      <w:r>
+        <w:rPr>
+          <w:b/>
+        </w:rPr>
+        <w:br/>
+        <w:t>Document Name: HTP_new_pump</w:t>
+        <w:br/>
+      </w:r>
+    </w:p>
+    <w:tbl>
+      <w:tblPr>
+        <w:tblStyle w:val="ColorfulList"/>
+        <w:tblW w:type="auto" w:w="0"/>
+        <w:tblLook w:firstColumn="1" w:firstRow="1" w:lastColumn="0" w:lastRow="0" w:noHBand="0" w:noVBand="1" w:val="04A0"/>
+      </w:tblPr>
+      <w:tblGrid>
+        <w:gridCol w:w="4320"/>
+        <w:gridCol w:w="4320"/>
+      </w:tblGrid>
+      <w:tr>
+        <w:tc>
+          <w:tcPr>
+            <w:tcW w:type="dxa" w:w="4320"/>
+          </w:tcPr>
+          <w:p>
+            <w:r>
+              <w:t>Front Tag</w:t>
+            </w:r>
+          </w:p>
+        </w:tc>
+        <w:tc>
+          <w:tcPr>
+            <w:tcW w:type="dxa" w:w="4320"/>
+          </w:tcPr>
+          <w:p>
+            <w:r>
+              <w:t>Back Tag/tags</w:t>
+            </w:r>
+          </w:p>
+        </w:tc>
+      </w:tr>
+      <w:tr>
+        <w:tc>
+          <w:tcPr>
+            <w:tcW w:type="dxa" w:w="4320"/>
+          </w:tcPr>
+          <w:p>
+            <w:r>
+              <w:t xml:space="preserve">PUMP:HTP:100 </w:t>
+            </w:r>
+          </w:p>
+        </w:tc>
+        <w:tc>
+          <w:tcPr>
+            <w:tcW w:type="dxa" w:w="4320"/>
+          </w:tcPr>
+          <w:p>
+            <w:r>
+              <w:t>[PUMP:HRS:100]</w:t>
+            </w:r>
+          </w:p>
+        </w:tc>
+      </w:tr>
+      <w:tr>
+        <w:tc>
+          <w:tcPr>
+            <w:tcW w:type="dxa" w:w="4320"/>
+          </w:tcPr>
+          <w:p>
+            <w:r>
+              <w:t xml:space="preserve">PUMP:HTP:200 </w:t>
+            </w:r>
+          </w:p>
+        </w:tc>
+        <w:tc>
+          <w:tcPr>
+            <w:tcW w:type="dxa" w:w="4320"/>
+          </w:tcPr>
+          <w:p>
+            <w:r>
+              <w:t>[PUMP:HRS:105]</w:t>
+            </w:r>
+          </w:p>
+        </w:tc>
+      </w:tr>
+      <w:tr>
+        <w:tc>
+          <w:tcPr>
+            <w:tcW w:type="dxa" w:w="4320"/>
+          </w:tcPr>
+          <w:p>
+            <w:r>
+              <w:t xml:space="preserve">PUMP:HTP:300 </w:t>
+            </w:r>
+          </w:p>
+        </w:tc>
+        <w:tc>
+          <w:tcPr>
+            <w:tcW w:type="dxa" w:w="4320"/>
+          </w:tcPr>
+          <w:p>
+            <w:r>
+              <w:t>[PUMP:HRS:1000]</w:t>
+            </w:r>
+          </w:p>
+        </w:tc>
+      </w:tr>
+      <w:tr>
+        <w:tc>
+          <w:tcPr>
+            <w:tcW w:type="dxa" w:w="4320"/>
+          </w:tcPr>
+          <w:p>
+            <w:r>
+              <w:t xml:space="preserve">PUMP:HTP:400 </w:t>
+            </w:r>
+          </w:p>
+        </w:tc>
+        <w:tc>
+          <w:tcPr>
+            <w:tcW w:type="dxa" w:w="4320"/>
+          </w:tcPr>
+          <w:p>
+            <w:r>
+              <w:t>[PUMP:HRS:3330]</w:t>
+            </w:r>
+          </w:p>
+        </w:tc>
+      </w:tr>
+      <w:tr>
+        <w:tc>
+          <w:tcPr>
+            <w:tcW w:type="dxa" w:w="4320"/>
+          </w:tcPr>
+          <w:p>
+            <w:r>
+              <w:t xml:space="preserve">PUMP:HTP:500 </w:t>
+            </w:r>
+          </w:p>
+        </w:tc>
+        <w:tc>
+          <w:tcPr>
+            <w:tcW w:type="dxa" w:w="4320"/>
+          </w:tcPr>
+          <w:p>
+            <w:r>
+              <w:t>[PUMP:HRS:3350]</w:t>
+            </w:r>
+          </w:p>
+        </w:tc>
+      </w:tr>
+      <w:tr>
+        <w:tc>
+          <w:tcPr>
+            <w:tcW w:type="dxa" w:w="4320"/>
+          </w:tcPr>
+          <w:p>
+            <w:r>
+              <w:t xml:space="preserve">PUMP:HTP:1100 </w:t>
+            </w:r>
+          </w:p>
+        </w:tc>
+        <w:tc>
+          <w:tcPr>
+            <w:tcW w:type="dxa" w:w="4320"/>
+          </w:tcPr>
+          <w:p>
+            <w:r>
+              <w:t>[PUMP:HRD:100]</w:t>
+            </w:r>
+          </w:p>
+        </w:tc>
+      </w:tr>
+      <w:tr>
+        <w:tc>
+          <w:tcPr>
+            <w:tcW w:type="dxa" w:w="4320"/>
+          </w:tcPr>
+          <w:p>
+            <w:r>
+              <w:t xml:space="preserve">PUMP:HTP:1200 </w:t>
+            </w:r>
+          </w:p>
+        </w:tc>
+        <w:tc>
+          <w:tcPr>
+            <w:tcW w:type="dxa" w:w="4320"/>
+          </w:tcPr>
+          <w:p>
+            <w:r>
+              <w:t>[PUMP:HRD:105]</w:t>
+            </w:r>
+          </w:p>
+        </w:tc>
+      </w:tr>
+      <w:tr>
+        <w:tc>
+          <w:tcPr>
+            <w:tcW w:type="dxa" w:w="4320"/>
+          </w:tcPr>
+          <w:p>
+            <w:r>
+              <w:t xml:space="preserve">PUMP:HTP:1300 </w:t>
+            </w:r>
+          </w:p>
+        </w:tc>
+        <w:tc>
+          <w:tcPr>
+            <w:tcW w:type="dxa" w:w="4320"/>
+          </w:tcPr>
+          <w:p>
+            <w:r>
+              <w:t>[PUMP:HRD:1000]</w:t>
+            </w:r>
+          </w:p>
+        </w:tc>
+      </w:tr>
+      <w:tr>
+        <w:tc>
+          <w:tcPr>
+            <w:tcW w:type="dxa" w:w="4320"/>
+          </w:tcPr>
+          <w:p>
+            <w:r>
+              <w:t xml:space="preserve">PUMP:HTP:1400 </w:t>
+            </w:r>
+          </w:p>
+        </w:tc>
+        <w:tc>
+          <w:tcPr>
+            <w:tcW w:type="dxa" w:w="4320"/>
+          </w:tcPr>
+          <w:p>
+            <w:r>
+              <w:t>[PUMP:HRD:3330]</w:t>
+            </w:r>
+          </w:p>
+        </w:tc>
+      </w:tr>
+      <w:tr>
+        <w:tc>
+          <w:tcPr>
+            <w:tcW w:type="dxa" w:w="4320"/>
+          </w:tcPr>
+          <w:p>
+            <w:r>
+              <w:t xml:space="preserve">PUMP:HTP:1500 </w:t>
+            </w:r>
+          </w:p>
+        </w:tc>
+        <w:tc>
+          <w:tcPr>
+            <w:tcW w:type="dxa" w:w="4320"/>
+          </w:tcPr>
+          <w:p>
+            <w:r>
+              <w:t>[PUMP:HRD:3350]</w:t>
+            </w:r>
+          </w:p>
+        </w:tc>
+      </w:tr>
+    </w:tbl>
+    <w:p>
+      <w:r>
+        <w:rPr>
+          <w:b/>
+        </w:rPr>
+        <w:br/>
+        <w:t>Document Name: HTR_new_pump</w:t>
+        <w:br/>
+      </w:r>
+    </w:p>
+    <w:tbl>
+      <w:tblPr>
+        <w:tblStyle w:val="ColorfulList"/>
+        <w:tblW w:type="auto" w:w="0"/>
+        <w:tblLook w:firstColumn="1" w:firstRow="1" w:lastColumn="0" w:lastRow="0" w:noHBand="0" w:noVBand="1" w:val="04A0"/>
+      </w:tblPr>
+      <w:tblGrid>
+        <w:gridCol w:w="4320"/>
+        <w:gridCol w:w="4320"/>
+      </w:tblGrid>
+      <w:tr>
+        <w:tc>
+          <w:tcPr>
+            <w:tcW w:type="dxa" w:w="4320"/>
+          </w:tcPr>
+          <w:p>
+            <w:r>
+              <w:t>Front Tag</w:t>
+            </w:r>
+          </w:p>
+        </w:tc>
+        <w:tc>
+          <w:tcPr>
+            <w:tcW w:type="dxa" w:w="4320"/>
+          </w:tcPr>
+          <w:p>
+            <w:r>
+              <w:t>Back Tag/tags</w:t>
+            </w:r>
+          </w:p>
+        </w:tc>
+      </w:tr>
+      <w:tr>
+        <w:tc>
+          <w:tcPr>
+            <w:tcW w:type="dxa" w:w="4320"/>
+          </w:tcPr>
+          <w:p>
+            <w:r>
+              <w:t xml:space="preserve">PUMP:HTR:100 </w:t>
+            </w:r>
+          </w:p>
+        </w:tc>
+        <w:tc>
+          <w:tcPr>
+            <w:tcW w:type="dxa" w:w="4320"/>
+          </w:tcPr>
+          <w:p>
+            <w:r>
+              <w:t>[PUMP:HTP:100]</w:t>
+            </w:r>
+          </w:p>
+        </w:tc>
+      </w:tr>
+      <w:tr>
+        <w:tc>
+          <w:tcPr>
+            <w:tcW w:type="dxa" w:w="4320"/>
+          </w:tcPr>
+          <w:p>
+            <w:r>
+              <w:t xml:space="preserve">PUMP:HTR:200 </w:t>
+            </w:r>
+          </w:p>
+        </w:tc>
+        <w:tc>
+          <w:tcPr>
+            <w:tcW w:type="dxa" w:w="4320"/>
+          </w:tcPr>
+          <w:p>
+            <w:r>
+              <w:t>[PUMP:HTP:200]</w:t>
+            </w:r>
+          </w:p>
+        </w:tc>
+      </w:tr>
+      <w:tr>
+        <w:tc>
+          <w:tcPr>
+            <w:tcW w:type="dxa" w:w="4320"/>
+          </w:tcPr>
+          <w:p>
+            <w:r>
+              <w:t xml:space="preserve">PUMP:HTR:300 </w:t>
+            </w:r>
+          </w:p>
+        </w:tc>
+        <w:tc>
+          <w:tcPr>
+            <w:tcW w:type="dxa" w:w="4320"/>
+          </w:tcPr>
+          <w:p>
+            <w:r>
+              <w:t>[PUMP:HTP:300]</w:t>
+            </w:r>
+          </w:p>
+        </w:tc>
+      </w:tr>
+      <w:tr>
+        <w:tc>
+          <w:tcPr>
+            <w:tcW w:type="dxa" w:w="4320"/>
+          </w:tcPr>
+          <w:p>
+            <w:r>
+              <w:t xml:space="preserve">PUMP:HTR:400 </w:t>
+            </w:r>
+          </w:p>
+        </w:tc>
+        <w:tc>
+          <w:tcPr>
+            <w:tcW w:type="dxa" w:w="4320"/>
+          </w:tcPr>
+          <w:p>
+            <w:r>
+              <w:t>[PUMP:HTP:400]</w:t>
+            </w:r>
+          </w:p>
+        </w:tc>
+      </w:tr>
+      <w:tr>
+        <w:tc>
+          <w:tcPr>
+            <w:tcW w:type="dxa" w:w="4320"/>
+          </w:tcPr>
+          <w:p>
+            <w:r>
+              <w:t xml:space="preserve">PUMP:HTR:500 </w:t>
+            </w:r>
+          </w:p>
+        </w:tc>
+        <w:tc>
+          <w:tcPr>
+            <w:tcW w:type="dxa" w:w="4320"/>
+          </w:tcPr>
+          <w:p>
+            <w:r>
+              <w:t>[PUMP:HTP:500]</w:t>
+            </w:r>
+          </w:p>
+        </w:tc>
+      </w:tr>
+      <w:tr>
+        <w:tc>
+          <w:tcPr>
+            <w:tcW w:type="dxa" w:w="4320"/>
+          </w:tcPr>
+          <w:p>
+            <w:r>
+              <w:t xml:space="preserve">PUMP:HTR:1100 </w:t>
+            </w:r>
+          </w:p>
+        </w:tc>
+        <w:tc>
+          <w:tcPr>
+            <w:tcW w:type="dxa" w:w="4320"/>
+          </w:tcPr>
+          <w:p>
+            <w:r>
+              <w:t>[PUMP:HTP:1100]</w:t>
+            </w:r>
+          </w:p>
+        </w:tc>
+      </w:tr>
+      <w:tr>
+        <w:tc>
+          <w:tcPr>
+            <w:tcW w:type="dxa" w:w="4320"/>
+          </w:tcPr>
+          <w:p>
+            <w:r>
+              <w:t xml:space="preserve">PUMP:HTR:1200 </w:t>
+            </w:r>
+          </w:p>
+        </w:tc>
+        <w:tc>
+          <w:tcPr>
+            <w:tcW w:type="dxa" w:w="4320"/>
+          </w:tcPr>
+          <w:p>
+            <w:r>
+              <w:t>[PUMP:HTP:1200]</w:t>
+            </w:r>
+          </w:p>
+        </w:tc>
+      </w:tr>
+      <w:tr>
+        <w:tc>
+          <w:tcPr>
+            <w:tcW w:type="dxa" w:w="4320"/>
+          </w:tcPr>
+          <w:p>
+            <w:r>
+              <w:t xml:space="preserve">PUMP:HTR:1300 </w:t>
+            </w:r>
+          </w:p>
+        </w:tc>
+        <w:tc>
+          <w:tcPr>
+            <w:tcW w:type="dxa" w:w="4320"/>
+          </w:tcPr>
+          <w:p>
+            <w:r>
+              <w:t>[PUMP:HTP:1300]</w:t>
+            </w:r>
+          </w:p>
+        </w:tc>
+      </w:tr>
+      <w:tr>
+        <w:tc>
+          <w:tcPr>
+            <w:tcW w:type="dxa" w:w="4320"/>
+          </w:tcPr>
+          <w:p>
+            <w:r>
+              <w:t xml:space="preserve">PUMP:HTR:1400 </w:t>
+            </w:r>
+          </w:p>
+        </w:tc>
+        <w:tc>
+          <w:tcPr>
+            <w:tcW w:type="dxa" w:w="4320"/>
+          </w:tcPr>
+          <w:p>
+            <w:r>
+              <w:t>[PUMP:HTP:1400]</w:t>
+            </w:r>
+          </w:p>
+        </w:tc>
+      </w:tr>
+      <w:tr>
+        <w:tc>
+          <w:tcPr>
+            <w:tcW w:type="dxa" w:w="4320"/>
+          </w:tcPr>
+          <w:p>
+            <w:r>
+              <w:t xml:space="preserve">PUMP:HTR:1500 </w:t>
+            </w:r>
+          </w:p>
+        </w:tc>
+        <w:tc>
+          <w:tcPr>
+            <w:tcW w:type="dxa" w:w="4320"/>
+          </w:tcPr>
+          <w:p>
+            <w:r>
+              <w:t>[PUMP:HTP:1500]</w:t>
+            </w:r>
+          </w:p>
+        </w:tc>
+      </w:tr>
+    </w:tbl>
+    <w:p>
+      <w:r>
+        <w:rPr>
+          <w:b/>
+        </w:rPr>
+        <w:br/>
+        <w:t>Document Name: PRS_new_pump</w:t>
+        <w:br/>
+      </w:r>
+    </w:p>
+    <w:tbl>
+      <w:tblPr>
+        <w:tblStyle w:val="ColorfulList"/>
+        <w:tblW w:type="auto" w:w="0"/>
+        <w:tblLook w:firstColumn="1" w:firstRow="1" w:lastColumn="0" w:lastRow="0" w:noHBand="0" w:noVBand="1" w:val="04A0"/>
+      </w:tblPr>
+      <w:tblGrid>
+        <w:gridCol w:w="4320"/>
+        <w:gridCol w:w="4320"/>
+      </w:tblGrid>
+      <w:tr>
+        <w:tc>
+          <w:tcPr>
+            <w:tcW w:type="dxa" w:w="4320"/>
+          </w:tcPr>
+          <w:p>
+            <w:r>
+              <w:t>Front Tag</w:t>
+            </w:r>
+          </w:p>
+        </w:tc>
+        <w:tc>
+          <w:tcPr>
+            <w:tcW w:type="dxa" w:w="4320"/>
+          </w:tcPr>
+          <w:p>
+            <w:r>
+              <w:t>Back Tag/tags</w:t>
+            </w:r>
+          </w:p>
+        </w:tc>
+      </w:tr>
+      <w:tr>
+        <w:tc>
+          <w:tcPr>
+            <w:tcW w:type="dxa" w:w="4320"/>
+          </w:tcPr>
+          <w:p>
+            <w:r>
+              <w:t xml:space="preserve">PUMP:PRS:1 </w:t>
+            </w:r>
+          </w:p>
+        </w:tc>
+        <w:tc>
+          <w:tcPr>
+            <w:tcW w:type="dxa" w:w="4320"/>
+          </w:tcPr>
+          <w:p>
+            <w:r>
+              <w:t>[PUMP:URS:1]</w:t>
+            </w:r>
+          </w:p>
+        </w:tc>
+      </w:tr>
+      <w:tr>
+        <w:tc>
+          <w:tcPr>
+            <w:tcW w:type="dxa" w:w="4320"/>
+          </w:tcPr>
+          <w:p>
+            <w:r>
+              <w:t xml:space="preserve">PUMP:PRS:2 </w:t>
+            </w:r>
+          </w:p>
+        </w:tc>
+        <w:tc>
+          <w:tcPr>
+            <w:tcW w:type="dxa" w:w="4320"/>
+          </w:tcPr>
+          <w:p>
+            <w:r>
+              <w:t>[PUMP:RISK:10]</w:t>
+            </w:r>
+          </w:p>
+        </w:tc>
+      </w:tr>
+      <w:tr>
+        <w:tc>
+          <w:tcPr>
+            <w:tcW w:type="dxa" w:w="4320"/>
+          </w:tcPr>
+          <w:p>
+            <w:r>
+              <w:t xml:space="preserve">PUMP:PRS:3 </w:t>
+            </w:r>
+          </w:p>
+        </w:tc>
+        <w:tc>
+          <w:tcPr>
+            <w:tcW w:type="dxa" w:w="4320"/>
+          </w:tcPr>
+          <w:p>
+            <w:r>
+              <w:t>[PUMP:RISK:20]</w:t>
+            </w:r>
+          </w:p>
+        </w:tc>
+      </w:tr>
+      <w:tr>
+        <w:tc>
+          <w:tcPr>
+            <w:tcW w:type="dxa" w:w="4320"/>
+          </w:tcPr>
+          <w:p>
+            <w:r>
+              <w:t xml:space="preserve">PUMP:PRS:4 </w:t>
+            </w:r>
+          </w:p>
+        </w:tc>
+        <w:tc>
+          <w:tcPr>
+            <w:tcW w:type="dxa" w:w="4320"/>
+          </w:tcPr>
+          <w:p>
+            <w:r>
+              <w:t>[PUMP:URS:3]</w:t>
+            </w:r>
+          </w:p>
+        </w:tc>
+      </w:tr>
+      <w:tr>
+        <w:tc>
+          <w:tcPr>
+            <w:tcW w:type="dxa" w:w="4320"/>
+          </w:tcPr>
+          <w:p>
+            <w:r>
+              <w:t xml:space="preserve">PUMP:PRS:5 </w:t>
+            </w:r>
+          </w:p>
+        </w:tc>
+        <w:tc>
+          <w:tcPr>
+            <w:tcW w:type="dxa" w:w="4320"/>
+          </w:tcPr>
+          <w:p>
+            <w:r>
+              <w:t>[PUMP:URS:3]</w:t>
+            </w:r>
+          </w:p>
+        </w:tc>
+      </w:tr>
+      <w:tr>
+        <w:tc>
+          <w:tcPr>
+            <w:tcW w:type="dxa" w:w="4320"/>
+          </w:tcPr>
+          <w:p>
+            <w:r>
+              <w:t xml:space="preserve">PUMP:PRS:8 </w:t>
+            </w:r>
+          </w:p>
+        </w:tc>
+        <w:tc>
+          <w:tcPr>
+            <w:tcW w:type="dxa" w:w="4320"/>
+          </w:tcPr>
+          <w:p>
+            <w:r>
+              <w:t>[PUMP:URS:8] [PUMP:RISK:30]</w:t>
+            </w:r>
+          </w:p>
+        </w:tc>
+      </w:tr>
+      <w:tr>
+        <w:tc>
+          <w:tcPr>
+            <w:tcW w:type="dxa" w:w="4320"/>
+          </w:tcPr>
+          <w:p>
+            <w:r>
+              <w:t xml:space="preserve">PUMP:PRS:10 </w:t>
+            </w:r>
+          </w:p>
+        </w:tc>
+        <w:tc>
+          <w:tcPr>
+            <w:tcW w:type="dxa" w:w="4320"/>
+          </w:tcPr>
+          <w:p>
+            <w:r>
+              <w:t xml:space="preserve"> [PUMP:URS:10]</w:t>
+            </w:r>
+          </w:p>
+        </w:tc>
+      </w:tr>
+      <w:tr>
+        <w:tc>
+          <w:tcPr>
+            <w:tcW w:type="dxa" w:w="4320"/>
+          </w:tcPr>
+          <w:p>
+            <w:r>
+              <w:t xml:space="preserve">PUMP:PRS:100 </w:t>
+            </w:r>
+          </w:p>
+        </w:tc>
+        <w:tc>
+          <w:tcPr>
+            <w:tcW w:type="dxa" w:w="4320"/>
+          </w:tcPr>
+          <w:p>
+            <w:r>
+              <w:t>[PUMP:URS:100]</w:t>
+            </w:r>
+          </w:p>
+        </w:tc>
+      </w:tr>
+      <w:tr>
+        <w:tc>
+          <w:tcPr>
+            <w:tcW w:type="dxa" w:w="4320"/>
+          </w:tcPr>
+          <w:p>
+            <w:r>
+              <w:t xml:space="preserve">PUMP:PRS:105 </w:t>
+            </w:r>
+          </w:p>
+        </w:tc>
+        <w:tc>
+          <w:tcPr>
+            <w:tcW w:type="dxa" w:w="4320"/>
+          </w:tcPr>
+          <w:p>
+            <w:r>
+              <w:t>[PUMP:URS:103] [PUMP:RISK:40]</w:t>
+            </w:r>
+          </w:p>
+        </w:tc>
+      </w:tr>
+      <w:tr>
+        <w:tc>
+          <w:tcPr>
+            <w:tcW w:type="dxa" w:w="4320"/>
+          </w:tcPr>
+          <w:p>
+            <w:r>
+              <w:t xml:space="preserve">PUMP:PRS:1000 </w:t>
+            </w:r>
+          </w:p>
+        </w:tc>
+        <w:tc>
+          <w:tcPr>
+            <w:tcW w:type="dxa" w:w="4320"/>
+          </w:tcPr>
+          <w:p>
+            <w:r>
+              <w:t xml:space="preserve"> [PUMP:URS:1000] [PUMP:RISK:50]</w:t>
+            </w:r>
+          </w:p>
+        </w:tc>
+      </w:tr>
+      <w:tr>
+        <w:tc>
+          <w:tcPr>
+            <w:tcW w:type="dxa" w:w="4320"/>
+          </w:tcPr>
+          <w:p>
+            <w:r>
+              <w:t xml:space="preserve">PUMP:PRS:3330 </w:t>
+            </w:r>
+          </w:p>
+        </w:tc>
+        <w:tc>
+          <w:tcPr>
+            <w:tcW w:type="dxa" w:w="4320"/>
+          </w:tcPr>
+          <w:p>
+            <w:r>
+              <w:t xml:space="preserve"> [PUMP:URS:3330]</w:t>
+            </w:r>
+          </w:p>
+        </w:tc>
+      </w:tr>
+      <w:tr>
+        <w:tc>
+          <w:tcPr>
+            <w:tcW w:type="dxa" w:w="4320"/>
+          </w:tcPr>
+          <w:p>
+            <w:r>
+              <w:t xml:space="preserve">PUMP:PRS:3340 </w:t>
+            </w:r>
+          </w:p>
+        </w:tc>
+        <w:tc>
+          <w:tcPr>
+            <w:tcW w:type="dxa" w:w="4320"/>
+          </w:tcPr>
+          <w:p>
+            <w:r>
+              <w:t xml:space="preserve"> [PUMP:URS:3330]</w:t>
+            </w:r>
+          </w:p>
+        </w:tc>
+      </w:tr>
+      <w:tr>
+        <w:tc>
+          <w:tcPr>
+            <w:tcW w:type="dxa" w:w="4320"/>
+          </w:tcPr>
+          <w:p>
+            <w:r>
+              <w:t xml:space="preserve">PUMP:PRS:3350 </w:t>
+            </w:r>
+          </w:p>
+        </w:tc>
+        <w:tc>
+          <w:tcPr>
+            <w:tcW w:type="dxa" w:w="4320"/>
+          </w:tcPr>
+          <w:p>
+            <w:r>
+              <w:t xml:space="preserve"> [PUMP:URS:3350]</w:t>
+            </w:r>
+          </w:p>
+        </w:tc>
+      </w:tr>
+      <w:tr>
+        <w:tc>
+          <w:tcPr>
+            <w:tcW w:type="dxa" w:w="4320"/>
+          </w:tcPr>
+          <w:p>
+            <w:r>
+              <w:t xml:space="preserve">PUMP:PRS:4000 </w:t>
+            </w:r>
+          </w:p>
+        </w:tc>
+        <w:tc>
+          <w:tcPr>
+            <w:tcW w:type="dxa" w:w="4320"/>
+          </w:tcPr>
+          <w:p>
+            <w:r>
+              <w:t xml:space="preserve"> [PUMP:URS:4000]</w:t>
+            </w:r>
+          </w:p>
+        </w:tc>
+      </w:tr>
+    </w:tbl>
+    <w:p>
+      <w:r>
+        <w:rPr>
+          <w:b/>
+        </w:rPr>
+        <w:br/>
+        <w:t>Document Name: RiskAnalysis_Pump</w:t>
+        <w:br/>
+      </w:r>
+    </w:p>
+    <w:tbl>
+      <w:tblPr>
+        <w:tblStyle w:val="ColorfulList"/>
+        <w:tblW w:type="auto" w:w="0"/>
+        <w:tblLook w:firstColumn="1" w:firstRow="1" w:lastColumn="0" w:lastRow="0" w:noHBand="0" w:noVBand="1" w:val="04A0"/>
+      </w:tblPr>
+      <w:tblGrid>
+        <w:gridCol w:w="4320"/>
+        <w:gridCol w:w="4320"/>
+      </w:tblGrid>
+      <w:tr>
+        <w:tc>
+          <w:tcPr>
+            <w:tcW w:type="dxa" w:w="4320"/>
+          </w:tcPr>
+          <w:p>
+            <w:r>
+              <w:t>Front Tag</w:t>
+            </w:r>
+          </w:p>
+        </w:tc>
+        <w:tc>
+          <w:tcPr>
+            <w:tcW w:type="dxa" w:w="4320"/>
+          </w:tcPr>
+          <w:p>
+            <w:r>
+              <w:t>Back Tag/tags</w:t>
+            </w:r>
+          </w:p>
+        </w:tc>
+      </w:tr>
+      <w:tr>
+        <w:tc>
+          <w:tcPr>
+            <w:tcW w:type="dxa" w:w="4320"/>
+          </w:tcPr>
+          <w:p>
+            <w:r>
+              <w:t xml:space="preserve">PUMP:RISK:10 </w:t>
+            </w:r>
+          </w:p>
+        </w:tc>
+        <w:tc>
+          <w:tcPr>
+            <w:tcW w:type="dxa" w:w="4320"/>
+          </w:tcPr>
+          <w:p>
+            <w:r>
+              <w:t xml:space="preserve"> </w:t>
+            </w:r>
+          </w:p>
+        </w:tc>
+      </w:tr>
+      <w:tr>
+        <w:tc>
+          <w:tcPr>
+            <w:tcW w:type="dxa" w:w="4320"/>
+          </w:tcPr>
+          <w:p>
+            <w:r>
+              <w:t xml:space="preserve">PUMP:RISK:20 </w:t>
+            </w:r>
+          </w:p>
+        </w:tc>
+        <w:tc>
+          <w:tcPr>
+            <w:tcW w:type="dxa" w:w="4320"/>
+          </w:tcPr>
+          <w:p>
+            <w:r>
+              <w:t xml:space="preserve"> </w:t>
+            </w:r>
+          </w:p>
+        </w:tc>
+      </w:tr>
+      <w:tr>
+        <w:tc>
+          <w:tcPr>
+            <w:tcW w:type="dxa" w:w="4320"/>
+          </w:tcPr>
+          <w:p>
+            <w:r>
+              <w:t xml:space="preserve">PUMP:RISK:30 </w:t>
+            </w:r>
+          </w:p>
+        </w:tc>
+        <w:tc>
+          <w:tcPr>
+            <w:tcW w:type="dxa" w:w="4320"/>
+          </w:tcPr>
+          <w:p>
+            <w:r>
+              <w:t xml:space="preserve"> </w:t>
+            </w:r>
+          </w:p>
+        </w:tc>
+      </w:tr>
+      <w:tr>
+        <w:tc>
+          <w:tcPr>
+            <w:tcW w:type="dxa" w:w="4320"/>
+          </w:tcPr>
+          <w:p>
+            <w:r>
+              <w:t xml:space="preserve">PUMP:RISK:40 </w:t>
+            </w:r>
+          </w:p>
+        </w:tc>
+        <w:tc>
+          <w:tcPr>
+            <w:tcW w:type="dxa" w:w="4320"/>
+          </w:tcPr>
+          <w:p>
+            <w:r>
+              <w:t xml:space="preserve"> </w:t>
+            </w:r>
+          </w:p>
+        </w:tc>
+      </w:tr>
+      <w:tr>
+        <w:tc>
+          <w:tcPr>
+            <w:tcW w:type="dxa" w:w="4320"/>
+          </w:tcPr>
+          <w:p>
+            <w:r>
+              <w:t xml:space="preserve">PUMP:RISK:50 </w:t>
+            </w:r>
+          </w:p>
+        </w:tc>
+        <w:tc>
+          <w:tcPr>
+            <w:tcW w:type="dxa" w:w="4320"/>
+          </w:tcPr>
+          <w:p>
+            <w:r>
+              <w:t xml:space="preserve"> </w:t>
+            </w:r>
+          </w:p>
+        </w:tc>
+      </w:tr>
+    </w:tbl>
+    <w:p>
+      <w:r>
+        <w:rPr>
+          <w:b/>
+        </w:rPr>
+        <w:br/>
+        <w:t>Document Name: SDS_New_pump_x04</w:t>
+        <w:br/>
+      </w:r>
+    </w:p>
+    <w:tbl>
+      <w:tblPr>
+        <w:tblStyle w:val="ColorfulList"/>
+        <w:tblW w:type="auto" w:w="0"/>
+        <w:tblLook w:firstColumn="1" w:firstRow="1" w:lastColumn="0" w:lastRow="0" w:noHBand="0" w:noVBand="1" w:val="04A0"/>
+      </w:tblPr>
+      <w:tblGrid>
+        <w:gridCol w:w="4320"/>
+        <w:gridCol w:w="4320"/>
+      </w:tblGrid>
+      <w:tr>
+        <w:tc>
+          <w:tcPr>
+            <w:tcW w:type="dxa" w:w="4320"/>
+          </w:tcPr>
+          <w:p>
+            <w:r>
+              <w:t>Front Tag</w:t>
+            </w:r>
+          </w:p>
+        </w:tc>
+        <w:tc>
+          <w:tcPr>
+            <w:tcW w:type="dxa" w:w="4320"/>
+          </w:tcPr>
+          <w:p>
+            <w:r>
+              <w:t>Back Tag/tags</w:t>
+            </w:r>
+          </w:p>
+        </w:tc>
+      </w:tr>
+      <w:tr>
+        <w:tc>
+          <w:tcPr>
+            <w:tcW w:type="dxa" w:w="4320"/>
+          </w:tcPr>
+          <w:p>
+            <w:r>
+              <w:t xml:space="preserve">PUMP:SDS:10 </w:t>
+            </w:r>
+          </w:p>
+        </w:tc>
+        <w:tc>
+          <w:tcPr>
+            <w:tcW w:type="dxa" w:w="4320"/>
+          </w:tcPr>
+          <w:p>
+            <w:r>
+              <w:t>[BOLUS:SRS:1] [BOLUS:SRS:2] [BOLUS:SRS:5] [BOLUS:SRS:6] [BOLUS:SRS:8] [BOLUS:SRS:12] [ACE:SRS:1] [ACE:SRS:5] [ACE:SRS:6]</w:t>
+            </w:r>
+          </w:p>
+        </w:tc>
+      </w:tr>
+      <w:tr>
+        <w:tc>
+          <w:tcPr>
+            <w:tcW w:type="dxa" w:w="4320"/>
+          </w:tcPr>
+          <w:p>
+            <w:r>
+              <w:t xml:space="preserve">PUMP:SDS:20 </w:t>
+            </w:r>
+          </w:p>
+        </w:tc>
+        <w:tc>
+          <w:tcPr>
+            <w:tcW w:type="dxa" w:w="4320"/>
+          </w:tcPr>
+          <w:p>
+            <w:r>
+              <w:t>[ACE:SRS:2]</w:t>
+            </w:r>
+          </w:p>
+        </w:tc>
+      </w:tr>
+      <w:tr>
+        <w:tc>
+          <w:tcPr>
+            <w:tcW w:type="dxa" w:w="4320"/>
+          </w:tcPr>
+          <w:p>
+            <w:r>
+              <w:t xml:space="preserve">PUMP:SDS:30 </w:t>
+            </w:r>
+          </w:p>
+        </w:tc>
+        <w:tc>
+          <w:tcPr>
+            <w:tcW w:type="dxa" w:w="4320"/>
+          </w:tcPr>
+          <w:p>
+            <w:r>
+              <w:t>[AID:SRS:1] [AID:SRS:2] [AID:SRS:10] [AID:SRS:12] [AID:SRS:20]</w:t>
+            </w:r>
+          </w:p>
+        </w:tc>
+      </w:tr>
+      <w:tr>
+        <w:tc>
+          <w:tcPr>
+            <w:tcW w:type="dxa" w:w="4320"/>
+          </w:tcPr>
+          <w:p>
+            <w:r>
+              <w:t xml:space="preserve">PUMP:SDS:40 </w:t>
+            </w:r>
+          </w:p>
+        </w:tc>
+        <w:tc>
+          <w:tcPr>
+            <w:tcW w:type="dxa" w:w="4320"/>
+          </w:tcPr>
+          <w:p>
+            <w:r>
+              <w:t>[ACE:SRS:110] [ACE:SRS:120]</w:t>
+            </w:r>
+          </w:p>
+        </w:tc>
+      </w:tr>
+      <w:tr>
+        <w:tc>
+          <w:tcPr>
+            <w:tcW w:type="dxa" w:w="4320"/>
+          </w:tcPr>
+          <w:p>
+            <w:r>
+              <w:t xml:space="preserve">PUMP:SDS:50 </w:t>
+            </w:r>
+          </w:p>
+        </w:tc>
+        <w:tc>
+          <w:tcPr>
+            <w:tcW w:type="dxa" w:w="4320"/>
+          </w:tcPr>
+          <w:p>
+            <w:r>
+              <w:t>[ACE:SRS:110]</w:t>
+            </w:r>
+          </w:p>
+        </w:tc>
+      </w:tr>
+      <w:tr>
+        <w:tc>
+          <w:tcPr>
+            <w:tcW w:type="dxa" w:w="4320"/>
+          </w:tcPr>
+          <w:p>
+            <w:r>
+              <w:t xml:space="preserve">PUMP:SDS:60 </w:t>
+            </w:r>
+          </w:p>
+        </w:tc>
+        <w:tc>
+          <w:tcPr>
+            <w:tcW w:type="dxa" w:w="4320"/>
+          </w:tcPr>
+          <w:p>
+            <w:r>
+              <w:t>[ACE:SRS:10]</w:t>
+            </w:r>
+          </w:p>
+        </w:tc>
+      </w:tr>
+      <w:tr>
+        <w:tc>
+          <w:tcPr>
+            <w:tcW w:type="dxa" w:w="4320"/>
+          </w:tcPr>
+          <w:p>
+            <w:r>
+              <w:t xml:space="preserve">PUMP:SDS:70 </w:t>
+            </w:r>
+          </w:p>
+        </w:tc>
+        <w:tc>
+          <w:tcPr>
+            <w:tcW w:type="dxa" w:w="4320"/>
+          </w:tcPr>
+          <w:p>
+            <w:r>
+              <w:t>[ACE:SRS:100]</w:t>
+            </w:r>
+          </w:p>
+        </w:tc>
+      </w:tr>
+    </w:tbl>
+    <w:p>
+      <w:r>
+        <w:rPr>
+          <w:b/>
+        </w:rPr>
+        <w:br/>
+        <w:t>Document Name: SRS_ACE_Pump_X01</w:t>
+        <w:br/>
+      </w:r>
+    </w:p>
+    <w:tbl>
+      <w:tblPr>
+        <w:tblStyle w:val="ColorfulList"/>
+        <w:tblW w:type="auto" w:w="0"/>
+        <w:tblLook w:firstColumn="1" w:firstRow="1" w:lastColumn="0" w:lastRow="0" w:noHBand="0" w:noVBand="1" w:val="04A0"/>
+      </w:tblPr>
+      <w:tblGrid>
+        <w:gridCol w:w="4320"/>
+        <w:gridCol w:w="4320"/>
+      </w:tblGrid>
+      <w:tr>
+        <w:tc>
+          <w:tcPr>
+            <w:tcW w:type="dxa" w:w="4320"/>
+          </w:tcPr>
+          <w:p>
+            <w:r>
+              <w:t>Front Tag</w:t>
+            </w:r>
+          </w:p>
+        </w:tc>
+        <w:tc>
+          <w:tcPr>
+            <w:tcW w:type="dxa" w:w="4320"/>
+          </w:tcPr>
+          <w:p>
+            <w:r>
+              <w:t>Back Tag/tags</w:t>
+            </w:r>
+          </w:p>
+        </w:tc>
+      </w:tr>
+      <w:tr>
+        <w:tc>
+          <w:tcPr>
+            <w:tcW w:type="dxa" w:w="4320"/>
+          </w:tcPr>
+          <w:p>
+            <w:r>
+              <w:t xml:space="preserve">ACE:SRS:1 </w:t>
+            </w:r>
+          </w:p>
+        </w:tc>
+        <w:tc>
+          <w:tcPr>
+            <w:tcW w:type="dxa" w:w="4320"/>
+          </w:tcPr>
+          <w:p>
+            <w:r>
+              <w:t xml:space="preserve"> [PUMP:PRS:1] [PUMP:TBV:1]</w:t>
+            </w:r>
+          </w:p>
+        </w:tc>
+      </w:tr>
+      <w:tr>
+        <w:tc>
+          <w:tcPr>
+            <w:tcW w:type="dxa" w:w="4320"/>
+          </w:tcPr>
+          <w:p>
+            <w:r>
+              <w:t xml:space="preserve">ACE:SRS:2 </w:t>
+            </w:r>
+          </w:p>
+        </w:tc>
+        <w:tc>
+          <w:tcPr>
+            <w:tcW w:type="dxa" w:w="4320"/>
+          </w:tcPr>
+          <w:p>
+            <w:r>
+              <w:t xml:space="preserve"> [PUMP:PRS:1]</w:t>
+            </w:r>
+          </w:p>
+        </w:tc>
+      </w:tr>
+      <w:tr>
+        <w:tc>
+          <w:tcPr>
+            <w:tcW w:type="dxa" w:w="4320"/>
+          </w:tcPr>
+          <w:p>
+            <w:r>
+              <w:t xml:space="preserve">ACE:SRS:5 </w:t>
+            </w:r>
+          </w:p>
+        </w:tc>
+        <w:tc>
+          <w:tcPr>
+            <w:tcW w:type="dxa" w:w="4320"/>
+          </w:tcPr>
+          <w:p>
+            <w:r>
+              <w:t xml:space="preserve"> [PUMP:PRS:5]</w:t>
+            </w:r>
+          </w:p>
+        </w:tc>
+      </w:tr>
+      <w:tr>
+        <w:tc>
+          <w:tcPr>
+            <w:tcW w:type="dxa" w:w="4320"/>
+          </w:tcPr>
+          <w:p>
+            <w:r>
+              <w:t xml:space="preserve">ACE:SRS:6 </w:t>
+            </w:r>
+          </w:p>
+        </w:tc>
+        <w:tc>
+          <w:tcPr>
+            <w:tcW w:type="dxa" w:w="4320"/>
+          </w:tcPr>
+          <w:p>
+            <w:r>
+              <w:t xml:space="preserve"> [PUMP:PRS:6]</w:t>
+            </w:r>
+          </w:p>
+        </w:tc>
+      </w:tr>
+      <w:tr>
+        <w:tc>
+          <w:tcPr>
+            <w:tcW w:type="dxa" w:w="4320"/>
+          </w:tcPr>
+          <w:p>
+            <w:r>
+              <w:t xml:space="preserve">ACE:SRS:10 </w:t>
+            </w:r>
+          </w:p>
+        </w:tc>
+        <w:tc>
+          <w:tcPr>
+            <w:tcW w:type="dxa" w:w="4320"/>
+          </w:tcPr>
+          <w:p>
+            <w:r>
+              <w:t xml:space="preserve"> [PUMP:PRS:10]</w:t>
+            </w:r>
+          </w:p>
+        </w:tc>
+      </w:tr>
+      <w:tr>
+        <w:tc>
+          <w:tcPr>
+            <w:tcW w:type="dxa" w:w="4320"/>
+          </w:tcPr>
+          <w:p>
+            <w:r>
+              <w:t xml:space="preserve">ACE:SRS:100 </w:t>
+            </w:r>
+          </w:p>
+        </w:tc>
+        <w:tc>
+          <w:tcPr>
+            <w:tcW w:type="dxa" w:w="4320"/>
+          </w:tcPr>
+          <w:p>
+            <w:r>
+              <w:t>[PUMP:PRS:105]</w:t>
+            </w:r>
+          </w:p>
+        </w:tc>
+      </w:tr>
+    </w:tbl>
+    <w:p>
+      <w:r>
+        <w:rPr>
+          <w:b/>
+        </w:rPr>
+        <w:br/>
+        <w:t>Document Name: SRS_BolusCalc_Pump_X04</w:t>
+        <w:br/>
+      </w:r>
+    </w:p>
+    <w:tbl>
+      <w:tblPr>
+        <w:tblStyle w:val="ColorfulList"/>
+        <w:tblW w:type="auto" w:w="0"/>
+        <w:tblLook w:firstColumn="1" w:firstRow="1" w:lastColumn="0" w:lastRow="0" w:noHBand="0" w:noVBand="1" w:val="04A0"/>
+      </w:tblPr>
+      <w:tblGrid>
+        <w:gridCol w:w="4320"/>
+        <w:gridCol w:w="4320"/>
+      </w:tblGrid>
+      <w:tr>
+        <w:tc>
+          <w:tcPr>
+            <w:tcW w:type="dxa" w:w="4320"/>
+          </w:tcPr>
+          <w:p>
+            <w:r>
+              <w:t>Front Tag</w:t>
+            </w:r>
+          </w:p>
+        </w:tc>
+        <w:tc>
+          <w:tcPr>
+            <w:tcW w:type="dxa" w:w="4320"/>
+          </w:tcPr>
+          <w:p>
+            <w:r>
+              <w:t>Back Tag/tags</w:t>
+            </w:r>
+          </w:p>
+        </w:tc>
+      </w:tr>
+      <w:tr>
+        <w:tc>
+          <w:tcPr>
+            <w:tcW w:type="dxa" w:w="4320"/>
+          </w:tcPr>
+          <w:p>
+            <w:r>
+              <w:t xml:space="preserve">BOLUS:SRS:1 </w:t>
+            </w:r>
+          </w:p>
+        </w:tc>
+        <w:tc>
+          <w:tcPr>
+            <w:tcW w:type="dxa" w:w="4320"/>
+          </w:tcPr>
+          <w:p>
+            <w:r>
+              <w:t>[PUMP:PRS:1]</w:t>
+            </w:r>
+          </w:p>
+        </w:tc>
+      </w:tr>
+      <w:tr>
+        <w:tc>
+          <w:tcPr>
+            <w:tcW w:type="dxa" w:w="4320"/>
+          </w:tcPr>
+          <w:p>
+            <w:r>
+              <w:t xml:space="preserve">BOLUS:SRS:2 </w:t>
+            </w:r>
+          </w:p>
+        </w:tc>
+        <w:tc>
+          <w:tcPr>
+            <w:tcW w:type="dxa" w:w="4320"/>
+          </w:tcPr>
+          <w:p>
+            <w:r>
+              <w:t xml:space="preserve"> [PUMP:PRS:1]</w:t>
+            </w:r>
+          </w:p>
+        </w:tc>
+      </w:tr>
+      <w:tr>
+        <w:tc>
+          <w:tcPr>
+            <w:tcW w:type="dxa" w:w="4320"/>
+          </w:tcPr>
+          <w:p>
+            <w:r>
+              <w:t xml:space="preserve">BOLUS:SRS:5 </w:t>
+            </w:r>
+          </w:p>
+        </w:tc>
+        <w:tc>
+          <w:tcPr>
+            <w:tcW w:type="dxa" w:w="4320"/>
+          </w:tcPr>
+          <w:p>
+            <w:r>
+              <w:t xml:space="preserve"> [PUMP:PRS:1] [PUMP:PRS:5]</w:t>
+            </w:r>
+          </w:p>
+        </w:tc>
+      </w:tr>
+      <w:tr>
+        <w:tc>
+          <w:tcPr>
+            <w:tcW w:type="dxa" w:w="4320"/>
+          </w:tcPr>
+          <w:p>
+            <w:r>
+              <w:t xml:space="preserve">BOLUS:SRS:6 </w:t>
+            </w:r>
+          </w:p>
+        </w:tc>
+        <w:tc>
+          <w:tcPr>
+            <w:tcW w:type="dxa" w:w="4320"/>
+          </w:tcPr>
+          <w:p>
+            <w:r>
+              <w:t xml:space="preserve"> [PUMP:PRS:1] [PUMP:PRS:3]</w:t>
+            </w:r>
+          </w:p>
+        </w:tc>
+      </w:tr>
+      <w:tr>
+        <w:tc>
+          <w:tcPr>
+            <w:tcW w:type="dxa" w:w="4320"/>
+          </w:tcPr>
+          <w:p>
+            <w:r>
+              <w:t xml:space="preserve">BOLUS:SRS:8 </w:t>
+            </w:r>
+          </w:p>
+        </w:tc>
+        <w:tc>
+          <w:tcPr>
+            <w:tcW w:type="dxa" w:w="4320"/>
+          </w:tcPr>
+          <w:p>
+            <w:r>
+              <w:t xml:space="preserve"> [PUMP:PRS:1]</w:t>
+            </w:r>
+          </w:p>
+        </w:tc>
+      </w:tr>
+      <w:tr>
+        <w:tc>
+          <w:tcPr>
+            <w:tcW w:type="dxa" w:w="4320"/>
+          </w:tcPr>
+          <w:p>
+            <w:r>
+              <w:t xml:space="preserve">BOLUS:SRS:12 </w:t>
+            </w:r>
+          </w:p>
+        </w:tc>
+        <w:tc>
+          <w:tcPr>
+            <w:tcW w:type="dxa" w:w="4320"/>
+          </w:tcPr>
+          <w:p>
+            <w:r>
+              <w:t xml:space="preserve"> [PUMP:PRS:1] [PUMP:PRS:8]</w:t>
+            </w:r>
+          </w:p>
+        </w:tc>
+      </w:tr>
+    </w:tbl>
+    <w:p>
+      <w:r>
+        <w:rPr>
+          <w:b/>
+        </w:rPr>
+        <w:br/>
+        <w:t>Document Name: SRS_DosingAlgorithm_X03</w:t>
+        <w:br/>
+      </w:r>
+    </w:p>
+    <w:tbl>
+      <w:tblPr>
+        <w:tblStyle w:val="ColorfulList"/>
+        <w:tblW w:type="auto" w:w="0"/>
+        <w:tblLook w:firstColumn="1" w:firstRow="1" w:lastColumn="0" w:lastRow="0" w:noHBand="0" w:noVBand="1" w:val="04A0"/>
+      </w:tblPr>
+      <w:tblGrid>
+        <w:gridCol w:w="4320"/>
+        <w:gridCol w:w="4320"/>
+      </w:tblGrid>
+      <w:tr>
+        <w:tc>
+          <w:tcPr>
+            <w:tcW w:type="dxa" w:w="4320"/>
+          </w:tcPr>
+          <w:p>
+            <w:r>
+              <w:t>Front Tag</w:t>
+            </w:r>
+          </w:p>
+        </w:tc>
+        <w:tc>
+          <w:tcPr>
+            <w:tcW w:type="dxa" w:w="4320"/>
+          </w:tcPr>
+          <w:p>
+            <w:r>
+              <w:t>Back Tag/tags</w:t>
+            </w:r>
+          </w:p>
+        </w:tc>
+      </w:tr>
+      <w:tr>
+        <w:tc>
+          <w:tcPr>
+            <w:tcW w:type="dxa" w:w="4320"/>
+          </w:tcPr>
+          <w:p>
+            <w:r>
+              <w:t xml:space="preserve">AID:SRS:1 </w:t>
+            </w:r>
+          </w:p>
+        </w:tc>
+        <w:tc>
+          <w:tcPr>
+            <w:tcW w:type="dxa" w:w="4320"/>
+          </w:tcPr>
+          <w:p>
+            <w:r>
+              <w:t>[PUMP:PRS:4000] [PUMP:DER:2]</w:t>
+            </w:r>
+          </w:p>
+        </w:tc>
+      </w:tr>
+      <w:tr>
+        <w:tc>
+          <w:tcPr>
+            <w:tcW w:type="dxa" w:w="4320"/>
+          </w:tcPr>
+          <w:p>
+            <w:r>
+              <w:t xml:space="preserve">AID:SRS:2 </w:t>
+            </w:r>
+          </w:p>
+        </w:tc>
+        <w:tc>
+          <w:tcPr>
+            <w:tcW w:type="dxa" w:w="4320"/>
+          </w:tcPr>
+          <w:p>
+            <w:r>
+              <w:t>[PUMP:PRS:4000] [PUMP:DER:2]</w:t>
+            </w:r>
+          </w:p>
+        </w:tc>
+      </w:tr>
+      <w:tr>
+        <w:tc>
+          <w:tcPr>
+            <w:tcW w:type="dxa" w:w="4320"/>
+          </w:tcPr>
+          <w:p>
+            <w:r>
+              <w:t xml:space="preserve">AID:SRS:10 </w:t>
+            </w:r>
+          </w:p>
+        </w:tc>
+        <w:tc>
+          <w:tcPr>
+            <w:tcW w:type="dxa" w:w="4320"/>
+          </w:tcPr>
+          <w:p>
+            <w:r>
+              <w:t>[PUMP:PRS:4000] [PUMP:DER:2]</w:t>
+            </w:r>
+          </w:p>
+        </w:tc>
+      </w:tr>
+      <w:tr>
+        <w:tc>
+          <w:tcPr>
+            <w:tcW w:type="dxa" w:w="4320"/>
+          </w:tcPr>
+          <w:p>
+            <w:r>
+              <w:t xml:space="preserve">AID:SRS:12 </w:t>
+            </w:r>
+          </w:p>
+        </w:tc>
+        <w:tc>
+          <w:tcPr>
+            <w:tcW w:type="dxa" w:w="4320"/>
+          </w:tcPr>
+          <w:p>
+            <w:r>
+              <w:t>[PUMP:PRS:4000] [PUMP:DER:2]</w:t>
+            </w:r>
+          </w:p>
+        </w:tc>
+      </w:tr>
+      <w:tr>
+        <w:tc>
+          <w:tcPr>
+            <w:tcW w:type="dxa" w:w="4320"/>
+          </w:tcPr>
+          <w:p>
+            <w:r>
+              <w:t xml:space="preserve">AID:SRS:20 </w:t>
+            </w:r>
+          </w:p>
+        </w:tc>
+        <w:tc>
+          <w:tcPr>
+            <w:tcW w:type="dxa" w:w="4320"/>
+          </w:tcPr>
+          <w:p>
+            <w:r>
+              <w:t xml:space="preserve"> [PUMP:PRS:4000] [PUMP:DER:2]</w:t>
+            </w:r>
+          </w:p>
+        </w:tc>
+      </w:tr>
+    </w:tbl>
+    <w:p>
+      <w:r>
+        <w:rPr>
+          <w:b/>
+        </w:rPr>
+        <w:br/>
+        <w:t>Document Name: SVaP_new_pump</w:t>
+        <w:br/>
+      </w:r>
+    </w:p>
+    <w:tbl>
+      <w:tblPr>
+        <w:tblStyle w:val="ColorfulList"/>
+        <w:tblW w:type="auto" w:w="0"/>
+        <w:tblLook w:firstColumn="1" w:firstRow="1" w:lastColumn="0" w:lastRow="0" w:noHBand="0" w:noVBand="1" w:val="04A0"/>
+      </w:tblPr>
+      <w:tblGrid>
+        <w:gridCol w:w="4320"/>
+        <w:gridCol w:w="4320"/>
+      </w:tblGrid>
+      <w:tr>
+        <w:tc>
+          <w:tcPr>
+            <w:tcW w:type="dxa" w:w="4320"/>
+          </w:tcPr>
+          <w:p>
+            <w:r>
+              <w:t>Front Tag</w:t>
+            </w:r>
+          </w:p>
+        </w:tc>
+        <w:tc>
+          <w:tcPr>
+            <w:tcW w:type="dxa" w:w="4320"/>
+          </w:tcPr>
+          <w:p>
+            <w:r>
+              <w:t>Back Tag/tags</w:t>
+            </w:r>
+          </w:p>
+        </w:tc>
+      </w:tr>
+      <w:tr>
+        <w:tc>
+          <w:tcPr>
+            <w:tcW w:type="dxa" w:w="4320"/>
+          </w:tcPr>
+          <w:p>
+            <w:r>
+              <w:t>PUMP:SVAL:100</w:t>
+            </w:r>
+          </w:p>
+        </w:tc>
+        <w:tc>
+          <w:tcPr>
+            <w:tcW w:type="dxa" w:w="4320"/>
+          </w:tcPr>
+          <w:p>
+            <w:r>
+              <w:t>[ACE:SRS:1] [ACE:SRS:5] [ACE:SRS:6] [BOLUS:SRS:1] [BOLUS:SRS:2] [BOLUS:SRS:5] [BOLUS:SRS:6] [BOLUS:SRS:8]</w:t>
+            </w:r>
+          </w:p>
+        </w:tc>
+      </w:tr>
+      <w:tr>
+        <w:tc>
+          <w:tcPr>
+            <w:tcW w:type="dxa" w:w="4320"/>
+          </w:tcPr>
+          <w:p>
+            <w:r>
+              <w:t>PUMP:SVAL:200</w:t>
+            </w:r>
+          </w:p>
+        </w:tc>
+        <w:tc>
+          <w:tcPr>
+            <w:tcW w:type="dxa" w:w="4320"/>
+          </w:tcPr>
+          <w:p>
+            <w:r>
+              <w:t>[ACE:SRS:2]</w:t>
+            </w:r>
+          </w:p>
+        </w:tc>
+      </w:tr>
+      <w:tr>
+        <w:tc>
+          <w:tcPr>
+            <w:tcW w:type="dxa" w:w="4320"/>
+          </w:tcPr>
+          <w:p>
+            <w:r>
+              <w:t>PUMP:SVAL:300</w:t>
+            </w:r>
+          </w:p>
+        </w:tc>
+        <w:tc>
+          <w:tcPr>
+            <w:tcW w:type="dxa" w:w="4320"/>
+          </w:tcPr>
+          <w:p>
+            <w:r>
+              <w:t>[ACE:SRS:10] [ACE:SRS:100] [ACE:SRS:1000] [ACE:SRS:120]</w:t>
+            </w:r>
+          </w:p>
+        </w:tc>
+      </w:tr>
+      <w:tr>
+        <w:tc>
+          <w:tcPr>
+            <w:tcW w:type="dxa" w:w="4320"/>
+          </w:tcPr>
+          <w:p>
+            <w:r>
+              <w:t>PUMP:SVAL:400</w:t>
+            </w:r>
+          </w:p>
+        </w:tc>
+        <w:tc>
+          <w:tcPr>
+            <w:tcW w:type="dxa" w:w="4320"/>
+          </w:tcPr>
+          <w:p>
+            <w:r>
+              <w:t xml:space="preserve"> [BOLUS:SRS:12]</w:t>
+            </w:r>
+          </w:p>
+        </w:tc>
+      </w:tr>
+      <w:tr>
+        <w:tc>
+          <w:tcPr>
+            <w:tcW w:type="dxa" w:w="4320"/>
+          </w:tcPr>
+          <w:p>
+            <w:r>
+              <w:t>PUMP:SVAL:500</w:t>
+            </w:r>
+          </w:p>
+        </w:tc>
+        <w:tc>
+          <w:tcPr>
+            <w:tcW w:type="dxa" w:w="4320"/>
+          </w:tcPr>
+          <w:p>
+            <w:r>
+              <w:t xml:space="preserve"> [AID:SRS:1] [AID:SRS:2] [AID:SRS:10] [AID:SRS:12] [AID:SRS:20]</w:t>
+            </w:r>
+          </w:p>
+        </w:tc>
+      </w:tr>
+    </w:tbl>
+    <w:p>
+      <w:r>
+        <w:rPr>
+          <w:b/>
+        </w:rPr>
+        <w:br/>
+        <w:t>Document Name: SVaTR_new_pump</w:t>
+        <w:br/>
+      </w:r>
+    </w:p>
+    <w:tbl>
+      <w:tblPr>
+        <w:tblStyle w:val="ColorfulList"/>
+        <w:tblW w:type="auto" w:w="0"/>
+        <w:tblLook w:firstColumn="1" w:firstRow="1" w:lastColumn="0" w:lastRow="0" w:noHBand="0" w:noVBand="1" w:val="04A0"/>
+      </w:tblPr>
+      <w:tblGrid>
+        <w:gridCol w:w="4320"/>
+        <w:gridCol w:w="4320"/>
+      </w:tblGrid>
+      <w:tr>
+        <w:tc>
+          <w:tcPr>
+            <w:tcW w:type="dxa" w:w="4320"/>
+          </w:tcPr>
+          <w:p>
+            <w:r>
+              <w:t>Front Tag</w:t>
+            </w:r>
+          </w:p>
+        </w:tc>
+        <w:tc>
+          <w:tcPr>
+            <w:tcW w:type="dxa" w:w="4320"/>
+          </w:tcPr>
+          <w:p>
+            <w:r>
+              <w:t>Back Tag/tags</w:t>
+            </w:r>
+          </w:p>
+        </w:tc>
+      </w:tr>
+      <w:tr>
+        <w:tc>
+          <w:tcPr>
+            <w:tcW w:type="dxa" w:w="4320"/>
+          </w:tcPr>
+          <w:p>
+            <w:r>
+              <w:t xml:space="preserve">PUMP:SVATR:100 </w:t>
+            </w:r>
+          </w:p>
+        </w:tc>
+        <w:tc>
+          <w:tcPr>
+            <w:tcW w:type="dxa" w:w="4320"/>
+          </w:tcPr>
+          <w:p>
+            <w:r>
+              <w:t>[PUMP:SVAL:100]</w:t>
+            </w:r>
+          </w:p>
+        </w:tc>
+      </w:tr>
+      <w:tr>
+        <w:tc>
+          <w:tcPr>
+            <w:tcW w:type="dxa" w:w="4320"/>
+          </w:tcPr>
+          <w:p>
+            <w:r>
+              <w:t xml:space="preserve">PUMP:SVATR:200 </w:t>
+            </w:r>
+          </w:p>
+        </w:tc>
+        <w:tc>
+          <w:tcPr>
+            <w:tcW w:type="dxa" w:w="4320"/>
+          </w:tcPr>
+          <w:p>
+            <w:r>
+              <w:t>[PUMP:SVAL:200]</w:t>
+            </w:r>
+          </w:p>
+        </w:tc>
+      </w:tr>
+      <w:tr>
+        <w:tc>
+          <w:tcPr>
+            <w:tcW w:type="dxa" w:w="4320"/>
+          </w:tcPr>
+          <w:p>
+            <w:r>
+              <w:t xml:space="preserve">PUMP:SVATR:300 </w:t>
+            </w:r>
+          </w:p>
+        </w:tc>
+        <w:tc>
+          <w:tcPr>
+            <w:tcW w:type="dxa" w:w="4320"/>
+          </w:tcPr>
+          <w:p>
+            <w:r>
+              <w:t>[PUMP:SVAL:300]</w:t>
+            </w:r>
+          </w:p>
+        </w:tc>
+      </w:tr>
+      <w:tr>
+        <w:tc>
+          <w:tcPr>
+            <w:tcW w:type="dxa" w:w="4320"/>
+          </w:tcPr>
+          <w:p>
+            <w:r>
+              <w:t xml:space="preserve">PUMP:SVATR:400 </w:t>
+            </w:r>
+          </w:p>
+        </w:tc>
+        <w:tc>
+          <w:tcPr>
+            <w:tcW w:type="dxa" w:w="4320"/>
+          </w:tcPr>
+          <w:p>
+            <w:r>
+              <w:t>[PUMP:SVAL:400]</w:t>
+            </w:r>
+          </w:p>
+        </w:tc>
+      </w:tr>
+      <w:tr>
+        <w:tc>
+          <w:tcPr>
+            <w:tcW w:type="dxa" w:w="4320"/>
+          </w:tcPr>
+          <w:p>
+            <w:r>
+              <w:t xml:space="preserve">PUMP:SVATR:500 </w:t>
+            </w:r>
+          </w:p>
+        </w:tc>
+        <w:tc>
+          <w:tcPr>
+            <w:tcW w:type="dxa" w:w="4320"/>
+          </w:tcPr>
+          <w:p>
+            <w:r>
+              <w:t>[PUMP:SVAL:500]</w:t>
+            </w:r>
+          </w:p>
+        </w:tc>
+      </w:tr>
+    </w:tbl>
+    <w:p>
+      <w:r>
+        <w:rPr>
+          <w:b/>
+        </w:rPr>
+        <w:br/>
+        <w:t>Document Name: SVeTR_new_pump</w:t>
+        <w:br/>
+      </w:r>
+    </w:p>
+    <w:tbl>
+      <w:tblPr>
+        <w:tblStyle w:val="ColorfulList"/>
+        <w:tblW w:type="auto" w:w="0"/>
+        <w:tblLook w:firstColumn="1" w:firstRow="1" w:lastColumn="0" w:lastRow="0" w:noHBand="0" w:noVBand="1" w:val="04A0"/>
+      </w:tblPr>
+      <w:tblGrid>
+        <w:gridCol w:w="4320"/>
+        <w:gridCol w:w="4320"/>
+      </w:tblGrid>
+      <w:tr>
+        <w:tc>
+          <w:tcPr>
+            <w:tcW w:type="dxa" w:w="4320"/>
+          </w:tcPr>
+          <w:p>
+            <w:r>
+              <w:t>Front Tag</w:t>
+            </w:r>
+          </w:p>
+        </w:tc>
+        <w:tc>
+          <w:tcPr>
+            <w:tcW w:type="dxa" w:w="4320"/>
+          </w:tcPr>
+          <w:p>
+            <w:r>
+              <w:t>Back Tag/tags</w:t>
+            </w:r>
+          </w:p>
+        </w:tc>
+      </w:tr>
+      <w:tr>
+        <w:tc>
+          <w:tcPr>
+            <w:tcW w:type="dxa" w:w="4320"/>
+          </w:tcPr>
+          <w:p>
+            <w:r>
+              <w:t xml:space="preserve">PUMP:UT:100 </w:t>
+            </w:r>
+          </w:p>
+        </w:tc>
+        <w:tc>
+          <w:tcPr>
+            <w:tcW w:type="dxa" w:w="4320"/>
+          </w:tcPr>
+          <w:p>
+            <w:r>
+              <w:t>[PUMP:UNIT:100]</w:t>
+            </w:r>
+          </w:p>
+        </w:tc>
+      </w:tr>
+      <w:tr>
+        <w:tc>
+          <w:tcPr>
+            <w:tcW w:type="dxa" w:w="4320"/>
+          </w:tcPr>
+          <w:p>
+            <w:r>
+              <w:t xml:space="preserve">PUMP:UT:110 </w:t>
+            </w:r>
+          </w:p>
+        </w:tc>
+        <w:tc>
+          <w:tcPr>
+            <w:tcW w:type="dxa" w:w="4320"/>
+          </w:tcPr>
+          <w:p>
+            <w:r>
+              <w:t>[PUMP:UNIT:110]</w:t>
+            </w:r>
+          </w:p>
+        </w:tc>
+      </w:tr>
+      <w:tr>
+        <w:tc>
+          <w:tcPr>
+            <w:tcW w:type="dxa" w:w="4320"/>
+          </w:tcPr>
+          <w:p>
+            <w:r>
+              <w:t xml:space="preserve">PUMP:UT:120 </w:t>
+            </w:r>
+          </w:p>
+        </w:tc>
+        <w:tc>
+          <w:tcPr>
+            <w:tcW w:type="dxa" w:w="4320"/>
+          </w:tcPr>
+          <w:p>
+            <w:r>
+              <w:t>[PUMP:UNIT:120]</w:t>
+            </w:r>
+          </w:p>
+        </w:tc>
+      </w:tr>
+      <w:tr>
+        <w:tc>
+          <w:tcPr>
+            <w:tcW w:type="dxa" w:w="4320"/>
+          </w:tcPr>
+          <w:p>
+            <w:r>
+              <w:t xml:space="preserve">PUMP:UT:130 </w:t>
+            </w:r>
+          </w:p>
+        </w:tc>
+        <w:tc>
+          <w:tcPr>
+            <w:tcW w:type="dxa" w:w="4320"/>
+          </w:tcPr>
+          <w:p>
+            <w:r>
+              <w:t>[PUMP:UNIT:130]</w:t>
+            </w:r>
+          </w:p>
+        </w:tc>
+      </w:tr>
+      <w:tr>
+        <w:tc>
+          <w:tcPr>
+            <w:tcW w:type="dxa" w:w="4320"/>
+          </w:tcPr>
+          <w:p>
+            <w:r>
+              <w:t xml:space="preserve">PUMP:UT:140 </w:t>
+            </w:r>
+          </w:p>
+        </w:tc>
+        <w:tc>
+          <w:tcPr>
+            <w:tcW w:type="dxa" w:w="4320"/>
+          </w:tcPr>
+          <w:p>
+            <w:r>
+              <w:t>[PUMP:UNIT:140]</w:t>
+            </w:r>
+          </w:p>
+        </w:tc>
+      </w:tr>
+      <w:tr>
+        <w:tc>
+          <w:tcPr>
+            <w:tcW w:type="dxa" w:w="4320"/>
+          </w:tcPr>
+          <w:p>
+            <w:r>
+              <w:t xml:space="preserve">PUMP:UT:150 </w:t>
+            </w:r>
+          </w:p>
+        </w:tc>
+        <w:tc>
+          <w:tcPr>
+            <w:tcW w:type="dxa" w:w="4320"/>
+          </w:tcPr>
+          <w:p>
+            <w:r>
+              <w:t>[PUMP:UNIT:150]</w:t>
+            </w:r>
+          </w:p>
+        </w:tc>
+      </w:tr>
+      <w:tr>
+        <w:tc>
+          <w:tcPr>
+            <w:tcW w:type="dxa" w:w="4320"/>
+          </w:tcPr>
+          <w:p>
+            <w:r>
+              <w:t xml:space="preserve">PUMP:UT:160 </w:t>
+            </w:r>
+          </w:p>
+        </w:tc>
+        <w:tc>
+          <w:tcPr>
+            <w:tcW w:type="dxa" w:w="4320"/>
+          </w:tcPr>
+          <w:p>
+            <w:r>
+              <w:t>[PUMP:UNIT:160]</w:t>
+            </w:r>
+          </w:p>
+        </w:tc>
+      </w:tr>
+      <w:tr>
+        <w:tc>
+          <w:tcPr>
+            <w:tcW w:type="dxa" w:w="4320"/>
+          </w:tcPr>
+          <w:p>
+            <w:r>
+              <w:t xml:space="preserve">PUMP:UT:170 </w:t>
+            </w:r>
+          </w:p>
+        </w:tc>
+        <w:tc>
+          <w:tcPr>
+            <w:tcW w:type="dxa" w:w="4320"/>
+          </w:tcPr>
+          <w:p>
+            <w:r>
+              <w:t>[PUMP:UNIT:170]</w:t>
+            </w:r>
+          </w:p>
+        </w:tc>
+      </w:tr>
+      <w:tr>
+        <w:tc>
+          <w:tcPr>
+            <w:tcW w:type="dxa" w:w="4320"/>
+          </w:tcPr>
+          <w:p>
+            <w:r>
+              <w:t xml:space="preserve">PUMP:UT:180 </w:t>
+            </w:r>
+          </w:p>
+        </w:tc>
+        <w:tc>
+          <w:tcPr>
+            <w:tcW w:type="dxa" w:w="4320"/>
+          </w:tcPr>
+          <w:p>
+            <w:r>
+              <w:t>[PUMP:UNIT:180]</w:t>
+            </w:r>
+          </w:p>
+        </w:tc>
+      </w:tr>
+      <w:tr>
+        <w:tc>
+          <w:tcPr>
+            <w:tcW w:type="dxa" w:w="4320"/>
+          </w:tcPr>
+          <w:p>
+            <w:r>
+              <w:t xml:space="preserve">PUMP:UT:190 </w:t>
+            </w:r>
+          </w:p>
+        </w:tc>
+        <w:tc>
+          <w:tcPr>
+            <w:tcW w:type="dxa" w:w="4320"/>
+          </w:tcPr>
+          <w:p>
+            <w:r>
+              <w:t>[PUMP:UNIT:190]</w:t>
+            </w:r>
+          </w:p>
+        </w:tc>
+      </w:tr>
+      <w:tr>
+        <w:tc>
+          <w:tcPr>
+            <w:tcW w:type="dxa" w:w="4320"/>
+          </w:tcPr>
+          <w:p>
+            <w:r>
+              <w:t xml:space="preserve">PUMP:UT:200 </w:t>
+            </w:r>
+          </w:p>
+        </w:tc>
+        <w:tc>
+          <w:tcPr>
+            <w:tcW w:type="dxa" w:w="4320"/>
+          </w:tcPr>
+          <w:p>
+            <w:r>
+              <w:t>[PUMP:UNIT:200]</w:t>
+            </w:r>
+          </w:p>
+        </w:tc>
+      </w:tr>
+      <w:tr>
+        <w:tc>
+          <w:tcPr>
+            <w:tcW w:type="dxa" w:w="4320"/>
+          </w:tcPr>
+          <w:p>
+            <w:r>
+              <w:t xml:space="preserve">PUMP:UT:210 </w:t>
+            </w:r>
+          </w:p>
+        </w:tc>
+        <w:tc>
+          <w:tcPr>
+            <w:tcW w:type="dxa" w:w="4320"/>
+          </w:tcPr>
+          <w:p>
+            <w:r>
+              <w:t>[PUMP:UNIT:210]</w:t>
+            </w:r>
+          </w:p>
+        </w:tc>
+      </w:tr>
+      <w:tr>
+        <w:tc>
+          <w:tcPr>
+            <w:tcW w:type="dxa" w:w="4320"/>
+          </w:tcPr>
+          <w:p>
+            <w:r>
+              <w:t xml:space="preserve">PUMP:UT:220 </w:t>
+            </w:r>
+          </w:p>
+        </w:tc>
+        <w:tc>
+          <w:tcPr>
+            <w:tcW w:type="dxa" w:w="4320"/>
+          </w:tcPr>
+          <w:p>
+            <w:r>
+              <w:t>[PUMP:UNIT:220]</w:t>
+            </w:r>
+          </w:p>
+        </w:tc>
+      </w:tr>
+      <w:tr>
+        <w:tc>
+          <w:tcPr>
+            <w:tcW w:type="dxa" w:w="4320"/>
+          </w:tcPr>
+          <w:p>
+            <w:r>
+              <w:t xml:space="preserve">PUMP:INS:100 </w:t>
+            </w:r>
+          </w:p>
+        </w:tc>
+        <w:tc>
+          <w:tcPr>
+            <w:tcW w:type="dxa" w:w="4320"/>
+          </w:tcPr>
+          <w:p>
+            <w:r>
+              <w:t>[PUMP:UNIT:100]</w:t>
+            </w:r>
+          </w:p>
+        </w:tc>
+      </w:tr>
+      <w:tr>
+        <w:tc>
+          <w:tcPr>
+            <w:tcW w:type="dxa" w:w="4320"/>
+          </w:tcPr>
+          <w:p>
+            <w:r>
+              <w:t xml:space="preserve">PUMP:INS:110 </w:t>
+            </w:r>
+          </w:p>
+        </w:tc>
+        <w:tc>
+          <w:tcPr>
+            <w:tcW w:type="dxa" w:w="4320"/>
+          </w:tcPr>
+          <w:p>
+            <w:r>
+              <w:t>[PUMP:UNIT:110]</w:t>
+            </w:r>
+          </w:p>
+        </w:tc>
+      </w:tr>
+      <w:tr>
+        <w:tc>
+          <w:tcPr>
+            <w:tcW w:type="dxa" w:w="4320"/>
+          </w:tcPr>
+          <w:p>
+            <w:r>
+              <w:t xml:space="preserve">PUMP:INS:120 </w:t>
+            </w:r>
+          </w:p>
+        </w:tc>
+        <w:tc>
+          <w:tcPr>
+            <w:tcW w:type="dxa" w:w="4320"/>
+          </w:tcPr>
+          <w:p>
+            <w:r>
+              <w:t>[PUMP:UNIT:120]</w:t>
+            </w:r>
+          </w:p>
+        </w:tc>
+      </w:tr>
+      <w:tr>
+        <w:tc>
+          <w:tcPr>
+            <w:tcW w:type="dxa" w:w="4320"/>
+          </w:tcPr>
+          <w:p>
+            <w:r>
+              <w:t xml:space="preserve">PUMP:INS:130 </w:t>
+            </w:r>
+          </w:p>
+        </w:tc>
+        <w:tc>
+          <w:tcPr>
+            <w:tcW w:type="dxa" w:w="4320"/>
+          </w:tcPr>
+          <w:p>
+            <w:r>
+              <w:t>[PUMP:UNIT:130]</w:t>
+            </w:r>
+          </w:p>
+        </w:tc>
+      </w:tr>
+      <w:tr>
+        <w:tc>
+          <w:tcPr>
+            <w:tcW w:type="dxa" w:w="4320"/>
+          </w:tcPr>
+          <w:p>
+            <w:r>
+              <w:t xml:space="preserve">PUMP:INS:140 </w:t>
+            </w:r>
+          </w:p>
+        </w:tc>
+        <w:tc>
+          <w:tcPr>
+            <w:tcW w:type="dxa" w:w="4320"/>
+          </w:tcPr>
+          <w:p>
+            <w:r>
+              <w:t>[PUMP:UNIT:140]</w:t>
+            </w:r>
+          </w:p>
+        </w:tc>
+      </w:tr>
+      <w:tr>
+        <w:tc>
+          <w:tcPr>
+            <w:tcW w:type="dxa" w:w="4320"/>
+          </w:tcPr>
+          <w:p>
+            <w:r>
+              <w:t xml:space="preserve">PUMP:INS:150 </w:t>
+            </w:r>
+          </w:p>
+        </w:tc>
+        <w:tc>
+          <w:tcPr>
+            <w:tcW w:type="dxa" w:w="4320"/>
+          </w:tcPr>
+          <w:p>
+            <w:r>
+              <w:t>[PUMP:UNIT:150]</w:t>
+            </w:r>
+          </w:p>
+        </w:tc>
+      </w:tr>
+      <w:tr>
+        <w:tc>
+          <w:tcPr>
+            <w:tcW w:type="dxa" w:w="4320"/>
+          </w:tcPr>
+          <w:p>
+            <w:r>
+              <w:t xml:space="preserve">PUMP:INS:160 </w:t>
+            </w:r>
+          </w:p>
+        </w:tc>
+        <w:tc>
+          <w:tcPr>
+            <w:tcW w:type="dxa" w:w="4320"/>
+          </w:tcPr>
+          <w:p>
+            <w:r>
+              <w:t>[PUMP:UNIT:160]</w:t>
+            </w:r>
+          </w:p>
+        </w:tc>
+      </w:tr>
+      <w:tr>
+        <w:tc>
+          <w:tcPr>
+            <w:tcW w:type="dxa" w:w="4320"/>
+          </w:tcPr>
+          <w:p>
+            <w:r>
+              <w:t xml:space="preserve">PUMP:INS:170 </w:t>
+            </w:r>
+          </w:p>
+        </w:tc>
+        <w:tc>
+          <w:tcPr>
+            <w:tcW w:type="dxa" w:w="4320"/>
+          </w:tcPr>
+          <w:p>
+            <w:r>
+              <w:t>[PUMP:UNIT:170]</w:t>
+            </w:r>
+          </w:p>
+        </w:tc>
+      </w:tr>
+      <w:tr>
+        <w:tc>
+          <w:tcPr>
+            <w:tcW w:type="dxa" w:w="4320"/>
+          </w:tcPr>
+          <w:p>
+            <w:r>
+              <w:t xml:space="preserve">PUMP:INS:180 </w:t>
+            </w:r>
+          </w:p>
+        </w:tc>
+        <w:tc>
+          <w:tcPr>
+            <w:tcW w:type="dxa" w:w="4320"/>
+          </w:tcPr>
+          <w:p>
+            <w:r>
+              <w:t>[PUMP:UNIT:180]</w:t>
+            </w:r>
+          </w:p>
+        </w:tc>
+      </w:tr>
+      <w:tr>
+        <w:tc>
+          <w:tcPr>
+            <w:tcW w:type="dxa" w:w="4320"/>
+          </w:tcPr>
+          <w:p>
+            <w:r>
+              <w:t xml:space="preserve">PUMP:INS:190 </w:t>
+            </w:r>
+          </w:p>
+        </w:tc>
+        <w:tc>
+          <w:tcPr>
+            <w:tcW w:type="dxa" w:w="4320"/>
+          </w:tcPr>
+          <w:p>
+            <w:r>
+              <w:t>[PUMP:UNIT:190]</w:t>
+            </w:r>
+          </w:p>
+        </w:tc>
+      </w:tr>
+      <w:tr>
+        <w:tc>
+          <w:tcPr>
+            <w:tcW w:type="dxa" w:w="4320"/>
+          </w:tcPr>
+          <w:p>
+            <w:r>
+              <w:t xml:space="preserve">PUMP:INS:200 </w:t>
+            </w:r>
+          </w:p>
+        </w:tc>
+        <w:tc>
+          <w:tcPr>
+            <w:tcW w:type="dxa" w:w="4320"/>
+          </w:tcPr>
+          <w:p>
+            <w:r>
+              <w:t>[PUMP:UNIT:200]</w:t>
+            </w:r>
+          </w:p>
+        </w:tc>
+      </w:tr>
+      <w:tr>
+        <w:tc>
+          <w:tcPr>
+            <w:tcW w:type="dxa" w:w="4320"/>
+          </w:tcPr>
+          <w:p>
+            <w:r>
+              <w:t xml:space="preserve">PUMP:INS:210 </w:t>
+            </w:r>
+          </w:p>
+        </w:tc>
+        <w:tc>
+          <w:tcPr>
+            <w:tcW w:type="dxa" w:w="4320"/>
+          </w:tcPr>
+          <w:p>
+            <w:r>
+              <w:t>[PUMP:UNIT:210]</w:t>
+            </w:r>
+          </w:p>
+        </w:tc>
+      </w:tr>
+      <w:tr>
+        <w:tc>
+          <w:tcPr>
+            <w:tcW w:type="dxa" w:w="4320"/>
+          </w:tcPr>
+          <w:p>
+            <w:r>
+              <w:t xml:space="preserve">PUMP:INS:220 </w:t>
+            </w:r>
+          </w:p>
+        </w:tc>
+        <w:tc>
+          <w:tcPr>
+            <w:tcW w:type="dxa" w:w="4320"/>
+          </w:tcPr>
+          <w:p>
+            <w:r>
+              <w:t>[PUMP:UNIT:220]</w:t>
+            </w:r>
+          </w:p>
+        </w:tc>
+      </w:tr>
+    </w:tbl>
+    <w:p>
+      <w:r>
+        <w:rPr>
+          <w:b/>
+        </w:rPr>
+        <w:br/>
+        <w:t>Document Name: URS_new_pump</w:t>
+        <w:br/>
+      </w:r>
+    </w:p>
+    <w:tbl>
+      <w:tblPr>
+        <w:tblStyle w:val="ColorfulList"/>
+        <w:tblW w:type="auto" w:w="0"/>
+        <w:tblLook w:firstColumn="1" w:firstRow="1" w:lastColumn="0" w:lastRow="0" w:noHBand="0" w:noVBand="1" w:val="04A0"/>
+      </w:tblPr>
+      <w:tblGrid>
+        <w:gridCol w:w="4320"/>
+        <w:gridCol w:w="4320"/>
+      </w:tblGrid>
+      <w:tr>
+        <w:tc>
+          <w:tcPr>
+            <w:tcW w:type="dxa" w:w="4320"/>
+          </w:tcPr>
+          <w:p>
+            <w:r>
+              <w:t>Front Tag</w:t>
+            </w:r>
+          </w:p>
+        </w:tc>
+        <w:tc>
+          <w:tcPr>
+            <w:tcW w:type="dxa" w:w="4320"/>
+          </w:tcPr>
+          <w:p>
+            <w:r>
+              <w:t>Back Tag/tags</w:t>
+            </w:r>
+          </w:p>
+        </w:tc>
+      </w:tr>
+      <w:tr>
+        <w:tc>
+          <w:tcPr>
+            <w:tcW w:type="dxa" w:w="4320"/>
+          </w:tcPr>
+          <w:p>
+            <w:r>
+              <w:t xml:space="preserve">PUMP:URS:1 </w:t>
+            </w:r>
+          </w:p>
+        </w:tc>
+        <w:tc>
+          <w:tcPr>
+            <w:tcW w:type="dxa" w:w="4320"/>
+          </w:tcPr>
+          <w:p>
+            <w:r>
+              <w:t xml:space="preserve"> </w:t>
+            </w:r>
+          </w:p>
+        </w:tc>
+      </w:tr>
+      <w:tr>
+        <w:tc>
+          <w:tcPr>
+            <w:tcW w:type="dxa" w:w="4320"/>
+          </w:tcPr>
+          <w:p>
+            <w:r>
+              <w:t xml:space="preserve">PUMP:URS:3 </w:t>
+            </w:r>
+          </w:p>
+        </w:tc>
+        <w:tc>
+          <w:tcPr>
+            <w:tcW w:type="dxa" w:w="4320"/>
+          </w:tcPr>
+          <w:p>
+            <w:r>
+              <w:t xml:space="preserve"> </w:t>
+            </w:r>
+          </w:p>
+        </w:tc>
+      </w:tr>
+      <w:tr>
+        <w:tc>
+          <w:tcPr>
+            <w:tcW w:type="dxa" w:w="4320"/>
+          </w:tcPr>
+          <w:p>
+            <w:r>
+              <w:t xml:space="preserve">PUMP:URS:8 </w:t>
+            </w:r>
+          </w:p>
+        </w:tc>
+        <w:tc>
+          <w:tcPr>
+            <w:tcW w:type="dxa" w:w="4320"/>
+          </w:tcPr>
+          <w:p>
+            <w:r>
+              <w:t xml:space="preserve"> </w:t>
+            </w:r>
+          </w:p>
+        </w:tc>
+      </w:tr>
+      <w:tr>
+        <w:tc>
+          <w:tcPr>
+            <w:tcW w:type="dxa" w:w="4320"/>
+          </w:tcPr>
+          <w:p>
+            <w:r>
+              <w:t xml:space="preserve">PUMP:URS:10 </w:t>
+            </w:r>
+          </w:p>
+        </w:tc>
+        <w:tc>
+          <w:tcPr>
+            <w:tcW w:type="dxa" w:w="4320"/>
+          </w:tcPr>
+          <w:p>
+            <w:r>
+              <w:t xml:space="preserve"> </w:t>
+            </w:r>
+          </w:p>
+        </w:tc>
+      </w:tr>
+      <w:tr>
+        <w:tc>
+          <w:tcPr>
+            <w:tcW w:type="dxa" w:w="4320"/>
+          </w:tcPr>
+          <w:p>
+            <w:r>
+              <w:t xml:space="preserve">PUMP:URS:100 </w:t>
+            </w:r>
+          </w:p>
+        </w:tc>
+        <w:tc>
+          <w:tcPr>
+            <w:tcW w:type="dxa" w:w="4320"/>
+          </w:tcPr>
+          <w:p>
+            <w:r>
+              <w:t xml:space="preserve"> </w:t>
+            </w:r>
+          </w:p>
+        </w:tc>
+      </w:tr>
+      <w:tr>
+        <w:tc>
+          <w:tcPr>
+            <w:tcW w:type="dxa" w:w="4320"/>
+          </w:tcPr>
+          <w:p>
+            <w:r>
+              <w:t xml:space="preserve">PUMP:URS:103 </w:t>
+            </w:r>
+          </w:p>
+        </w:tc>
+        <w:tc>
+          <w:tcPr>
+            <w:tcW w:type="dxa" w:w="4320"/>
+          </w:tcPr>
+          <w:p>
+            <w:r>
+              <w:t xml:space="preserve"> </w:t>
+            </w:r>
+          </w:p>
+        </w:tc>
+      </w:tr>
+      <w:tr>
+        <w:tc>
+          <w:tcPr>
+            <w:tcW w:type="dxa" w:w="4320"/>
+          </w:tcPr>
+          <w:p>
+            <w:r>
+              <w:t xml:space="preserve">PUMP:URS:1000 </w:t>
+            </w:r>
+          </w:p>
+        </w:tc>
+        <w:tc>
+          <w:tcPr>
+            <w:tcW w:type="dxa" w:w="4320"/>
+          </w:tcPr>
+          <w:p>
+            <w:r>
+              <w:t xml:space="preserve"> </w:t>
+            </w:r>
+          </w:p>
+        </w:tc>
+      </w:tr>
+      <w:tr>
+        <w:tc>
+          <w:tcPr>
+            <w:tcW w:type="dxa" w:w="4320"/>
+          </w:tcPr>
+          <w:p>
+            <w:r>
+              <w:t xml:space="preserve">PUMP:URS:3330 </w:t>
+            </w:r>
+          </w:p>
+        </w:tc>
+        <w:tc>
+          <w:tcPr>
+            <w:tcW w:type="dxa" w:w="4320"/>
+          </w:tcPr>
+          <w:p>
+            <w:r>
+              <w:t xml:space="preserve"> </w:t>
+            </w:r>
+          </w:p>
+        </w:tc>
+      </w:tr>
+      <w:tr>
+        <w:tc>
+          <w:tcPr>
+            <w:tcW w:type="dxa" w:w="4320"/>
+          </w:tcPr>
+          <w:p>
+            <w:r>
+              <w:t xml:space="preserve">PUMP:URS:3350 </w:t>
+            </w:r>
+          </w:p>
+        </w:tc>
+        <w:tc>
+          <w:tcPr>
+            <w:tcW w:type="dxa" w:w="4320"/>
+          </w:tcPr>
+          <w:p>
+            <w:r>
+              <w:t xml:space="preserve"> </w:t>
+            </w:r>
+          </w:p>
+        </w:tc>
+      </w:tr>
+      <w:tr>
+        <w:tc>
+          <w:tcPr>
+            <w:tcW w:type="dxa" w:w="4320"/>
+          </w:tcPr>
+          <w:p>
+            <w:r>
+              <w:t xml:space="preserve">PUMP:URS:4000 </w:t>
+            </w:r>
+          </w:p>
+        </w:tc>
+        <w:tc>
+          <w:tcPr>
+            <w:tcW w:type="dxa" w:w="4320"/>
+          </w:tcPr>
+          <w:p>
+            <w:r>
+              <w:t xml:space="preserve"> </w:t>
+            </w:r>
+          </w:p>
+        </w:tc>
+      </w:tr>
+    </w:tbl>
     <w:sectPr>
       <w:pgSz w:w="12240" w:h="15840"/>
       <w:pgMar w:top="1440" w:right="1800" w:bottom="1440" w:left="1800" w:header="720" w:footer="720" w:gutter="0"/>

--- a/reportAllTags.docx
+++ b/reportAllTags.docx
@@ -11,6 +11,269 @@
       </w:r>
     </w:p>
     <w:p/>
+    <w:p>
+      <w:r>
+        <w:rPr>
+          <w:b/>
+        </w:rPr>
+        <w:br/>
+        <w:t>Document Name: URS_new_pump</w:t>
+        <w:br/>
+      </w:r>
+    </w:p>
+    <w:tbl>
+      <w:tblPr>
+        <w:tblStyle w:val="ColorfulList"/>
+        <w:tblW w:type="auto" w:w="0"/>
+        <w:tblLook w:firstColumn="1" w:firstRow="1" w:lastColumn="0" w:lastRow="0" w:noHBand="0" w:noVBand="1" w:val="04A0"/>
+      </w:tblPr>
+      <w:tblGrid>
+        <w:gridCol w:w="4320"/>
+        <w:gridCol w:w="4320"/>
+      </w:tblGrid>
+      <w:tr>
+        <w:tc>
+          <w:tcPr>
+            <w:tcW w:type="dxa" w:w="4320"/>
+          </w:tcPr>
+          <w:p>
+            <w:r>
+              <w:t>Front Tag</w:t>
+            </w:r>
+          </w:p>
+        </w:tc>
+        <w:tc>
+          <w:tcPr>
+            <w:tcW w:type="dxa" w:w="4320"/>
+          </w:tcPr>
+          <w:p>
+            <w:r>
+              <w:t>Back Tag/tags</w:t>
+            </w:r>
+          </w:p>
+        </w:tc>
+      </w:tr>
+      <w:tr>
+        <w:tc>
+          <w:tcPr>
+            <w:tcW w:type="dxa" w:w="4320"/>
+          </w:tcPr>
+          <w:p>
+            <w:r>
+              <w:t xml:space="preserve">PUMP:URS:1 </w:t>
+            </w:r>
+          </w:p>
+        </w:tc>
+        <w:tc>
+          <w:tcPr>
+            <w:tcW w:type="dxa" w:w="4320"/>
+          </w:tcPr>
+          <w:p>
+            <w:r>
+              <w:t xml:space="preserve"> </w:t>
+            </w:r>
+          </w:p>
+        </w:tc>
+      </w:tr>
+      <w:tr>
+        <w:tc>
+          <w:tcPr>
+            <w:tcW w:type="dxa" w:w="4320"/>
+          </w:tcPr>
+          <w:p>
+            <w:r>
+              <w:t xml:space="preserve">PUMP:URS:3 </w:t>
+            </w:r>
+          </w:p>
+        </w:tc>
+        <w:tc>
+          <w:tcPr>
+            <w:tcW w:type="dxa" w:w="4320"/>
+          </w:tcPr>
+          <w:p>
+            <w:r>
+              <w:t xml:space="preserve"> </w:t>
+            </w:r>
+          </w:p>
+        </w:tc>
+      </w:tr>
+      <w:tr>
+        <w:tc>
+          <w:tcPr>
+            <w:tcW w:type="dxa" w:w="4320"/>
+          </w:tcPr>
+          <w:p>
+            <w:r>
+              <w:t xml:space="preserve">PUMP:URS:8 </w:t>
+            </w:r>
+          </w:p>
+        </w:tc>
+        <w:tc>
+          <w:tcPr>
+            <w:tcW w:type="dxa" w:w="4320"/>
+          </w:tcPr>
+          <w:p>
+            <w:r>
+              <w:t xml:space="preserve"> </w:t>
+            </w:r>
+          </w:p>
+        </w:tc>
+      </w:tr>
+      <w:tr>
+        <w:tc>
+          <w:tcPr>
+            <w:tcW w:type="dxa" w:w="4320"/>
+          </w:tcPr>
+          <w:p>
+            <w:r>
+              <w:t xml:space="preserve">PUMP:URS:10 </w:t>
+            </w:r>
+          </w:p>
+        </w:tc>
+        <w:tc>
+          <w:tcPr>
+            <w:tcW w:type="dxa" w:w="4320"/>
+          </w:tcPr>
+          <w:p>
+            <w:r>
+              <w:t xml:space="preserve"> </w:t>
+            </w:r>
+          </w:p>
+        </w:tc>
+      </w:tr>
+      <w:tr>
+        <w:tc>
+          <w:tcPr>
+            <w:tcW w:type="dxa" w:w="4320"/>
+          </w:tcPr>
+          <w:p>
+            <w:r>
+              <w:t xml:space="preserve">PUMP:URS:100 </w:t>
+            </w:r>
+          </w:p>
+        </w:tc>
+        <w:tc>
+          <w:tcPr>
+            <w:tcW w:type="dxa" w:w="4320"/>
+          </w:tcPr>
+          <w:p>
+            <w:r>
+              <w:t xml:space="preserve"> </w:t>
+            </w:r>
+          </w:p>
+        </w:tc>
+      </w:tr>
+      <w:tr>
+        <w:tc>
+          <w:tcPr>
+            <w:tcW w:type="dxa" w:w="4320"/>
+          </w:tcPr>
+          <w:p>
+            <w:r>
+              <w:t xml:space="preserve">PUMP:URS:103 </w:t>
+            </w:r>
+          </w:p>
+        </w:tc>
+        <w:tc>
+          <w:tcPr>
+            <w:tcW w:type="dxa" w:w="4320"/>
+          </w:tcPr>
+          <w:p>
+            <w:r>
+              <w:t xml:space="preserve"> </w:t>
+            </w:r>
+          </w:p>
+        </w:tc>
+      </w:tr>
+      <w:tr>
+        <w:tc>
+          <w:tcPr>
+            <w:tcW w:type="dxa" w:w="4320"/>
+          </w:tcPr>
+          <w:p>
+            <w:r>
+              <w:t xml:space="preserve">PUMP:URS:1000 </w:t>
+            </w:r>
+          </w:p>
+        </w:tc>
+        <w:tc>
+          <w:tcPr>
+            <w:tcW w:type="dxa" w:w="4320"/>
+          </w:tcPr>
+          <w:p>
+            <w:r>
+              <w:t xml:space="preserve"> </w:t>
+            </w:r>
+          </w:p>
+        </w:tc>
+      </w:tr>
+      <w:tr>
+        <w:tc>
+          <w:tcPr>
+            <w:tcW w:type="dxa" w:w="4320"/>
+          </w:tcPr>
+          <w:p>
+            <w:r>
+              <w:t xml:space="preserve">PUMP:URS:3330 </w:t>
+            </w:r>
+          </w:p>
+        </w:tc>
+        <w:tc>
+          <w:tcPr>
+            <w:tcW w:type="dxa" w:w="4320"/>
+          </w:tcPr>
+          <w:p>
+            <w:r>
+              <w:t xml:space="preserve"> </w:t>
+            </w:r>
+          </w:p>
+        </w:tc>
+      </w:tr>
+      <w:tr>
+        <w:tc>
+          <w:tcPr>
+            <w:tcW w:type="dxa" w:w="4320"/>
+          </w:tcPr>
+          <w:p>
+            <w:r>
+              <w:t xml:space="preserve">PUMP:URS:3350 </w:t>
+            </w:r>
+          </w:p>
+        </w:tc>
+        <w:tc>
+          <w:tcPr>
+            <w:tcW w:type="dxa" w:w="4320"/>
+          </w:tcPr>
+          <w:p>
+            <w:r>
+              <w:t xml:space="preserve"> </w:t>
+            </w:r>
+          </w:p>
+        </w:tc>
+      </w:tr>
+      <w:tr>
+        <w:tc>
+          <w:tcPr>
+            <w:tcW w:type="dxa" w:w="4320"/>
+          </w:tcPr>
+          <w:p>
+            <w:r>
+              <w:t xml:space="preserve">PUMP:URS:4000 </w:t>
+            </w:r>
+          </w:p>
+        </w:tc>
+        <w:tc>
+          <w:tcPr>
+            <w:tcW w:type="dxa" w:w="4320"/>
+          </w:tcPr>
+          <w:p>
+            <w:r>
+              <w:t xml:space="preserve"> </w:t>
+            </w:r>
+          </w:p>
+        </w:tc>
+      </w:tr>
+    </w:tbl>
     <w:p>
       <w:r>
         <w:rPr>
@@ -2990,269 +3253,6 @@
         </w:tc>
       </w:tr>
     </w:tbl>
-    <w:p>
-      <w:r>
-        <w:rPr>
-          <w:b/>
-        </w:rPr>
-        <w:br/>
-        <w:t>Document Name: URS_new_pump</w:t>
-        <w:br/>
-      </w:r>
-    </w:p>
-    <w:tbl>
-      <w:tblPr>
-        <w:tblStyle w:val="ColorfulList"/>
-        <w:tblW w:type="auto" w:w="0"/>
-        <w:tblLook w:firstColumn="1" w:firstRow="1" w:lastColumn="0" w:lastRow="0" w:noHBand="0" w:noVBand="1" w:val="04A0"/>
-      </w:tblPr>
-      <w:tblGrid>
-        <w:gridCol w:w="4320"/>
-        <w:gridCol w:w="4320"/>
-      </w:tblGrid>
-      <w:tr>
-        <w:tc>
-          <w:tcPr>
-            <w:tcW w:type="dxa" w:w="4320"/>
-          </w:tcPr>
-          <w:p>
-            <w:r>
-              <w:t>Front Tag</w:t>
-            </w:r>
-          </w:p>
-        </w:tc>
-        <w:tc>
-          <w:tcPr>
-            <w:tcW w:type="dxa" w:w="4320"/>
-          </w:tcPr>
-          <w:p>
-            <w:r>
-              <w:t>Back Tag/tags</w:t>
-            </w:r>
-          </w:p>
-        </w:tc>
-      </w:tr>
-      <w:tr>
-        <w:tc>
-          <w:tcPr>
-            <w:tcW w:type="dxa" w:w="4320"/>
-          </w:tcPr>
-          <w:p>
-            <w:r>
-              <w:t xml:space="preserve">PUMP:URS:1 </w:t>
-            </w:r>
-          </w:p>
-        </w:tc>
-        <w:tc>
-          <w:tcPr>
-            <w:tcW w:type="dxa" w:w="4320"/>
-          </w:tcPr>
-          <w:p>
-            <w:r>
-              <w:t xml:space="preserve"> </w:t>
-            </w:r>
-          </w:p>
-        </w:tc>
-      </w:tr>
-      <w:tr>
-        <w:tc>
-          <w:tcPr>
-            <w:tcW w:type="dxa" w:w="4320"/>
-          </w:tcPr>
-          <w:p>
-            <w:r>
-              <w:t xml:space="preserve">PUMP:URS:3 </w:t>
-            </w:r>
-          </w:p>
-        </w:tc>
-        <w:tc>
-          <w:tcPr>
-            <w:tcW w:type="dxa" w:w="4320"/>
-          </w:tcPr>
-          <w:p>
-            <w:r>
-              <w:t xml:space="preserve"> </w:t>
-            </w:r>
-          </w:p>
-        </w:tc>
-      </w:tr>
-      <w:tr>
-        <w:tc>
-          <w:tcPr>
-            <w:tcW w:type="dxa" w:w="4320"/>
-          </w:tcPr>
-          <w:p>
-            <w:r>
-              <w:t xml:space="preserve">PUMP:URS:8 </w:t>
-            </w:r>
-          </w:p>
-        </w:tc>
-        <w:tc>
-          <w:tcPr>
-            <w:tcW w:type="dxa" w:w="4320"/>
-          </w:tcPr>
-          <w:p>
-            <w:r>
-              <w:t xml:space="preserve"> </w:t>
-            </w:r>
-          </w:p>
-        </w:tc>
-      </w:tr>
-      <w:tr>
-        <w:tc>
-          <w:tcPr>
-            <w:tcW w:type="dxa" w:w="4320"/>
-          </w:tcPr>
-          <w:p>
-            <w:r>
-              <w:t xml:space="preserve">PUMP:URS:10 </w:t>
-            </w:r>
-          </w:p>
-        </w:tc>
-        <w:tc>
-          <w:tcPr>
-            <w:tcW w:type="dxa" w:w="4320"/>
-          </w:tcPr>
-          <w:p>
-            <w:r>
-              <w:t xml:space="preserve"> </w:t>
-            </w:r>
-          </w:p>
-        </w:tc>
-      </w:tr>
-      <w:tr>
-        <w:tc>
-          <w:tcPr>
-            <w:tcW w:type="dxa" w:w="4320"/>
-          </w:tcPr>
-          <w:p>
-            <w:r>
-              <w:t xml:space="preserve">PUMP:URS:100 </w:t>
-            </w:r>
-          </w:p>
-        </w:tc>
-        <w:tc>
-          <w:tcPr>
-            <w:tcW w:type="dxa" w:w="4320"/>
-          </w:tcPr>
-          <w:p>
-            <w:r>
-              <w:t xml:space="preserve"> </w:t>
-            </w:r>
-          </w:p>
-        </w:tc>
-      </w:tr>
-      <w:tr>
-        <w:tc>
-          <w:tcPr>
-            <w:tcW w:type="dxa" w:w="4320"/>
-          </w:tcPr>
-          <w:p>
-            <w:r>
-              <w:t xml:space="preserve">PUMP:URS:103 </w:t>
-            </w:r>
-          </w:p>
-        </w:tc>
-        <w:tc>
-          <w:tcPr>
-            <w:tcW w:type="dxa" w:w="4320"/>
-          </w:tcPr>
-          <w:p>
-            <w:r>
-              <w:t xml:space="preserve"> </w:t>
-            </w:r>
-          </w:p>
-        </w:tc>
-      </w:tr>
-      <w:tr>
-        <w:tc>
-          <w:tcPr>
-            <w:tcW w:type="dxa" w:w="4320"/>
-          </w:tcPr>
-          <w:p>
-            <w:r>
-              <w:t xml:space="preserve">PUMP:URS:1000 </w:t>
-            </w:r>
-          </w:p>
-        </w:tc>
-        <w:tc>
-          <w:tcPr>
-            <w:tcW w:type="dxa" w:w="4320"/>
-          </w:tcPr>
-          <w:p>
-            <w:r>
-              <w:t xml:space="preserve"> </w:t>
-            </w:r>
-          </w:p>
-        </w:tc>
-      </w:tr>
-      <w:tr>
-        <w:tc>
-          <w:tcPr>
-            <w:tcW w:type="dxa" w:w="4320"/>
-          </w:tcPr>
-          <w:p>
-            <w:r>
-              <w:t xml:space="preserve">PUMP:URS:3330 </w:t>
-            </w:r>
-          </w:p>
-        </w:tc>
-        <w:tc>
-          <w:tcPr>
-            <w:tcW w:type="dxa" w:w="4320"/>
-          </w:tcPr>
-          <w:p>
-            <w:r>
-              <w:t xml:space="preserve"> </w:t>
-            </w:r>
-          </w:p>
-        </w:tc>
-      </w:tr>
-      <w:tr>
-        <w:tc>
-          <w:tcPr>
-            <w:tcW w:type="dxa" w:w="4320"/>
-          </w:tcPr>
-          <w:p>
-            <w:r>
-              <w:t xml:space="preserve">PUMP:URS:3350 </w:t>
-            </w:r>
-          </w:p>
-        </w:tc>
-        <w:tc>
-          <w:tcPr>
-            <w:tcW w:type="dxa" w:w="4320"/>
-          </w:tcPr>
-          <w:p>
-            <w:r>
-              <w:t xml:space="preserve"> </w:t>
-            </w:r>
-          </w:p>
-        </w:tc>
-      </w:tr>
-      <w:tr>
-        <w:tc>
-          <w:tcPr>
-            <w:tcW w:type="dxa" w:w="4320"/>
-          </w:tcPr>
-          <w:p>
-            <w:r>
-              <w:t xml:space="preserve">PUMP:URS:4000 </w:t>
-            </w:r>
-          </w:p>
-        </w:tc>
-        <w:tc>
-          <w:tcPr>
-            <w:tcW w:type="dxa" w:w="4320"/>
-          </w:tcPr>
-          <w:p>
-            <w:r>
-              <w:t xml:space="preserve"> </w:t>
-            </w:r>
-          </w:p>
-        </w:tc>
-      </w:tr>
-    </w:tbl>
     <w:sectPr>
       <w:pgSz w:w="12240" w:h="15840"/>
       <w:pgMar w:top="1440" w:right="1800" w:bottom="1440" w:left="1800" w:header="720" w:footer="720" w:gutter="0"/>

--- a/reportAllTags.docx
+++ b/reportAllTags.docx
@@ -68,11 +68,7 @@
           <w:tcPr>
             <w:tcW w:type="dxa" w:w="4320"/>
           </w:tcPr>
-          <w:p>
-            <w:r>
-              <w:t xml:space="preserve"> </w:t>
-            </w:r>
-          </w:p>
+          <w:p/>
         </w:tc>
       </w:tr>
       <w:tr>
@@ -90,11 +86,7 @@
           <w:tcPr>
             <w:tcW w:type="dxa" w:w="4320"/>
           </w:tcPr>
-          <w:p>
-            <w:r>
-              <w:t xml:space="preserve"> </w:t>
-            </w:r>
-          </w:p>
+          <w:p/>
         </w:tc>
       </w:tr>
       <w:tr>
@@ -112,11 +104,7 @@
           <w:tcPr>
             <w:tcW w:type="dxa" w:w="4320"/>
           </w:tcPr>
-          <w:p>
-            <w:r>
-              <w:t xml:space="preserve"> </w:t>
-            </w:r>
-          </w:p>
+          <w:p/>
         </w:tc>
       </w:tr>
       <w:tr>
@@ -134,11 +122,7 @@
           <w:tcPr>
             <w:tcW w:type="dxa" w:w="4320"/>
           </w:tcPr>
-          <w:p>
-            <w:r>
-              <w:t xml:space="preserve"> </w:t>
-            </w:r>
-          </w:p>
+          <w:p/>
         </w:tc>
       </w:tr>
       <w:tr>
@@ -156,11 +140,7 @@
           <w:tcPr>
             <w:tcW w:type="dxa" w:w="4320"/>
           </w:tcPr>
-          <w:p>
-            <w:r>
-              <w:t xml:space="preserve"> </w:t>
-            </w:r>
-          </w:p>
+          <w:p/>
         </w:tc>
       </w:tr>
       <w:tr>
@@ -178,11 +158,7 @@
           <w:tcPr>
             <w:tcW w:type="dxa" w:w="4320"/>
           </w:tcPr>
-          <w:p>
-            <w:r>
-              <w:t xml:space="preserve"> </w:t>
-            </w:r>
-          </w:p>
+          <w:p/>
         </w:tc>
       </w:tr>
       <w:tr>
@@ -200,11 +176,7 @@
           <w:tcPr>
             <w:tcW w:type="dxa" w:w="4320"/>
           </w:tcPr>
-          <w:p>
-            <w:r>
-              <w:t xml:space="preserve"> </w:t>
-            </w:r>
-          </w:p>
+          <w:p/>
         </w:tc>
       </w:tr>
       <w:tr>
@@ -222,11 +194,7 @@
           <w:tcPr>
             <w:tcW w:type="dxa" w:w="4320"/>
           </w:tcPr>
-          <w:p>
-            <w:r>
-              <w:t xml:space="preserve"> </w:t>
-            </w:r>
-          </w:p>
+          <w:p/>
         </w:tc>
       </w:tr>
       <w:tr>
@@ -244,11 +212,7 @@
           <w:tcPr>
             <w:tcW w:type="dxa" w:w="4320"/>
           </w:tcPr>
-          <w:p>
-            <w:r>
-              <w:t xml:space="preserve"> </w:t>
-            </w:r>
-          </w:p>
+          <w:p/>
         </w:tc>
       </w:tr>
       <w:tr>
@@ -266,11 +230,7 @@
           <w:tcPr>
             <w:tcW w:type="dxa" w:w="4320"/>
           </w:tcPr>
-          <w:p>
-            <w:r>
-              <w:t xml:space="preserve"> </w:t>
-            </w:r>
-          </w:p>
+          <w:p/>
         </w:tc>
       </w:tr>
     </w:tbl>
@@ -1536,11 +1496,7 @@
           <w:tcPr>
             <w:tcW w:type="dxa" w:w="4320"/>
           </w:tcPr>
-          <w:p>
-            <w:r>
-              <w:t xml:space="preserve"> </w:t>
-            </w:r>
-          </w:p>
+          <w:p/>
         </w:tc>
       </w:tr>
       <w:tr>
@@ -1558,11 +1514,7 @@
           <w:tcPr>
             <w:tcW w:type="dxa" w:w="4320"/>
           </w:tcPr>
-          <w:p>
-            <w:r>
-              <w:t xml:space="preserve"> </w:t>
-            </w:r>
-          </w:p>
+          <w:p/>
         </w:tc>
       </w:tr>
       <w:tr>
@@ -1580,11 +1532,7 @@
           <w:tcPr>
             <w:tcW w:type="dxa" w:w="4320"/>
           </w:tcPr>
-          <w:p>
-            <w:r>
-              <w:t xml:space="preserve"> </w:t>
-            </w:r>
-          </w:p>
+          <w:p/>
         </w:tc>
       </w:tr>
       <w:tr>
@@ -1602,11 +1550,7 @@
           <w:tcPr>
             <w:tcW w:type="dxa" w:w="4320"/>
           </w:tcPr>
-          <w:p>
-            <w:r>
-              <w:t xml:space="preserve"> </w:t>
-            </w:r>
-          </w:p>
+          <w:p/>
         </w:tc>
       </w:tr>
       <w:tr>
@@ -1624,11 +1568,7 @@
           <w:tcPr>
             <w:tcW w:type="dxa" w:w="4320"/>
           </w:tcPr>
-          <w:p>
-            <w:r>
-              <w:t xml:space="preserve"> </w:t>
-            </w:r>
-          </w:p>
+          <w:p/>
         </w:tc>
       </w:tr>
     </w:tbl>

--- a/reportAllTags.docx
+++ b/reportAllTags.docx
@@ -11,3188 +11,6 @@
       </w:r>
     </w:p>
     <w:p/>
-    <w:p>
-      <w:r>
-        <w:rPr>
-          <w:b/>
-        </w:rPr>
-        <w:br/>
-        <w:t>Document Name: URS_new_pump</w:t>
-        <w:br/>
-      </w:r>
-    </w:p>
-    <w:tbl>
-      <w:tblPr>
-        <w:tblStyle w:val="ColorfulList"/>
-        <w:tblW w:type="auto" w:w="0"/>
-        <w:tblLook w:firstColumn="1" w:firstRow="1" w:lastColumn="0" w:lastRow="0" w:noHBand="0" w:noVBand="1" w:val="04A0"/>
-      </w:tblPr>
-      <w:tblGrid>
-        <w:gridCol w:w="4320"/>
-        <w:gridCol w:w="4320"/>
-      </w:tblGrid>
-      <w:tr>
-        <w:tc>
-          <w:tcPr>
-            <w:tcW w:type="dxa" w:w="4320"/>
-          </w:tcPr>
-          <w:p>
-            <w:r>
-              <w:t>Front Tag</w:t>
-            </w:r>
-          </w:p>
-        </w:tc>
-        <w:tc>
-          <w:tcPr>
-            <w:tcW w:type="dxa" w:w="4320"/>
-          </w:tcPr>
-          <w:p>
-            <w:r>
-              <w:t>Back Tag/tags</w:t>
-            </w:r>
-          </w:p>
-        </w:tc>
-      </w:tr>
-      <w:tr>
-        <w:tc>
-          <w:tcPr>
-            <w:tcW w:type="dxa" w:w="4320"/>
-          </w:tcPr>
-          <w:p>
-            <w:r>
-              <w:t xml:space="preserve">PUMP:URS:1 </w:t>
-            </w:r>
-          </w:p>
-        </w:tc>
-        <w:tc>
-          <w:tcPr>
-            <w:tcW w:type="dxa" w:w="4320"/>
-          </w:tcPr>
-          <w:p/>
-        </w:tc>
-      </w:tr>
-      <w:tr>
-        <w:tc>
-          <w:tcPr>
-            <w:tcW w:type="dxa" w:w="4320"/>
-          </w:tcPr>
-          <w:p>
-            <w:r>
-              <w:t xml:space="preserve">PUMP:URS:3 </w:t>
-            </w:r>
-          </w:p>
-        </w:tc>
-        <w:tc>
-          <w:tcPr>
-            <w:tcW w:type="dxa" w:w="4320"/>
-          </w:tcPr>
-          <w:p/>
-        </w:tc>
-      </w:tr>
-      <w:tr>
-        <w:tc>
-          <w:tcPr>
-            <w:tcW w:type="dxa" w:w="4320"/>
-          </w:tcPr>
-          <w:p>
-            <w:r>
-              <w:t xml:space="preserve">PUMP:URS:8 </w:t>
-            </w:r>
-          </w:p>
-        </w:tc>
-        <w:tc>
-          <w:tcPr>
-            <w:tcW w:type="dxa" w:w="4320"/>
-          </w:tcPr>
-          <w:p/>
-        </w:tc>
-      </w:tr>
-      <w:tr>
-        <w:tc>
-          <w:tcPr>
-            <w:tcW w:type="dxa" w:w="4320"/>
-          </w:tcPr>
-          <w:p>
-            <w:r>
-              <w:t xml:space="preserve">PUMP:URS:10 </w:t>
-            </w:r>
-          </w:p>
-        </w:tc>
-        <w:tc>
-          <w:tcPr>
-            <w:tcW w:type="dxa" w:w="4320"/>
-          </w:tcPr>
-          <w:p/>
-        </w:tc>
-      </w:tr>
-      <w:tr>
-        <w:tc>
-          <w:tcPr>
-            <w:tcW w:type="dxa" w:w="4320"/>
-          </w:tcPr>
-          <w:p>
-            <w:r>
-              <w:t xml:space="preserve">PUMP:URS:100 </w:t>
-            </w:r>
-          </w:p>
-        </w:tc>
-        <w:tc>
-          <w:tcPr>
-            <w:tcW w:type="dxa" w:w="4320"/>
-          </w:tcPr>
-          <w:p/>
-        </w:tc>
-      </w:tr>
-      <w:tr>
-        <w:tc>
-          <w:tcPr>
-            <w:tcW w:type="dxa" w:w="4320"/>
-          </w:tcPr>
-          <w:p>
-            <w:r>
-              <w:t xml:space="preserve">PUMP:URS:103 </w:t>
-            </w:r>
-          </w:p>
-        </w:tc>
-        <w:tc>
-          <w:tcPr>
-            <w:tcW w:type="dxa" w:w="4320"/>
-          </w:tcPr>
-          <w:p/>
-        </w:tc>
-      </w:tr>
-      <w:tr>
-        <w:tc>
-          <w:tcPr>
-            <w:tcW w:type="dxa" w:w="4320"/>
-          </w:tcPr>
-          <w:p>
-            <w:r>
-              <w:t xml:space="preserve">PUMP:URS:1000 </w:t>
-            </w:r>
-          </w:p>
-        </w:tc>
-        <w:tc>
-          <w:tcPr>
-            <w:tcW w:type="dxa" w:w="4320"/>
-          </w:tcPr>
-          <w:p/>
-        </w:tc>
-      </w:tr>
-      <w:tr>
-        <w:tc>
-          <w:tcPr>
-            <w:tcW w:type="dxa" w:w="4320"/>
-          </w:tcPr>
-          <w:p>
-            <w:r>
-              <w:t xml:space="preserve">PUMP:URS:3330 </w:t>
-            </w:r>
-          </w:p>
-        </w:tc>
-        <w:tc>
-          <w:tcPr>
-            <w:tcW w:type="dxa" w:w="4320"/>
-          </w:tcPr>
-          <w:p/>
-        </w:tc>
-      </w:tr>
-      <w:tr>
-        <w:tc>
-          <w:tcPr>
-            <w:tcW w:type="dxa" w:w="4320"/>
-          </w:tcPr>
-          <w:p>
-            <w:r>
-              <w:t xml:space="preserve">PUMP:URS:3350 </w:t>
-            </w:r>
-          </w:p>
-        </w:tc>
-        <w:tc>
-          <w:tcPr>
-            <w:tcW w:type="dxa" w:w="4320"/>
-          </w:tcPr>
-          <w:p/>
-        </w:tc>
-      </w:tr>
-      <w:tr>
-        <w:tc>
-          <w:tcPr>
-            <w:tcW w:type="dxa" w:w="4320"/>
-          </w:tcPr>
-          <w:p>
-            <w:r>
-              <w:t xml:space="preserve">PUMP:URS:4000 </w:t>
-            </w:r>
-          </w:p>
-        </w:tc>
-        <w:tc>
-          <w:tcPr>
-            <w:tcW w:type="dxa" w:w="4320"/>
-          </w:tcPr>
-          <w:p/>
-        </w:tc>
-      </w:tr>
-    </w:tbl>
-    <w:p>
-      <w:r>
-        <w:rPr>
-          <w:b/>
-        </w:rPr>
-        <w:br/>
-        <w:t>Document Name: HDS_new_pump</w:t>
-        <w:br/>
-      </w:r>
-    </w:p>
-    <w:tbl>
-      <w:tblPr>
-        <w:tblStyle w:val="ColorfulList"/>
-        <w:tblW w:type="auto" w:w="0"/>
-        <w:tblLook w:firstColumn="1" w:firstRow="1" w:lastColumn="0" w:lastRow="0" w:noHBand="0" w:noVBand="1" w:val="04A0"/>
-      </w:tblPr>
-      <w:tblGrid>
-        <w:gridCol w:w="4320"/>
-        <w:gridCol w:w="4320"/>
-      </w:tblGrid>
-      <w:tr>
-        <w:tc>
-          <w:tcPr>
-            <w:tcW w:type="dxa" w:w="4320"/>
-          </w:tcPr>
-          <w:p>
-            <w:r>
-              <w:t>Front Tag</w:t>
-            </w:r>
-          </w:p>
-        </w:tc>
-        <w:tc>
-          <w:tcPr>
-            <w:tcW w:type="dxa" w:w="4320"/>
-          </w:tcPr>
-          <w:p>
-            <w:r>
-              <w:t>Back Tag/tags</w:t>
-            </w:r>
-          </w:p>
-        </w:tc>
-      </w:tr>
-      <w:tr>
-        <w:tc>
-          <w:tcPr>
-            <w:tcW w:type="dxa" w:w="4320"/>
-          </w:tcPr>
-          <w:p>
-            <w:r>
-              <w:t xml:space="preserve">PUMP:HRD:100 </w:t>
-            </w:r>
-          </w:p>
-        </w:tc>
-        <w:tc>
-          <w:tcPr>
-            <w:tcW w:type="dxa" w:w="4320"/>
-          </w:tcPr>
-          <w:p>
-            <w:r>
-              <w:t>[PUMP:HRS:100]</w:t>
-            </w:r>
-          </w:p>
-        </w:tc>
-      </w:tr>
-      <w:tr>
-        <w:tc>
-          <w:tcPr>
-            <w:tcW w:type="dxa" w:w="4320"/>
-          </w:tcPr>
-          <w:p>
-            <w:r>
-              <w:t xml:space="preserve">PUMP:HRD:105 </w:t>
-            </w:r>
-          </w:p>
-        </w:tc>
-        <w:tc>
-          <w:tcPr>
-            <w:tcW w:type="dxa" w:w="4320"/>
-          </w:tcPr>
-          <w:p>
-            <w:r>
-              <w:t>[PUMP:HRS:103]</w:t>
-            </w:r>
-          </w:p>
-        </w:tc>
-      </w:tr>
-      <w:tr>
-        <w:tc>
-          <w:tcPr>
-            <w:tcW w:type="dxa" w:w="4320"/>
-          </w:tcPr>
-          <w:p>
-            <w:r>
-              <w:t xml:space="preserve">PUMP:HRD:1000 </w:t>
-            </w:r>
-          </w:p>
-        </w:tc>
-        <w:tc>
-          <w:tcPr>
-            <w:tcW w:type="dxa" w:w="4320"/>
-          </w:tcPr>
-          <w:p>
-            <w:r>
-              <w:t>[PUMP:HRS:1000]</w:t>
-            </w:r>
-          </w:p>
-        </w:tc>
-      </w:tr>
-      <w:tr>
-        <w:tc>
-          <w:tcPr>
-            <w:tcW w:type="dxa" w:w="4320"/>
-          </w:tcPr>
-          <w:p>
-            <w:r>
-              <w:t xml:space="preserve">PUMP:HRD:3330 </w:t>
-            </w:r>
-          </w:p>
-        </w:tc>
-        <w:tc>
-          <w:tcPr>
-            <w:tcW w:type="dxa" w:w="4320"/>
-          </w:tcPr>
-          <w:p>
-            <w:r>
-              <w:t xml:space="preserve"> [PUMP:HRS:3330]</w:t>
-            </w:r>
-          </w:p>
-        </w:tc>
-      </w:tr>
-      <w:tr>
-        <w:tc>
-          <w:tcPr>
-            <w:tcW w:type="dxa" w:w="4320"/>
-          </w:tcPr>
-          <w:p>
-            <w:r>
-              <w:t xml:space="preserve">PUMP:HRD:3350 </w:t>
-            </w:r>
-          </w:p>
-        </w:tc>
-        <w:tc>
-          <w:tcPr>
-            <w:tcW w:type="dxa" w:w="4320"/>
-          </w:tcPr>
-          <w:p>
-            <w:r>
-              <w:t xml:space="preserve"> [PUMP:HRS:3350]</w:t>
-            </w:r>
-          </w:p>
-        </w:tc>
-      </w:tr>
-    </w:tbl>
-    <w:p>
-      <w:r>
-        <w:rPr>
-          <w:b/>
-        </w:rPr>
-        <w:br/>
-        <w:t>Document Name: HRS_new_pump</w:t>
-        <w:br/>
-      </w:r>
-    </w:p>
-    <w:tbl>
-      <w:tblPr>
-        <w:tblStyle w:val="ColorfulList"/>
-        <w:tblW w:type="auto" w:w="0"/>
-        <w:tblLook w:firstColumn="1" w:firstRow="1" w:lastColumn="0" w:lastRow="0" w:noHBand="0" w:noVBand="1" w:val="04A0"/>
-      </w:tblPr>
-      <w:tblGrid>
-        <w:gridCol w:w="4320"/>
-        <w:gridCol w:w="4320"/>
-      </w:tblGrid>
-      <w:tr>
-        <w:tc>
-          <w:tcPr>
-            <w:tcW w:type="dxa" w:w="4320"/>
-          </w:tcPr>
-          <w:p>
-            <w:r>
-              <w:t>Front Tag</w:t>
-            </w:r>
-          </w:p>
-        </w:tc>
-        <w:tc>
-          <w:tcPr>
-            <w:tcW w:type="dxa" w:w="4320"/>
-          </w:tcPr>
-          <w:p>
-            <w:r>
-              <w:t>Back Tag/tags</w:t>
-            </w:r>
-          </w:p>
-        </w:tc>
-      </w:tr>
-      <w:tr>
-        <w:tc>
-          <w:tcPr>
-            <w:tcW w:type="dxa" w:w="4320"/>
-          </w:tcPr>
-          <w:p>
-            <w:r>
-              <w:t xml:space="preserve">PUMP:HRS:100 </w:t>
-            </w:r>
-          </w:p>
-        </w:tc>
-        <w:tc>
-          <w:tcPr>
-            <w:tcW w:type="dxa" w:w="4320"/>
-          </w:tcPr>
-          <w:p>
-            <w:r>
-              <w:t>[PUMP:PRS:100]</w:t>
-            </w:r>
-          </w:p>
-        </w:tc>
-      </w:tr>
-      <w:tr>
-        <w:tc>
-          <w:tcPr>
-            <w:tcW w:type="dxa" w:w="4320"/>
-          </w:tcPr>
-          <w:p>
-            <w:r>
-              <w:t xml:space="preserve">PUMP:HRS:105 </w:t>
-            </w:r>
-          </w:p>
-        </w:tc>
-        <w:tc>
-          <w:tcPr>
-            <w:tcW w:type="dxa" w:w="4320"/>
-          </w:tcPr>
-          <w:p>
-            <w:r>
-              <w:t>[PUMP:PRS:103]</w:t>
-            </w:r>
-          </w:p>
-        </w:tc>
-      </w:tr>
-      <w:tr>
-        <w:tc>
-          <w:tcPr>
-            <w:tcW w:type="dxa" w:w="4320"/>
-          </w:tcPr>
-          <w:p>
-            <w:r>
-              <w:t xml:space="preserve">PUMP:HRS:1000 </w:t>
-            </w:r>
-          </w:p>
-        </w:tc>
-        <w:tc>
-          <w:tcPr>
-            <w:tcW w:type="dxa" w:w="4320"/>
-          </w:tcPr>
-          <w:p>
-            <w:r>
-              <w:t xml:space="preserve"> [PUMP:PRS:1000]</w:t>
-            </w:r>
-          </w:p>
-        </w:tc>
-      </w:tr>
-      <w:tr>
-        <w:tc>
-          <w:tcPr>
-            <w:tcW w:type="dxa" w:w="4320"/>
-          </w:tcPr>
-          <w:p>
-            <w:r>
-              <w:t xml:space="preserve">PUMP:HRS:3330 </w:t>
-            </w:r>
-          </w:p>
-        </w:tc>
-        <w:tc>
-          <w:tcPr>
-            <w:tcW w:type="dxa" w:w="4320"/>
-          </w:tcPr>
-          <w:p>
-            <w:r>
-              <w:t xml:space="preserve"> [PUMP:PRS:3330]</w:t>
-            </w:r>
-          </w:p>
-        </w:tc>
-      </w:tr>
-      <w:tr>
-        <w:tc>
-          <w:tcPr>
-            <w:tcW w:type="dxa" w:w="4320"/>
-          </w:tcPr>
-          <w:p>
-            <w:r>
-              <w:t xml:space="preserve">PUMP:HRS:3340 </w:t>
-            </w:r>
-          </w:p>
-        </w:tc>
-        <w:tc>
-          <w:tcPr>
-            <w:tcW w:type="dxa" w:w="4320"/>
-          </w:tcPr>
-          <w:p>
-            <w:r>
-              <w:t xml:space="preserve"> [PUMP:PRS:3330]</w:t>
-            </w:r>
-          </w:p>
-        </w:tc>
-      </w:tr>
-      <w:tr>
-        <w:tc>
-          <w:tcPr>
-            <w:tcW w:type="dxa" w:w="4320"/>
-          </w:tcPr>
-          <w:p>
-            <w:r>
-              <w:t xml:space="preserve">PUMP:HRS:3350 </w:t>
-            </w:r>
-          </w:p>
-        </w:tc>
-        <w:tc>
-          <w:tcPr>
-            <w:tcW w:type="dxa" w:w="4320"/>
-          </w:tcPr>
-          <w:p>
-            <w:r>
-              <w:t xml:space="preserve"> [PUMP:PRS:3350]</w:t>
-            </w:r>
-          </w:p>
-        </w:tc>
-      </w:tr>
-    </w:tbl>
-    <w:p>
-      <w:r>
-        <w:rPr>
-          <w:b/>
-        </w:rPr>
-        <w:br/>
-        <w:t>Document Name: HTP_new_pump</w:t>
-        <w:br/>
-      </w:r>
-    </w:p>
-    <w:tbl>
-      <w:tblPr>
-        <w:tblStyle w:val="ColorfulList"/>
-        <w:tblW w:type="auto" w:w="0"/>
-        <w:tblLook w:firstColumn="1" w:firstRow="1" w:lastColumn="0" w:lastRow="0" w:noHBand="0" w:noVBand="1" w:val="04A0"/>
-      </w:tblPr>
-      <w:tblGrid>
-        <w:gridCol w:w="4320"/>
-        <w:gridCol w:w="4320"/>
-      </w:tblGrid>
-      <w:tr>
-        <w:tc>
-          <w:tcPr>
-            <w:tcW w:type="dxa" w:w="4320"/>
-          </w:tcPr>
-          <w:p>
-            <w:r>
-              <w:t>Front Tag</w:t>
-            </w:r>
-          </w:p>
-        </w:tc>
-        <w:tc>
-          <w:tcPr>
-            <w:tcW w:type="dxa" w:w="4320"/>
-          </w:tcPr>
-          <w:p>
-            <w:r>
-              <w:t>Back Tag/tags</w:t>
-            </w:r>
-          </w:p>
-        </w:tc>
-      </w:tr>
-      <w:tr>
-        <w:tc>
-          <w:tcPr>
-            <w:tcW w:type="dxa" w:w="4320"/>
-          </w:tcPr>
-          <w:p>
-            <w:r>
-              <w:t xml:space="preserve">PUMP:HTP:100 </w:t>
-            </w:r>
-          </w:p>
-        </w:tc>
-        <w:tc>
-          <w:tcPr>
-            <w:tcW w:type="dxa" w:w="4320"/>
-          </w:tcPr>
-          <w:p>
-            <w:r>
-              <w:t>[PUMP:HRS:100]</w:t>
-            </w:r>
-          </w:p>
-        </w:tc>
-      </w:tr>
-      <w:tr>
-        <w:tc>
-          <w:tcPr>
-            <w:tcW w:type="dxa" w:w="4320"/>
-          </w:tcPr>
-          <w:p>
-            <w:r>
-              <w:t xml:space="preserve">PUMP:HTP:200 </w:t>
-            </w:r>
-          </w:p>
-        </w:tc>
-        <w:tc>
-          <w:tcPr>
-            <w:tcW w:type="dxa" w:w="4320"/>
-          </w:tcPr>
-          <w:p>
-            <w:r>
-              <w:t>[PUMP:HRS:105]</w:t>
-            </w:r>
-          </w:p>
-        </w:tc>
-      </w:tr>
-      <w:tr>
-        <w:tc>
-          <w:tcPr>
-            <w:tcW w:type="dxa" w:w="4320"/>
-          </w:tcPr>
-          <w:p>
-            <w:r>
-              <w:t xml:space="preserve">PUMP:HTP:300 </w:t>
-            </w:r>
-          </w:p>
-        </w:tc>
-        <w:tc>
-          <w:tcPr>
-            <w:tcW w:type="dxa" w:w="4320"/>
-          </w:tcPr>
-          <w:p>
-            <w:r>
-              <w:t>[PUMP:HRS:1000]</w:t>
-            </w:r>
-          </w:p>
-        </w:tc>
-      </w:tr>
-      <w:tr>
-        <w:tc>
-          <w:tcPr>
-            <w:tcW w:type="dxa" w:w="4320"/>
-          </w:tcPr>
-          <w:p>
-            <w:r>
-              <w:t xml:space="preserve">PUMP:HTP:400 </w:t>
-            </w:r>
-          </w:p>
-        </w:tc>
-        <w:tc>
-          <w:tcPr>
-            <w:tcW w:type="dxa" w:w="4320"/>
-          </w:tcPr>
-          <w:p>
-            <w:r>
-              <w:t>[PUMP:HRS:3330]</w:t>
-            </w:r>
-          </w:p>
-        </w:tc>
-      </w:tr>
-      <w:tr>
-        <w:tc>
-          <w:tcPr>
-            <w:tcW w:type="dxa" w:w="4320"/>
-          </w:tcPr>
-          <w:p>
-            <w:r>
-              <w:t xml:space="preserve">PUMP:HTP:500 </w:t>
-            </w:r>
-          </w:p>
-        </w:tc>
-        <w:tc>
-          <w:tcPr>
-            <w:tcW w:type="dxa" w:w="4320"/>
-          </w:tcPr>
-          <w:p>
-            <w:r>
-              <w:t>[PUMP:HRS:3350]</w:t>
-            </w:r>
-          </w:p>
-        </w:tc>
-      </w:tr>
-      <w:tr>
-        <w:tc>
-          <w:tcPr>
-            <w:tcW w:type="dxa" w:w="4320"/>
-          </w:tcPr>
-          <w:p>
-            <w:r>
-              <w:t xml:space="preserve">PUMP:HTP:1100 </w:t>
-            </w:r>
-          </w:p>
-        </w:tc>
-        <w:tc>
-          <w:tcPr>
-            <w:tcW w:type="dxa" w:w="4320"/>
-          </w:tcPr>
-          <w:p>
-            <w:r>
-              <w:t>[PUMP:HRD:100]</w:t>
-            </w:r>
-          </w:p>
-        </w:tc>
-      </w:tr>
-      <w:tr>
-        <w:tc>
-          <w:tcPr>
-            <w:tcW w:type="dxa" w:w="4320"/>
-          </w:tcPr>
-          <w:p>
-            <w:r>
-              <w:t xml:space="preserve">PUMP:HTP:1200 </w:t>
-            </w:r>
-          </w:p>
-        </w:tc>
-        <w:tc>
-          <w:tcPr>
-            <w:tcW w:type="dxa" w:w="4320"/>
-          </w:tcPr>
-          <w:p>
-            <w:r>
-              <w:t>[PUMP:HRD:105]</w:t>
-            </w:r>
-          </w:p>
-        </w:tc>
-      </w:tr>
-      <w:tr>
-        <w:tc>
-          <w:tcPr>
-            <w:tcW w:type="dxa" w:w="4320"/>
-          </w:tcPr>
-          <w:p>
-            <w:r>
-              <w:t xml:space="preserve">PUMP:HTP:1300 </w:t>
-            </w:r>
-          </w:p>
-        </w:tc>
-        <w:tc>
-          <w:tcPr>
-            <w:tcW w:type="dxa" w:w="4320"/>
-          </w:tcPr>
-          <w:p>
-            <w:r>
-              <w:t>[PUMP:HRD:1000]</w:t>
-            </w:r>
-          </w:p>
-        </w:tc>
-      </w:tr>
-      <w:tr>
-        <w:tc>
-          <w:tcPr>
-            <w:tcW w:type="dxa" w:w="4320"/>
-          </w:tcPr>
-          <w:p>
-            <w:r>
-              <w:t xml:space="preserve">PUMP:HTP:1400 </w:t>
-            </w:r>
-          </w:p>
-        </w:tc>
-        <w:tc>
-          <w:tcPr>
-            <w:tcW w:type="dxa" w:w="4320"/>
-          </w:tcPr>
-          <w:p>
-            <w:r>
-              <w:t>[PUMP:HRD:3330]</w:t>
-            </w:r>
-          </w:p>
-        </w:tc>
-      </w:tr>
-      <w:tr>
-        <w:tc>
-          <w:tcPr>
-            <w:tcW w:type="dxa" w:w="4320"/>
-          </w:tcPr>
-          <w:p>
-            <w:r>
-              <w:t xml:space="preserve">PUMP:HTP:1500 </w:t>
-            </w:r>
-          </w:p>
-        </w:tc>
-        <w:tc>
-          <w:tcPr>
-            <w:tcW w:type="dxa" w:w="4320"/>
-          </w:tcPr>
-          <w:p>
-            <w:r>
-              <w:t>[PUMP:HRD:3350]</w:t>
-            </w:r>
-          </w:p>
-        </w:tc>
-      </w:tr>
-    </w:tbl>
-    <w:p>
-      <w:r>
-        <w:rPr>
-          <w:b/>
-        </w:rPr>
-        <w:br/>
-        <w:t>Document Name: HTR_new_pump</w:t>
-        <w:br/>
-      </w:r>
-    </w:p>
-    <w:tbl>
-      <w:tblPr>
-        <w:tblStyle w:val="ColorfulList"/>
-        <w:tblW w:type="auto" w:w="0"/>
-        <w:tblLook w:firstColumn="1" w:firstRow="1" w:lastColumn="0" w:lastRow="0" w:noHBand="0" w:noVBand="1" w:val="04A0"/>
-      </w:tblPr>
-      <w:tblGrid>
-        <w:gridCol w:w="4320"/>
-        <w:gridCol w:w="4320"/>
-      </w:tblGrid>
-      <w:tr>
-        <w:tc>
-          <w:tcPr>
-            <w:tcW w:type="dxa" w:w="4320"/>
-          </w:tcPr>
-          <w:p>
-            <w:r>
-              <w:t>Front Tag</w:t>
-            </w:r>
-          </w:p>
-        </w:tc>
-        <w:tc>
-          <w:tcPr>
-            <w:tcW w:type="dxa" w:w="4320"/>
-          </w:tcPr>
-          <w:p>
-            <w:r>
-              <w:t>Back Tag/tags</w:t>
-            </w:r>
-          </w:p>
-        </w:tc>
-      </w:tr>
-      <w:tr>
-        <w:tc>
-          <w:tcPr>
-            <w:tcW w:type="dxa" w:w="4320"/>
-          </w:tcPr>
-          <w:p>
-            <w:r>
-              <w:t xml:space="preserve">PUMP:HTR:100 </w:t>
-            </w:r>
-          </w:p>
-        </w:tc>
-        <w:tc>
-          <w:tcPr>
-            <w:tcW w:type="dxa" w:w="4320"/>
-          </w:tcPr>
-          <w:p>
-            <w:r>
-              <w:t>[PUMP:HTP:100]</w:t>
-            </w:r>
-          </w:p>
-        </w:tc>
-      </w:tr>
-      <w:tr>
-        <w:tc>
-          <w:tcPr>
-            <w:tcW w:type="dxa" w:w="4320"/>
-          </w:tcPr>
-          <w:p>
-            <w:r>
-              <w:t xml:space="preserve">PUMP:HTR:200 </w:t>
-            </w:r>
-          </w:p>
-        </w:tc>
-        <w:tc>
-          <w:tcPr>
-            <w:tcW w:type="dxa" w:w="4320"/>
-          </w:tcPr>
-          <w:p>
-            <w:r>
-              <w:t>[PUMP:HTP:200]</w:t>
-            </w:r>
-          </w:p>
-        </w:tc>
-      </w:tr>
-      <w:tr>
-        <w:tc>
-          <w:tcPr>
-            <w:tcW w:type="dxa" w:w="4320"/>
-          </w:tcPr>
-          <w:p>
-            <w:r>
-              <w:t xml:space="preserve">PUMP:HTR:300 </w:t>
-            </w:r>
-          </w:p>
-        </w:tc>
-        <w:tc>
-          <w:tcPr>
-            <w:tcW w:type="dxa" w:w="4320"/>
-          </w:tcPr>
-          <w:p>
-            <w:r>
-              <w:t>[PUMP:HTP:300]</w:t>
-            </w:r>
-          </w:p>
-        </w:tc>
-      </w:tr>
-      <w:tr>
-        <w:tc>
-          <w:tcPr>
-            <w:tcW w:type="dxa" w:w="4320"/>
-          </w:tcPr>
-          <w:p>
-            <w:r>
-              <w:t xml:space="preserve">PUMP:HTR:400 </w:t>
-            </w:r>
-          </w:p>
-        </w:tc>
-        <w:tc>
-          <w:tcPr>
-            <w:tcW w:type="dxa" w:w="4320"/>
-          </w:tcPr>
-          <w:p>
-            <w:r>
-              <w:t>[PUMP:HTP:400]</w:t>
-            </w:r>
-          </w:p>
-        </w:tc>
-      </w:tr>
-      <w:tr>
-        <w:tc>
-          <w:tcPr>
-            <w:tcW w:type="dxa" w:w="4320"/>
-          </w:tcPr>
-          <w:p>
-            <w:r>
-              <w:t xml:space="preserve">PUMP:HTR:500 </w:t>
-            </w:r>
-          </w:p>
-        </w:tc>
-        <w:tc>
-          <w:tcPr>
-            <w:tcW w:type="dxa" w:w="4320"/>
-          </w:tcPr>
-          <w:p>
-            <w:r>
-              <w:t>[PUMP:HTP:500]</w:t>
-            </w:r>
-          </w:p>
-        </w:tc>
-      </w:tr>
-      <w:tr>
-        <w:tc>
-          <w:tcPr>
-            <w:tcW w:type="dxa" w:w="4320"/>
-          </w:tcPr>
-          <w:p>
-            <w:r>
-              <w:t xml:space="preserve">PUMP:HTR:1100 </w:t>
-            </w:r>
-          </w:p>
-        </w:tc>
-        <w:tc>
-          <w:tcPr>
-            <w:tcW w:type="dxa" w:w="4320"/>
-          </w:tcPr>
-          <w:p>
-            <w:r>
-              <w:t>[PUMP:HTP:1100]</w:t>
-            </w:r>
-          </w:p>
-        </w:tc>
-      </w:tr>
-      <w:tr>
-        <w:tc>
-          <w:tcPr>
-            <w:tcW w:type="dxa" w:w="4320"/>
-          </w:tcPr>
-          <w:p>
-            <w:r>
-              <w:t xml:space="preserve">PUMP:HTR:1200 </w:t>
-            </w:r>
-          </w:p>
-        </w:tc>
-        <w:tc>
-          <w:tcPr>
-            <w:tcW w:type="dxa" w:w="4320"/>
-          </w:tcPr>
-          <w:p>
-            <w:r>
-              <w:t>[PUMP:HTP:1200]</w:t>
-            </w:r>
-          </w:p>
-        </w:tc>
-      </w:tr>
-      <w:tr>
-        <w:tc>
-          <w:tcPr>
-            <w:tcW w:type="dxa" w:w="4320"/>
-          </w:tcPr>
-          <w:p>
-            <w:r>
-              <w:t xml:space="preserve">PUMP:HTR:1300 </w:t>
-            </w:r>
-          </w:p>
-        </w:tc>
-        <w:tc>
-          <w:tcPr>
-            <w:tcW w:type="dxa" w:w="4320"/>
-          </w:tcPr>
-          <w:p>
-            <w:r>
-              <w:t>[PUMP:HTP:1300]</w:t>
-            </w:r>
-          </w:p>
-        </w:tc>
-      </w:tr>
-      <w:tr>
-        <w:tc>
-          <w:tcPr>
-            <w:tcW w:type="dxa" w:w="4320"/>
-          </w:tcPr>
-          <w:p>
-            <w:r>
-              <w:t xml:space="preserve">PUMP:HTR:1400 </w:t>
-            </w:r>
-          </w:p>
-        </w:tc>
-        <w:tc>
-          <w:tcPr>
-            <w:tcW w:type="dxa" w:w="4320"/>
-          </w:tcPr>
-          <w:p>
-            <w:r>
-              <w:t>[PUMP:HTP:1400]</w:t>
-            </w:r>
-          </w:p>
-        </w:tc>
-      </w:tr>
-      <w:tr>
-        <w:tc>
-          <w:tcPr>
-            <w:tcW w:type="dxa" w:w="4320"/>
-          </w:tcPr>
-          <w:p>
-            <w:r>
-              <w:t xml:space="preserve">PUMP:HTR:1500 </w:t>
-            </w:r>
-          </w:p>
-        </w:tc>
-        <w:tc>
-          <w:tcPr>
-            <w:tcW w:type="dxa" w:w="4320"/>
-          </w:tcPr>
-          <w:p>
-            <w:r>
-              <w:t>[PUMP:HTP:1500]</w:t>
-            </w:r>
-          </w:p>
-        </w:tc>
-      </w:tr>
-    </w:tbl>
-    <w:p>
-      <w:r>
-        <w:rPr>
-          <w:b/>
-        </w:rPr>
-        <w:br/>
-        <w:t>Document Name: PRS_new_pump</w:t>
-        <w:br/>
-      </w:r>
-    </w:p>
-    <w:tbl>
-      <w:tblPr>
-        <w:tblStyle w:val="ColorfulList"/>
-        <w:tblW w:type="auto" w:w="0"/>
-        <w:tblLook w:firstColumn="1" w:firstRow="1" w:lastColumn="0" w:lastRow="0" w:noHBand="0" w:noVBand="1" w:val="04A0"/>
-      </w:tblPr>
-      <w:tblGrid>
-        <w:gridCol w:w="4320"/>
-        <w:gridCol w:w="4320"/>
-      </w:tblGrid>
-      <w:tr>
-        <w:tc>
-          <w:tcPr>
-            <w:tcW w:type="dxa" w:w="4320"/>
-          </w:tcPr>
-          <w:p>
-            <w:r>
-              <w:t>Front Tag</w:t>
-            </w:r>
-          </w:p>
-        </w:tc>
-        <w:tc>
-          <w:tcPr>
-            <w:tcW w:type="dxa" w:w="4320"/>
-          </w:tcPr>
-          <w:p>
-            <w:r>
-              <w:t>Back Tag/tags</w:t>
-            </w:r>
-          </w:p>
-        </w:tc>
-      </w:tr>
-      <w:tr>
-        <w:tc>
-          <w:tcPr>
-            <w:tcW w:type="dxa" w:w="4320"/>
-          </w:tcPr>
-          <w:p>
-            <w:r>
-              <w:t xml:space="preserve">PUMP:PRS:1 </w:t>
-            </w:r>
-          </w:p>
-        </w:tc>
-        <w:tc>
-          <w:tcPr>
-            <w:tcW w:type="dxa" w:w="4320"/>
-          </w:tcPr>
-          <w:p>
-            <w:r>
-              <w:t>[PUMP:URS:1]</w:t>
-            </w:r>
-          </w:p>
-        </w:tc>
-      </w:tr>
-      <w:tr>
-        <w:tc>
-          <w:tcPr>
-            <w:tcW w:type="dxa" w:w="4320"/>
-          </w:tcPr>
-          <w:p>
-            <w:r>
-              <w:t xml:space="preserve">PUMP:PRS:2 </w:t>
-            </w:r>
-          </w:p>
-        </w:tc>
-        <w:tc>
-          <w:tcPr>
-            <w:tcW w:type="dxa" w:w="4320"/>
-          </w:tcPr>
-          <w:p>
-            <w:r>
-              <w:t>[PUMP:RISK:10]</w:t>
-            </w:r>
-          </w:p>
-        </w:tc>
-      </w:tr>
-      <w:tr>
-        <w:tc>
-          <w:tcPr>
-            <w:tcW w:type="dxa" w:w="4320"/>
-          </w:tcPr>
-          <w:p>
-            <w:r>
-              <w:t xml:space="preserve">PUMP:PRS:3 </w:t>
-            </w:r>
-          </w:p>
-        </w:tc>
-        <w:tc>
-          <w:tcPr>
-            <w:tcW w:type="dxa" w:w="4320"/>
-          </w:tcPr>
-          <w:p>
-            <w:r>
-              <w:t>[PUMP:RISK:20]</w:t>
-            </w:r>
-          </w:p>
-        </w:tc>
-      </w:tr>
-      <w:tr>
-        <w:tc>
-          <w:tcPr>
-            <w:tcW w:type="dxa" w:w="4320"/>
-          </w:tcPr>
-          <w:p>
-            <w:r>
-              <w:t xml:space="preserve">PUMP:PRS:4 </w:t>
-            </w:r>
-          </w:p>
-        </w:tc>
-        <w:tc>
-          <w:tcPr>
-            <w:tcW w:type="dxa" w:w="4320"/>
-          </w:tcPr>
-          <w:p>
-            <w:r>
-              <w:t>[PUMP:URS:3]</w:t>
-            </w:r>
-          </w:p>
-        </w:tc>
-      </w:tr>
-      <w:tr>
-        <w:tc>
-          <w:tcPr>
-            <w:tcW w:type="dxa" w:w="4320"/>
-          </w:tcPr>
-          <w:p>
-            <w:r>
-              <w:t xml:space="preserve">PUMP:PRS:5 </w:t>
-            </w:r>
-          </w:p>
-        </w:tc>
-        <w:tc>
-          <w:tcPr>
-            <w:tcW w:type="dxa" w:w="4320"/>
-          </w:tcPr>
-          <w:p>
-            <w:r>
-              <w:t>[PUMP:URS:3]</w:t>
-            </w:r>
-          </w:p>
-        </w:tc>
-      </w:tr>
-      <w:tr>
-        <w:tc>
-          <w:tcPr>
-            <w:tcW w:type="dxa" w:w="4320"/>
-          </w:tcPr>
-          <w:p>
-            <w:r>
-              <w:t xml:space="preserve">PUMP:PRS:8 </w:t>
-            </w:r>
-          </w:p>
-        </w:tc>
-        <w:tc>
-          <w:tcPr>
-            <w:tcW w:type="dxa" w:w="4320"/>
-          </w:tcPr>
-          <w:p>
-            <w:r>
-              <w:t>[PUMP:URS:8] [PUMP:RISK:30]</w:t>
-            </w:r>
-          </w:p>
-        </w:tc>
-      </w:tr>
-      <w:tr>
-        <w:tc>
-          <w:tcPr>
-            <w:tcW w:type="dxa" w:w="4320"/>
-          </w:tcPr>
-          <w:p>
-            <w:r>
-              <w:t xml:space="preserve">PUMP:PRS:10 </w:t>
-            </w:r>
-          </w:p>
-        </w:tc>
-        <w:tc>
-          <w:tcPr>
-            <w:tcW w:type="dxa" w:w="4320"/>
-          </w:tcPr>
-          <w:p>
-            <w:r>
-              <w:t xml:space="preserve"> [PUMP:URS:10]</w:t>
-            </w:r>
-          </w:p>
-        </w:tc>
-      </w:tr>
-      <w:tr>
-        <w:tc>
-          <w:tcPr>
-            <w:tcW w:type="dxa" w:w="4320"/>
-          </w:tcPr>
-          <w:p>
-            <w:r>
-              <w:t xml:space="preserve">PUMP:PRS:100 </w:t>
-            </w:r>
-          </w:p>
-        </w:tc>
-        <w:tc>
-          <w:tcPr>
-            <w:tcW w:type="dxa" w:w="4320"/>
-          </w:tcPr>
-          <w:p>
-            <w:r>
-              <w:t>[PUMP:URS:100]</w:t>
-            </w:r>
-          </w:p>
-        </w:tc>
-      </w:tr>
-      <w:tr>
-        <w:tc>
-          <w:tcPr>
-            <w:tcW w:type="dxa" w:w="4320"/>
-          </w:tcPr>
-          <w:p>
-            <w:r>
-              <w:t xml:space="preserve">PUMP:PRS:105 </w:t>
-            </w:r>
-          </w:p>
-        </w:tc>
-        <w:tc>
-          <w:tcPr>
-            <w:tcW w:type="dxa" w:w="4320"/>
-          </w:tcPr>
-          <w:p>
-            <w:r>
-              <w:t>[PUMP:URS:103] [PUMP:RISK:40]</w:t>
-            </w:r>
-          </w:p>
-        </w:tc>
-      </w:tr>
-      <w:tr>
-        <w:tc>
-          <w:tcPr>
-            <w:tcW w:type="dxa" w:w="4320"/>
-          </w:tcPr>
-          <w:p>
-            <w:r>
-              <w:t xml:space="preserve">PUMP:PRS:1000 </w:t>
-            </w:r>
-          </w:p>
-        </w:tc>
-        <w:tc>
-          <w:tcPr>
-            <w:tcW w:type="dxa" w:w="4320"/>
-          </w:tcPr>
-          <w:p>
-            <w:r>
-              <w:t xml:space="preserve"> [PUMP:URS:1000] [PUMP:RISK:50]</w:t>
-            </w:r>
-          </w:p>
-        </w:tc>
-      </w:tr>
-      <w:tr>
-        <w:tc>
-          <w:tcPr>
-            <w:tcW w:type="dxa" w:w="4320"/>
-          </w:tcPr>
-          <w:p>
-            <w:r>
-              <w:t xml:space="preserve">PUMP:PRS:3330 </w:t>
-            </w:r>
-          </w:p>
-        </w:tc>
-        <w:tc>
-          <w:tcPr>
-            <w:tcW w:type="dxa" w:w="4320"/>
-          </w:tcPr>
-          <w:p>
-            <w:r>
-              <w:t xml:space="preserve"> [PUMP:URS:3330]</w:t>
-            </w:r>
-          </w:p>
-        </w:tc>
-      </w:tr>
-      <w:tr>
-        <w:tc>
-          <w:tcPr>
-            <w:tcW w:type="dxa" w:w="4320"/>
-          </w:tcPr>
-          <w:p>
-            <w:r>
-              <w:t xml:space="preserve">PUMP:PRS:3340 </w:t>
-            </w:r>
-          </w:p>
-        </w:tc>
-        <w:tc>
-          <w:tcPr>
-            <w:tcW w:type="dxa" w:w="4320"/>
-          </w:tcPr>
-          <w:p>
-            <w:r>
-              <w:t xml:space="preserve"> [PUMP:URS:3330]</w:t>
-            </w:r>
-          </w:p>
-        </w:tc>
-      </w:tr>
-      <w:tr>
-        <w:tc>
-          <w:tcPr>
-            <w:tcW w:type="dxa" w:w="4320"/>
-          </w:tcPr>
-          <w:p>
-            <w:r>
-              <w:t xml:space="preserve">PUMP:PRS:3350 </w:t>
-            </w:r>
-          </w:p>
-        </w:tc>
-        <w:tc>
-          <w:tcPr>
-            <w:tcW w:type="dxa" w:w="4320"/>
-          </w:tcPr>
-          <w:p>
-            <w:r>
-              <w:t xml:space="preserve"> [PUMP:URS:3350]</w:t>
-            </w:r>
-          </w:p>
-        </w:tc>
-      </w:tr>
-      <w:tr>
-        <w:tc>
-          <w:tcPr>
-            <w:tcW w:type="dxa" w:w="4320"/>
-          </w:tcPr>
-          <w:p>
-            <w:r>
-              <w:t xml:space="preserve">PUMP:PRS:4000 </w:t>
-            </w:r>
-          </w:p>
-        </w:tc>
-        <w:tc>
-          <w:tcPr>
-            <w:tcW w:type="dxa" w:w="4320"/>
-          </w:tcPr>
-          <w:p>
-            <w:r>
-              <w:t xml:space="preserve"> [PUMP:URS:4000]</w:t>
-            </w:r>
-          </w:p>
-        </w:tc>
-      </w:tr>
-    </w:tbl>
-    <w:p>
-      <w:r>
-        <w:rPr>
-          <w:b/>
-        </w:rPr>
-        <w:br/>
-        <w:t>Document Name: RiskAnalysis_Pump</w:t>
-        <w:br/>
-      </w:r>
-    </w:p>
-    <w:tbl>
-      <w:tblPr>
-        <w:tblStyle w:val="ColorfulList"/>
-        <w:tblW w:type="auto" w:w="0"/>
-        <w:tblLook w:firstColumn="1" w:firstRow="1" w:lastColumn="0" w:lastRow="0" w:noHBand="0" w:noVBand="1" w:val="04A0"/>
-      </w:tblPr>
-      <w:tblGrid>
-        <w:gridCol w:w="4320"/>
-        <w:gridCol w:w="4320"/>
-      </w:tblGrid>
-      <w:tr>
-        <w:tc>
-          <w:tcPr>
-            <w:tcW w:type="dxa" w:w="4320"/>
-          </w:tcPr>
-          <w:p>
-            <w:r>
-              <w:t>Front Tag</w:t>
-            </w:r>
-          </w:p>
-        </w:tc>
-        <w:tc>
-          <w:tcPr>
-            <w:tcW w:type="dxa" w:w="4320"/>
-          </w:tcPr>
-          <w:p>
-            <w:r>
-              <w:t>Back Tag/tags</w:t>
-            </w:r>
-          </w:p>
-        </w:tc>
-      </w:tr>
-      <w:tr>
-        <w:tc>
-          <w:tcPr>
-            <w:tcW w:type="dxa" w:w="4320"/>
-          </w:tcPr>
-          <w:p>
-            <w:r>
-              <w:t xml:space="preserve">PUMP:RISK:10 </w:t>
-            </w:r>
-          </w:p>
-        </w:tc>
-        <w:tc>
-          <w:tcPr>
-            <w:tcW w:type="dxa" w:w="4320"/>
-          </w:tcPr>
-          <w:p/>
-        </w:tc>
-      </w:tr>
-      <w:tr>
-        <w:tc>
-          <w:tcPr>
-            <w:tcW w:type="dxa" w:w="4320"/>
-          </w:tcPr>
-          <w:p>
-            <w:r>
-              <w:t xml:space="preserve">PUMP:RISK:20 </w:t>
-            </w:r>
-          </w:p>
-        </w:tc>
-        <w:tc>
-          <w:tcPr>
-            <w:tcW w:type="dxa" w:w="4320"/>
-          </w:tcPr>
-          <w:p/>
-        </w:tc>
-      </w:tr>
-      <w:tr>
-        <w:tc>
-          <w:tcPr>
-            <w:tcW w:type="dxa" w:w="4320"/>
-          </w:tcPr>
-          <w:p>
-            <w:r>
-              <w:t xml:space="preserve">PUMP:RISK:30 </w:t>
-            </w:r>
-          </w:p>
-        </w:tc>
-        <w:tc>
-          <w:tcPr>
-            <w:tcW w:type="dxa" w:w="4320"/>
-          </w:tcPr>
-          <w:p/>
-        </w:tc>
-      </w:tr>
-      <w:tr>
-        <w:tc>
-          <w:tcPr>
-            <w:tcW w:type="dxa" w:w="4320"/>
-          </w:tcPr>
-          <w:p>
-            <w:r>
-              <w:t xml:space="preserve">PUMP:RISK:40 </w:t>
-            </w:r>
-          </w:p>
-        </w:tc>
-        <w:tc>
-          <w:tcPr>
-            <w:tcW w:type="dxa" w:w="4320"/>
-          </w:tcPr>
-          <w:p/>
-        </w:tc>
-      </w:tr>
-      <w:tr>
-        <w:tc>
-          <w:tcPr>
-            <w:tcW w:type="dxa" w:w="4320"/>
-          </w:tcPr>
-          <w:p>
-            <w:r>
-              <w:t xml:space="preserve">PUMP:RISK:50 </w:t>
-            </w:r>
-          </w:p>
-        </w:tc>
-        <w:tc>
-          <w:tcPr>
-            <w:tcW w:type="dxa" w:w="4320"/>
-          </w:tcPr>
-          <w:p/>
-        </w:tc>
-      </w:tr>
-    </w:tbl>
-    <w:p>
-      <w:r>
-        <w:rPr>
-          <w:b/>
-        </w:rPr>
-        <w:br/>
-        <w:t>Document Name: SDS_New_pump_x04</w:t>
-        <w:br/>
-      </w:r>
-    </w:p>
-    <w:tbl>
-      <w:tblPr>
-        <w:tblStyle w:val="ColorfulList"/>
-        <w:tblW w:type="auto" w:w="0"/>
-        <w:tblLook w:firstColumn="1" w:firstRow="1" w:lastColumn="0" w:lastRow="0" w:noHBand="0" w:noVBand="1" w:val="04A0"/>
-      </w:tblPr>
-      <w:tblGrid>
-        <w:gridCol w:w="4320"/>
-        <w:gridCol w:w="4320"/>
-      </w:tblGrid>
-      <w:tr>
-        <w:tc>
-          <w:tcPr>
-            <w:tcW w:type="dxa" w:w="4320"/>
-          </w:tcPr>
-          <w:p>
-            <w:r>
-              <w:t>Front Tag</w:t>
-            </w:r>
-          </w:p>
-        </w:tc>
-        <w:tc>
-          <w:tcPr>
-            <w:tcW w:type="dxa" w:w="4320"/>
-          </w:tcPr>
-          <w:p>
-            <w:r>
-              <w:t>Back Tag/tags</w:t>
-            </w:r>
-          </w:p>
-        </w:tc>
-      </w:tr>
-      <w:tr>
-        <w:tc>
-          <w:tcPr>
-            <w:tcW w:type="dxa" w:w="4320"/>
-          </w:tcPr>
-          <w:p>
-            <w:r>
-              <w:t xml:space="preserve">PUMP:SDS:10 </w:t>
-            </w:r>
-          </w:p>
-        </w:tc>
-        <w:tc>
-          <w:tcPr>
-            <w:tcW w:type="dxa" w:w="4320"/>
-          </w:tcPr>
-          <w:p>
-            <w:r>
-              <w:t>[BOLUS:SRS:1] [BOLUS:SRS:2] [BOLUS:SRS:5] [BOLUS:SRS:6] [BOLUS:SRS:8] [BOLUS:SRS:12] [ACE:SRS:1] [ACE:SRS:5] [ACE:SRS:6]</w:t>
-            </w:r>
-          </w:p>
-        </w:tc>
-      </w:tr>
-      <w:tr>
-        <w:tc>
-          <w:tcPr>
-            <w:tcW w:type="dxa" w:w="4320"/>
-          </w:tcPr>
-          <w:p>
-            <w:r>
-              <w:t xml:space="preserve">PUMP:SDS:20 </w:t>
-            </w:r>
-          </w:p>
-        </w:tc>
-        <w:tc>
-          <w:tcPr>
-            <w:tcW w:type="dxa" w:w="4320"/>
-          </w:tcPr>
-          <w:p>
-            <w:r>
-              <w:t>[ACE:SRS:2]</w:t>
-            </w:r>
-          </w:p>
-        </w:tc>
-      </w:tr>
-      <w:tr>
-        <w:tc>
-          <w:tcPr>
-            <w:tcW w:type="dxa" w:w="4320"/>
-          </w:tcPr>
-          <w:p>
-            <w:r>
-              <w:t xml:space="preserve">PUMP:SDS:30 </w:t>
-            </w:r>
-          </w:p>
-        </w:tc>
-        <w:tc>
-          <w:tcPr>
-            <w:tcW w:type="dxa" w:w="4320"/>
-          </w:tcPr>
-          <w:p>
-            <w:r>
-              <w:t>[AID:SRS:1] [AID:SRS:2] [AID:SRS:10] [AID:SRS:12] [AID:SRS:20]</w:t>
-            </w:r>
-          </w:p>
-        </w:tc>
-      </w:tr>
-      <w:tr>
-        <w:tc>
-          <w:tcPr>
-            <w:tcW w:type="dxa" w:w="4320"/>
-          </w:tcPr>
-          <w:p>
-            <w:r>
-              <w:t xml:space="preserve">PUMP:SDS:40 </w:t>
-            </w:r>
-          </w:p>
-        </w:tc>
-        <w:tc>
-          <w:tcPr>
-            <w:tcW w:type="dxa" w:w="4320"/>
-          </w:tcPr>
-          <w:p>
-            <w:r>
-              <w:t>[ACE:SRS:110] [ACE:SRS:120]</w:t>
-            </w:r>
-          </w:p>
-        </w:tc>
-      </w:tr>
-      <w:tr>
-        <w:tc>
-          <w:tcPr>
-            <w:tcW w:type="dxa" w:w="4320"/>
-          </w:tcPr>
-          <w:p>
-            <w:r>
-              <w:t xml:space="preserve">PUMP:SDS:50 </w:t>
-            </w:r>
-          </w:p>
-        </w:tc>
-        <w:tc>
-          <w:tcPr>
-            <w:tcW w:type="dxa" w:w="4320"/>
-          </w:tcPr>
-          <w:p>
-            <w:r>
-              <w:t>[ACE:SRS:110]</w:t>
-            </w:r>
-          </w:p>
-        </w:tc>
-      </w:tr>
-      <w:tr>
-        <w:tc>
-          <w:tcPr>
-            <w:tcW w:type="dxa" w:w="4320"/>
-          </w:tcPr>
-          <w:p>
-            <w:r>
-              <w:t xml:space="preserve">PUMP:SDS:60 </w:t>
-            </w:r>
-          </w:p>
-        </w:tc>
-        <w:tc>
-          <w:tcPr>
-            <w:tcW w:type="dxa" w:w="4320"/>
-          </w:tcPr>
-          <w:p>
-            <w:r>
-              <w:t>[ACE:SRS:10]</w:t>
-            </w:r>
-          </w:p>
-        </w:tc>
-      </w:tr>
-      <w:tr>
-        <w:tc>
-          <w:tcPr>
-            <w:tcW w:type="dxa" w:w="4320"/>
-          </w:tcPr>
-          <w:p>
-            <w:r>
-              <w:t xml:space="preserve">PUMP:SDS:70 </w:t>
-            </w:r>
-          </w:p>
-        </w:tc>
-        <w:tc>
-          <w:tcPr>
-            <w:tcW w:type="dxa" w:w="4320"/>
-          </w:tcPr>
-          <w:p>
-            <w:r>
-              <w:t>[ACE:SRS:100]</w:t>
-            </w:r>
-          </w:p>
-        </w:tc>
-      </w:tr>
-    </w:tbl>
-    <w:p>
-      <w:r>
-        <w:rPr>
-          <w:b/>
-        </w:rPr>
-        <w:br/>
-        <w:t>Document Name: SRS_ACE_Pump_X01</w:t>
-        <w:br/>
-      </w:r>
-    </w:p>
-    <w:tbl>
-      <w:tblPr>
-        <w:tblStyle w:val="ColorfulList"/>
-        <w:tblW w:type="auto" w:w="0"/>
-        <w:tblLook w:firstColumn="1" w:firstRow="1" w:lastColumn="0" w:lastRow="0" w:noHBand="0" w:noVBand="1" w:val="04A0"/>
-      </w:tblPr>
-      <w:tblGrid>
-        <w:gridCol w:w="4320"/>
-        <w:gridCol w:w="4320"/>
-      </w:tblGrid>
-      <w:tr>
-        <w:tc>
-          <w:tcPr>
-            <w:tcW w:type="dxa" w:w="4320"/>
-          </w:tcPr>
-          <w:p>
-            <w:r>
-              <w:t>Front Tag</w:t>
-            </w:r>
-          </w:p>
-        </w:tc>
-        <w:tc>
-          <w:tcPr>
-            <w:tcW w:type="dxa" w:w="4320"/>
-          </w:tcPr>
-          <w:p>
-            <w:r>
-              <w:t>Back Tag/tags</w:t>
-            </w:r>
-          </w:p>
-        </w:tc>
-      </w:tr>
-      <w:tr>
-        <w:tc>
-          <w:tcPr>
-            <w:tcW w:type="dxa" w:w="4320"/>
-          </w:tcPr>
-          <w:p>
-            <w:r>
-              <w:t xml:space="preserve">ACE:SRS:1 </w:t>
-            </w:r>
-          </w:p>
-        </w:tc>
-        <w:tc>
-          <w:tcPr>
-            <w:tcW w:type="dxa" w:w="4320"/>
-          </w:tcPr>
-          <w:p>
-            <w:r>
-              <w:t xml:space="preserve"> [PUMP:PRS:1] [PUMP:TBV:1]</w:t>
-            </w:r>
-          </w:p>
-        </w:tc>
-      </w:tr>
-      <w:tr>
-        <w:tc>
-          <w:tcPr>
-            <w:tcW w:type="dxa" w:w="4320"/>
-          </w:tcPr>
-          <w:p>
-            <w:r>
-              <w:t xml:space="preserve">ACE:SRS:2 </w:t>
-            </w:r>
-          </w:p>
-        </w:tc>
-        <w:tc>
-          <w:tcPr>
-            <w:tcW w:type="dxa" w:w="4320"/>
-          </w:tcPr>
-          <w:p>
-            <w:r>
-              <w:t xml:space="preserve"> [PUMP:PRS:1]</w:t>
-            </w:r>
-          </w:p>
-        </w:tc>
-      </w:tr>
-      <w:tr>
-        <w:tc>
-          <w:tcPr>
-            <w:tcW w:type="dxa" w:w="4320"/>
-          </w:tcPr>
-          <w:p>
-            <w:r>
-              <w:t xml:space="preserve">ACE:SRS:5 </w:t>
-            </w:r>
-          </w:p>
-        </w:tc>
-        <w:tc>
-          <w:tcPr>
-            <w:tcW w:type="dxa" w:w="4320"/>
-          </w:tcPr>
-          <w:p>
-            <w:r>
-              <w:t xml:space="preserve"> [PUMP:PRS:5]</w:t>
-            </w:r>
-          </w:p>
-        </w:tc>
-      </w:tr>
-      <w:tr>
-        <w:tc>
-          <w:tcPr>
-            <w:tcW w:type="dxa" w:w="4320"/>
-          </w:tcPr>
-          <w:p>
-            <w:r>
-              <w:t xml:space="preserve">ACE:SRS:6 </w:t>
-            </w:r>
-          </w:p>
-        </w:tc>
-        <w:tc>
-          <w:tcPr>
-            <w:tcW w:type="dxa" w:w="4320"/>
-          </w:tcPr>
-          <w:p>
-            <w:r>
-              <w:t xml:space="preserve"> [PUMP:PRS:6]</w:t>
-            </w:r>
-          </w:p>
-        </w:tc>
-      </w:tr>
-      <w:tr>
-        <w:tc>
-          <w:tcPr>
-            <w:tcW w:type="dxa" w:w="4320"/>
-          </w:tcPr>
-          <w:p>
-            <w:r>
-              <w:t xml:space="preserve">ACE:SRS:10 </w:t>
-            </w:r>
-          </w:p>
-        </w:tc>
-        <w:tc>
-          <w:tcPr>
-            <w:tcW w:type="dxa" w:w="4320"/>
-          </w:tcPr>
-          <w:p>
-            <w:r>
-              <w:t xml:space="preserve"> [PUMP:PRS:10]</w:t>
-            </w:r>
-          </w:p>
-        </w:tc>
-      </w:tr>
-      <w:tr>
-        <w:tc>
-          <w:tcPr>
-            <w:tcW w:type="dxa" w:w="4320"/>
-          </w:tcPr>
-          <w:p>
-            <w:r>
-              <w:t xml:space="preserve">ACE:SRS:100 </w:t>
-            </w:r>
-          </w:p>
-        </w:tc>
-        <w:tc>
-          <w:tcPr>
-            <w:tcW w:type="dxa" w:w="4320"/>
-          </w:tcPr>
-          <w:p>
-            <w:r>
-              <w:t>[PUMP:PRS:105]</w:t>
-            </w:r>
-          </w:p>
-        </w:tc>
-      </w:tr>
-    </w:tbl>
-    <w:p>
-      <w:r>
-        <w:rPr>
-          <w:b/>
-        </w:rPr>
-        <w:br/>
-        <w:t>Document Name: SRS_BolusCalc_Pump_X04</w:t>
-        <w:br/>
-      </w:r>
-    </w:p>
-    <w:tbl>
-      <w:tblPr>
-        <w:tblStyle w:val="ColorfulList"/>
-        <w:tblW w:type="auto" w:w="0"/>
-        <w:tblLook w:firstColumn="1" w:firstRow="1" w:lastColumn="0" w:lastRow="0" w:noHBand="0" w:noVBand="1" w:val="04A0"/>
-      </w:tblPr>
-      <w:tblGrid>
-        <w:gridCol w:w="4320"/>
-        <w:gridCol w:w="4320"/>
-      </w:tblGrid>
-      <w:tr>
-        <w:tc>
-          <w:tcPr>
-            <w:tcW w:type="dxa" w:w="4320"/>
-          </w:tcPr>
-          <w:p>
-            <w:r>
-              <w:t>Front Tag</w:t>
-            </w:r>
-          </w:p>
-        </w:tc>
-        <w:tc>
-          <w:tcPr>
-            <w:tcW w:type="dxa" w:w="4320"/>
-          </w:tcPr>
-          <w:p>
-            <w:r>
-              <w:t>Back Tag/tags</w:t>
-            </w:r>
-          </w:p>
-        </w:tc>
-      </w:tr>
-      <w:tr>
-        <w:tc>
-          <w:tcPr>
-            <w:tcW w:type="dxa" w:w="4320"/>
-          </w:tcPr>
-          <w:p>
-            <w:r>
-              <w:t xml:space="preserve">BOLUS:SRS:1 </w:t>
-            </w:r>
-          </w:p>
-        </w:tc>
-        <w:tc>
-          <w:tcPr>
-            <w:tcW w:type="dxa" w:w="4320"/>
-          </w:tcPr>
-          <w:p>
-            <w:r>
-              <w:t>[PUMP:PRS:1]</w:t>
-            </w:r>
-          </w:p>
-        </w:tc>
-      </w:tr>
-      <w:tr>
-        <w:tc>
-          <w:tcPr>
-            <w:tcW w:type="dxa" w:w="4320"/>
-          </w:tcPr>
-          <w:p>
-            <w:r>
-              <w:t xml:space="preserve">BOLUS:SRS:2 </w:t>
-            </w:r>
-          </w:p>
-        </w:tc>
-        <w:tc>
-          <w:tcPr>
-            <w:tcW w:type="dxa" w:w="4320"/>
-          </w:tcPr>
-          <w:p>
-            <w:r>
-              <w:t xml:space="preserve"> [PUMP:PRS:1]</w:t>
-            </w:r>
-          </w:p>
-        </w:tc>
-      </w:tr>
-      <w:tr>
-        <w:tc>
-          <w:tcPr>
-            <w:tcW w:type="dxa" w:w="4320"/>
-          </w:tcPr>
-          <w:p>
-            <w:r>
-              <w:t xml:space="preserve">BOLUS:SRS:5 </w:t>
-            </w:r>
-          </w:p>
-        </w:tc>
-        <w:tc>
-          <w:tcPr>
-            <w:tcW w:type="dxa" w:w="4320"/>
-          </w:tcPr>
-          <w:p>
-            <w:r>
-              <w:t xml:space="preserve"> [PUMP:PRS:1] [PUMP:PRS:5]</w:t>
-            </w:r>
-          </w:p>
-        </w:tc>
-      </w:tr>
-      <w:tr>
-        <w:tc>
-          <w:tcPr>
-            <w:tcW w:type="dxa" w:w="4320"/>
-          </w:tcPr>
-          <w:p>
-            <w:r>
-              <w:t xml:space="preserve">BOLUS:SRS:6 </w:t>
-            </w:r>
-          </w:p>
-        </w:tc>
-        <w:tc>
-          <w:tcPr>
-            <w:tcW w:type="dxa" w:w="4320"/>
-          </w:tcPr>
-          <w:p>
-            <w:r>
-              <w:t xml:space="preserve"> [PUMP:PRS:1] [PUMP:PRS:3]</w:t>
-            </w:r>
-          </w:p>
-        </w:tc>
-      </w:tr>
-      <w:tr>
-        <w:tc>
-          <w:tcPr>
-            <w:tcW w:type="dxa" w:w="4320"/>
-          </w:tcPr>
-          <w:p>
-            <w:r>
-              <w:t xml:space="preserve">BOLUS:SRS:8 </w:t>
-            </w:r>
-          </w:p>
-        </w:tc>
-        <w:tc>
-          <w:tcPr>
-            <w:tcW w:type="dxa" w:w="4320"/>
-          </w:tcPr>
-          <w:p>
-            <w:r>
-              <w:t xml:space="preserve"> [PUMP:PRS:1]</w:t>
-            </w:r>
-          </w:p>
-        </w:tc>
-      </w:tr>
-      <w:tr>
-        <w:tc>
-          <w:tcPr>
-            <w:tcW w:type="dxa" w:w="4320"/>
-          </w:tcPr>
-          <w:p>
-            <w:r>
-              <w:t xml:space="preserve">BOLUS:SRS:12 </w:t>
-            </w:r>
-          </w:p>
-        </w:tc>
-        <w:tc>
-          <w:tcPr>
-            <w:tcW w:type="dxa" w:w="4320"/>
-          </w:tcPr>
-          <w:p>
-            <w:r>
-              <w:t xml:space="preserve"> [PUMP:PRS:1] [PUMP:PRS:8]</w:t>
-            </w:r>
-          </w:p>
-        </w:tc>
-      </w:tr>
-    </w:tbl>
-    <w:p>
-      <w:r>
-        <w:rPr>
-          <w:b/>
-        </w:rPr>
-        <w:br/>
-        <w:t>Document Name: SRS_DosingAlgorithm_X03</w:t>
-        <w:br/>
-      </w:r>
-    </w:p>
-    <w:tbl>
-      <w:tblPr>
-        <w:tblStyle w:val="ColorfulList"/>
-        <w:tblW w:type="auto" w:w="0"/>
-        <w:tblLook w:firstColumn="1" w:firstRow="1" w:lastColumn="0" w:lastRow="0" w:noHBand="0" w:noVBand="1" w:val="04A0"/>
-      </w:tblPr>
-      <w:tblGrid>
-        <w:gridCol w:w="4320"/>
-        <w:gridCol w:w="4320"/>
-      </w:tblGrid>
-      <w:tr>
-        <w:tc>
-          <w:tcPr>
-            <w:tcW w:type="dxa" w:w="4320"/>
-          </w:tcPr>
-          <w:p>
-            <w:r>
-              <w:t>Front Tag</w:t>
-            </w:r>
-          </w:p>
-        </w:tc>
-        <w:tc>
-          <w:tcPr>
-            <w:tcW w:type="dxa" w:w="4320"/>
-          </w:tcPr>
-          <w:p>
-            <w:r>
-              <w:t>Back Tag/tags</w:t>
-            </w:r>
-          </w:p>
-        </w:tc>
-      </w:tr>
-      <w:tr>
-        <w:tc>
-          <w:tcPr>
-            <w:tcW w:type="dxa" w:w="4320"/>
-          </w:tcPr>
-          <w:p>
-            <w:r>
-              <w:t xml:space="preserve">AID:SRS:1 </w:t>
-            </w:r>
-          </w:p>
-        </w:tc>
-        <w:tc>
-          <w:tcPr>
-            <w:tcW w:type="dxa" w:w="4320"/>
-          </w:tcPr>
-          <w:p>
-            <w:r>
-              <w:t>[PUMP:PRS:4000] [PUMP:DER:2]</w:t>
-            </w:r>
-          </w:p>
-        </w:tc>
-      </w:tr>
-      <w:tr>
-        <w:tc>
-          <w:tcPr>
-            <w:tcW w:type="dxa" w:w="4320"/>
-          </w:tcPr>
-          <w:p>
-            <w:r>
-              <w:t xml:space="preserve">AID:SRS:2 </w:t>
-            </w:r>
-          </w:p>
-        </w:tc>
-        <w:tc>
-          <w:tcPr>
-            <w:tcW w:type="dxa" w:w="4320"/>
-          </w:tcPr>
-          <w:p>
-            <w:r>
-              <w:t>[PUMP:PRS:4000] [PUMP:DER:2]</w:t>
-            </w:r>
-          </w:p>
-        </w:tc>
-      </w:tr>
-      <w:tr>
-        <w:tc>
-          <w:tcPr>
-            <w:tcW w:type="dxa" w:w="4320"/>
-          </w:tcPr>
-          <w:p>
-            <w:r>
-              <w:t xml:space="preserve">AID:SRS:10 </w:t>
-            </w:r>
-          </w:p>
-        </w:tc>
-        <w:tc>
-          <w:tcPr>
-            <w:tcW w:type="dxa" w:w="4320"/>
-          </w:tcPr>
-          <w:p>
-            <w:r>
-              <w:t>[PUMP:PRS:4000] [PUMP:DER:2]</w:t>
-            </w:r>
-          </w:p>
-        </w:tc>
-      </w:tr>
-      <w:tr>
-        <w:tc>
-          <w:tcPr>
-            <w:tcW w:type="dxa" w:w="4320"/>
-          </w:tcPr>
-          <w:p>
-            <w:r>
-              <w:t xml:space="preserve">AID:SRS:12 </w:t>
-            </w:r>
-          </w:p>
-        </w:tc>
-        <w:tc>
-          <w:tcPr>
-            <w:tcW w:type="dxa" w:w="4320"/>
-          </w:tcPr>
-          <w:p>
-            <w:r>
-              <w:t>[PUMP:PRS:4000] [PUMP:DER:2]</w:t>
-            </w:r>
-          </w:p>
-        </w:tc>
-      </w:tr>
-      <w:tr>
-        <w:tc>
-          <w:tcPr>
-            <w:tcW w:type="dxa" w:w="4320"/>
-          </w:tcPr>
-          <w:p>
-            <w:r>
-              <w:t xml:space="preserve">AID:SRS:20 </w:t>
-            </w:r>
-          </w:p>
-        </w:tc>
-        <w:tc>
-          <w:tcPr>
-            <w:tcW w:type="dxa" w:w="4320"/>
-          </w:tcPr>
-          <w:p>
-            <w:r>
-              <w:t xml:space="preserve"> [PUMP:PRS:4000] [PUMP:DER:2]</w:t>
-            </w:r>
-          </w:p>
-        </w:tc>
-      </w:tr>
-    </w:tbl>
-    <w:p>
-      <w:r>
-        <w:rPr>
-          <w:b/>
-        </w:rPr>
-        <w:br/>
-        <w:t>Document Name: SVaP_new_pump</w:t>
-        <w:br/>
-      </w:r>
-    </w:p>
-    <w:tbl>
-      <w:tblPr>
-        <w:tblStyle w:val="ColorfulList"/>
-        <w:tblW w:type="auto" w:w="0"/>
-        <w:tblLook w:firstColumn="1" w:firstRow="1" w:lastColumn="0" w:lastRow="0" w:noHBand="0" w:noVBand="1" w:val="04A0"/>
-      </w:tblPr>
-      <w:tblGrid>
-        <w:gridCol w:w="4320"/>
-        <w:gridCol w:w="4320"/>
-      </w:tblGrid>
-      <w:tr>
-        <w:tc>
-          <w:tcPr>
-            <w:tcW w:type="dxa" w:w="4320"/>
-          </w:tcPr>
-          <w:p>
-            <w:r>
-              <w:t>Front Tag</w:t>
-            </w:r>
-          </w:p>
-        </w:tc>
-        <w:tc>
-          <w:tcPr>
-            <w:tcW w:type="dxa" w:w="4320"/>
-          </w:tcPr>
-          <w:p>
-            <w:r>
-              <w:t>Back Tag/tags</w:t>
-            </w:r>
-          </w:p>
-        </w:tc>
-      </w:tr>
-      <w:tr>
-        <w:tc>
-          <w:tcPr>
-            <w:tcW w:type="dxa" w:w="4320"/>
-          </w:tcPr>
-          <w:p>
-            <w:r>
-              <w:t>PUMP:SVAL:100</w:t>
-            </w:r>
-          </w:p>
-        </w:tc>
-        <w:tc>
-          <w:tcPr>
-            <w:tcW w:type="dxa" w:w="4320"/>
-          </w:tcPr>
-          <w:p>
-            <w:r>
-              <w:t>[ACE:SRS:1] [ACE:SRS:5] [ACE:SRS:6] [BOLUS:SRS:1] [BOLUS:SRS:2] [BOLUS:SRS:5] [BOLUS:SRS:6] [BOLUS:SRS:8]</w:t>
-            </w:r>
-          </w:p>
-        </w:tc>
-      </w:tr>
-      <w:tr>
-        <w:tc>
-          <w:tcPr>
-            <w:tcW w:type="dxa" w:w="4320"/>
-          </w:tcPr>
-          <w:p>
-            <w:r>
-              <w:t>PUMP:SVAL:200</w:t>
-            </w:r>
-          </w:p>
-        </w:tc>
-        <w:tc>
-          <w:tcPr>
-            <w:tcW w:type="dxa" w:w="4320"/>
-          </w:tcPr>
-          <w:p>
-            <w:r>
-              <w:t>[ACE:SRS:2]</w:t>
-            </w:r>
-          </w:p>
-        </w:tc>
-      </w:tr>
-      <w:tr>
-        <w:tc>
-          <w:tcPr>
-            <w:tcW w:type="dxa" w:w="4320"/>
-          </w:tcPr>
-          <w:p>
-            <w:r>
-              <w:t>PUMP:SVAL:300</w:t>
-            </w:r>
-          </w:p>
-        </w:tc>
-        <w:tc>
-          <w:tcPr>
-            <w:tcW w:type="dxa" w:w="4320"/>
-          </w:tcPr>
-          <w:p>
-            <w:r>
-              <w:t>[ACE:SRS:10] [ACE:SRS:100] [ACE:SRS:1000] [ACE:SRS:120]</w:t>
-            </w:r>
-          </w:p>
-        </w:tc>
-      </w:tr>
-      <w:tr>
-        <w:tc>
-          <w:tcPr>
-            <w:tcW w:type="dxa" w:w="4320"/>
-          </w:tcPr>
-          <w:p>
-            <w:r>
-              <w:t>PUMP:SVAL:400</w:t>
-            </w:r>
-          </w:p>
-        </w:tc>
-        <w:tc>
-          <w:tcPr>
-            <w:tcW w:type="dxa" w:w="4320"/>
-          </w:tcPr>
-          <w:p>
-            <w:r>
-              <w:t xml:space="preserve"> [BOLUS:SRS:12]</w:t>
-            </w:r>
-          </w:p>
-        </w:tc>
-      </w:tr>
-      <w:tr>
-        <w:tc>
-          <w:tcPr>
-            <w:tcW w:type="dxa" w:w="4320"/>
-          </w:tcPr>
-          <w:p>
-            <w:r>
-              <w:t>PUMP:SVAL:500</w:t>
-            </w:r>
-          </w:p>
-        </w:tc>
-        <w:tc>
-          <w:tcPr>
-            <w:tcW w:type="dxa" w:w="4320"/>
-          </w:tcPr>
-          <w:p>
-            <w:r>
-              <w:t xml:space="preserve"> [AID:SRS:1] [AID:SRS:2] [AID:SRS:10] [AID:SRS:12] [AID:SRS:20]</w:t>
-            </w:r>
-          </w:p>
-        </w:tc>
-      </w:tr>
-    </w:tbl>
-    <w:p>
-      <w:r>
-        <w:rPr>
-          <w:b/>
-        </w:rPr>
-        <w:br/>
-        <w:t>Document Name: SVaTR_new_pump</w:t>
-        <w:br/>
-      </w:r>
-    </w:p>
-    <w:tbl>
-      <w:tblPr>
-        <w:tblStyle w:val="ColorfulList"/>
-        <w:tblW w:type="auto" w:w="0"/>
-        <w:tblLook w:firstColumn="1" w:firstRow="1" w:lastColumn="0" w:lastRow="0" w:noHBand="0" w:noVBand="1" w:val="04A0"/>
-      </w:tblPr>
-      <w:tblGrid>
-        <w:gridCol w:w="4320"/>
-        <w:gridCol w:w="4320"/>
-      </w:tblGrid>
-      <w:tr>
-        <w:tc>
-          <w:tcPr>
-            <w:tcW w:type="dxa" w:w="4320"/>
-          </w:tcPr>
-          <w:p>
-            <w:r>
-              <w:t>Front Tag</w:t>
-            </w:r>
-          </w:p>
-        </w:tc>
-        <w:tc>
-          <w:tcPr>
-            <w:tcW w:type="dxa" w:w="4320"/>
-          </w:tcPr>
-          <w:p>
-            <w:r>
-              <w:t>Back Tag/tags</w:t>
-            </w:r>
-          </w:p>
-        </w:tc>
-      </w:tr>
-      <w:tr>
-        <w:tc>
-          <w:tcPr>
-            <w:tcW w:type="dxa" w:w="4320"/>
-          </w:tcPr>
-          <w:p>
-            <w:r>
-              <w:t xml:space="preserve">PUMP:SVATR:100 </w:t>
-            </w:r>
-          </w:p>
-        </w:tc>
-        <w:tc>
-          <w:tcPr>
-            <w:tcW w:type="dxa" w:w="4320"/>
-          </w:tcPr>
-          <w:p>
-            <w:r>
-              <w:t>[PUMP:SVAL:100]</w:t>
-            </w:r>
-          </w:p>
-        </w:tc>
-      </w:tr>
-      <w:tr>
-        <w:tc>
-          <w:tcPr>
-            <w:tcW w:type="dxa" w:w="4320"/>
-          </w:tcPr>
-          <w:p>
-            <w:r>
-              <w:t xml:space="preserve">PUMP:SVATR:200 </w:t>
-            </w:r>
-          </w:p>
-        </w:tc>
-        <w:tc>
-          <w:tcPr>
-            <w:tcW w:type="dxa" w:w="4320"/>
-          </w:tcPr>
-          <w:p>
-            <w:r>
-              <w:t>[PUMP:SVAL:200]</w:t>
-            </w:r>
-          </w:p>
-        </w:tc>
-      </w:tr>
-      <w:tr>
-        <w:tc>
-          <w:tcPr>
-            <w:tcW w:type="dxa" w:w="4320"/>
-          </w:tcPr>
-          <w:p>
-            <w:r>
-              <w:t xml:space="preserve">PUMP:SVATR:300 </w:t>
-            </w:r>
-          </w:p>
-        </w:tc>
-        <w:tc>
-          <w:tcPr>
-            <w:tcW w:type="dxa" w:w="4320"/>
-          </w:tcPr>
-          <w:p>
-            <w:r>
-              <w:t>[PUMP:SVAL:300]</w:t>
-            </w:r>
-          </w:p>
-        </w:tc>
-      </w:tr>
-      <w:tr>
-        <w:tc>
-          <w:tcPr>
-            <w:tcW w:type="dxa" w:w="4320"/>
-          </w:tcPr>
-          <w:p>
-            <w:r>
-              <w:t xml:space="preserve">PUMP:SVATR:400 </w:t>
-            </w:r>
-          </w:p>
-        </w:tc>
-        <w:tc>
-          <w:tcPr>
-            <w:tcW w:type="dxa" w:w="4320"/>
-          </w:tcPr>
-          <w:p>
-            <w:r>
-              <w:t>[PUMP:SVAL:400]</w:t>
-            </w:r>
-          </w:p>
-        </w:tc>
-      </w:tr>
-      <w:tr>
-        <w:tc>
-          <w:tcPr>
-            <w:tcW w:type="dxa" w:w="4320"/>
-          </w:tcPr>
-          <w:p>
-            <w:r>
-              <w:t xml:space="preserve">PUMP:SVATR:500 </w:t>
-            </w:r>
-          </w:p>
-        </w:tc>
-        <w:tc>
-          <w:tcPr>
-            <w:tcW w:type="dxa" w:w="4320"/>
-          </w:tcPr>
-          <w:p>
-            <w:r>
-              <w:t>[PUMP:SVAL:500]</w:t>
-            </w:r>
-          </w:p>
-        </w:tc>
-      </w:tr>
-    </w:tbl>
-    <w:p>
-      <w:r>
-        <w:rPr>
-          <w:b/>
-        </w:rPr>
-        <w:br/>
-        <w:t>Document Name: SVeTR_new_pump</w:t>
-        <w:br/>
-      </w:r>
-    </w:p>
-    <w:tbl>
-      <w:tblPr>
-        <w:tblStyle w:val="ColorfulList"/>
-        <w:tblW w:type="auto" w:w="0"/>
-        <w:tblLook w:firstColumn="1" w:firstRow="1" w:lastColumn="0" w:lastRow="0" w:noHBand="0" w:noVBand="1" w:val="04A0"/>
-      </w:tblPr>
-      <w:tblGrid>
-        <w:gridCol w:w="4320"/>
-        <w:gridCol w:w="4320"/>
-      </w:tblGrid>
-      <w:tr>
-        <w:tc>
-          <w:tcPr>
-            <w:tcW w:type="dxa" w:w="4320"/>
-          </w:tcPr>
-          <w:p>
-            <w:r>
-              <w:t>Front Tag</w:t>
-            </w:r>
-          </w:p>
-        </w:tc>
-        <w:tc>
-          <w:tcPr>
-            <w:tcW w:type="dxa" w:w="4320"/>
-          </w:tcPr>
-          <w:p>
-            <w:r>
-              <w:t>Back Tag/tags</w:t>
-            </w:r>
-          </w:p>
-        </w:tc>
-      </w:tr>
-      <w:tr>
-        <w:tc>
-          <w:tcPr>
-            <w:tcW w:type="dxa" w:w="4320"/>
-          </w:tcPr>
-          <w:p>
-            <w:r>
-              <w:t xml:space="preserve">PUMP:UT:100 </w:t>
-            </w:r>
-          </w:p>
-        </w:tc>
-        <w:tc>
-          <w:tcPr>
-            <w:tcW w:type="dxa" w:w="4320"/>
-          </w:tcPr>
-          <w:p>
-            <w:r>
-              <w:t>[PUMP:UNIT:100]</w:t>
-            </w:r>
-          </w:p>
-        </w:tc>
-      </w:tr>
-      <w:tr>
-        <w:tc>
-          <w:tcPr>
-            <w:tcW w:type="dxa" w:w="4320"/>
-          </w:tcPr>
-          <w:p>
-            <w:r>
-              <w:t xml:space="preserve">PUMP:UT:110 </w:t>
-            </w:r>
-          </w:p>
-        </w:tc>
-        <w:tc>
-          <w:tcPr>
-            <w:tcW w:type="dxa" w:w="4320"/>
-          </w:tcPr>
-          <w:p>
-            <w:r>
-              <w:t>[PUMP:UNIT:110]</w:t>
-            </w:r>
-          </w:p>
-        </w:tc>
-      </w:tr>
-      <w:tr>
-        <w:tc>
-          <w:tcPr>
-            <w:tcW w:type="dxa" w:w="4320"/>
-          </w:tcPr>
-          <w:p>
-            <w:r>
-              <w:t xml:space="preserve">PUMP:UT:120 </w:t>
-            </w:r>
-          </w:p>
-        </w:tc>
-        <w:tc>
-          <w:tcPr>
-            <w:tcW w:type="dxa" w:w="4320"/>
-          </w:tcPr>
-          <w:p>
-            <w:r>
-              <w:t>[PUMP:UNIT:120]</w:t>
-            </w:r>
-          </w:p>
-        </w:tc>
-      </w:tr>
-      <w:tr>
-        <w:tc>
-          <w:tcPr>
-            <w:tcW w:type="dxa" w:w="4320"/>
-          </w:tcPr>
-          <w:p>
-            <w:r>
-              <w:t xml:space="preserve">PUMP:UT:130 </w:t>
-            </w:r>
-          </w:p>
-        </w:tc>
-        <w:tc>
-          <w:tcPr>
-            <w:tcW w:type="dxa" w:w="4320"/>
-          </w:tcPr>
-          <w:p>
-            <w:r>
-              <w:t>[PUMP:UNIT:130]</w:t>
-            </w:r>
-          </w:p>
-        </w:tc>
-      </w:tr>
-      <w:tr>
-        <w:tc>
-          <w:tcPr>
-            <w:tcW w:type="dxa" w:w="4320"/>
-          </w:tcPr>
-          <w:p>
-            <w:r>
-              <w:t xml:space="preserve">PUMP:UT:140 </w:t>
-            </w:r>
-          </w:p>
-        </w:tc>
-        <w:tc>
-          <w:tcPr>
-            <w:tcW w:type="dxa" w:w="4320"/>
-          </w:tcPr>
-          <w:p>
-            <w:r>
-              <w:t>[PUMP:UNIT:140]</w:t>
-            </w:r>
-          </w:p>
-        </w:tc>
-      </w:tr>
-      <w:tr>
-        <w:tc>
-          <w:tcPr>
-            <w:tcW w:type="dxa" w:w="4320"/>
-          </w:tcPr>
-          <w:p>
-            <w:r>
-              <w:t xml:space="preserve">PUMP:UT:150 </w:t>
-            </w:r>
-          </w:p>
-        </w:tc>
-        <w:tc>
-          <w:tcPr>
-            <w:tcW w:type="dxa" w:w="4320"/>
-          </w:tcPr>
-          <w:p>
-            <w:r>
-              <w:t>[PUMP:UNIT:150]</w:t>
-            </w:r>
-          </w:p>
-        </w:tc>
-      </w:tr>
-      <w:tr>
-        <w:tc>
-          <w:tcPr>
-            <w:tcW w:type="dxa" w:w="4320"/>
-          </w:tcPr>
-          <w:p>
-            <w:r>
-              <w:t xml:space="preserve">PUMP:UT:160 </w:t>
-            </w:r>
-          </w:p>
-        </w:tc>
-        <w:tc>
-          <w:tcPr>
-            <w:tcW w:type="dxa" w:w="4320"/>
-          </w:tcPr>
-          <w:p>
-            <w:r>
-              <w:t>[PUMP:UNIT:160]</w:t>
-            </w:r>
-          </w:p>
-        </w:tc>
-      </w:tr>
-      <w:tr>
-        <w:tc>
-          <w:tcPr>
-            <w:tcW w:type="dxa" w:w="4320"/>
-          </w:tcPr>
-          <w:p>
-            <w:r>
-              <w:t xml:space="preserve">PUMP:UT:170 </w:t>
-            </w:r>
-          </w:p>
-        </w:tc>
-        <w:tc>
-          <w:tcPr>
-            <w:tcW w:type="dxa" w:w="4320"/>
-          </w:tcPr>
-          <w:p>
-            <w:r>
-              <w:t>[PUMP:UNIT:170]</w:t>
-            </w:r>
-          </w:p>
-        </w:tc>
-      </w:tr>
-      <w:tr>
-        <w:tc>
-          <w:tcPr>
-            <w:tcW w:type="dxa" w:w="4320"/>
-          </w:tcPr>
-          <w:p>
-            <w:r>
-              <w:t xml:space="preserve">PUMP:UT:180 </w:t>
-            </w:r>
-          </w:p>
-        </w:tc>
-        <w:tc>
-          <w:tcPr>
-            <w:tcW w:type="dxa" w:w="4320"/>
-          </w:tcPr>
-          <w:p>
-            <w:r>
-              <w:t>[PUMP:UNIT:180]</w:t>
-            </w:r>
-          </w:p>
-        </w:tc>
-      </w:tr>
-      <w:tr>
-        <w:tc>
-          <w:tcPr>
-            <w:tcW w:type="dxa" w:w="4320"/>
-          </w:tcPr>
-          <w:p>
-            <w:r>
-              <w:t xml:space="preserve">PUMP:UT:190 </w:t>
-            </w:r>
-          </w:p>
-        </w:tc>
-        <w:tc>
-          <w:tcPr>
-            <w:tcW w:type="dxa" w:w="4320"/>
-          </w:tcPr>
-          <w:p>
-            <w:r>
-              <w:t>[PUMP:UNIT:190]</w:t>
-            </w:r>
-          </w:p>
-        </w:tc>
-      </w:tr>
-      <w:tr>
-        <w:tc>
-          <w:tcPr>
-            <w:tcW w:type="dxa" w:w="4320"/>
-          </w:tcPr>
-          <w:p>
-            <w:r>
-              <w:t xml:space="preserve">PUMP:UT:200 </w:t>
-            </w:r>
-          </w:p>
-        </w:tc>
-        <w:tc>
-          <w:tcPr>
-            <w:tcW w:type="dxa" w:w="4320"/>
-          </w:tcPr>
-          <w:p>
-            <w:r>
-              <w:t>[PUMP:UNIT:200]</w:t>
-            </w:r>
-          </w:p>
-        </w:tc>
-      </w:tr>
-      <w:tr>
-        <w:tc>
-          <w:tcPr>
-            <w:tcW w:type="dxa" w:w="4320"/>
-          </w:tcPr>
-          <w:p>
-            <w:r>
-              <w:t xml:space="preserve">PUMP:UT:210 </w:t>
-            </w:r>
-          </w:p>
-        </w:tc>
-        <w:tc>
-          <w:tcPr>
-            <w:tcW w:type="dxa" w:w="4320"/>
-          </w:tcPr>
-          <w:p>
-            <w:r>
-              <w:t>[PUMP:UNIT:210]</w:t>
-            </w:r>
-          </w:p>
-        </w:tc>
-      </w:tr>
-      <w:tr>
-        <w:tc>
-          <w:tcPr>
-            <w:tcW w:type="dxa" w:w="4320"/>
-          </w:tcPr>
-          <w:p>
-            <w:r>
-              <w:t xml:space="preserve">PUMP:UT:220 </w:t>
-            </w:r>
-          </w:p>
-        </w:tc>
-        <w:tc>
-          <w:tcPr>
-            <w:tcW w:type="dxa" w:w="4320"/>
-          </w:tcPr>
-          <w:p>
-            <w:r>
-              <w:t>[PUMP:UNIT:220]</w:t>
-            </w:r>
-          </w:p>
-        </w:tc>
-      </w:tr>
-      <w:tr>
-        <w:tc>
-          <w:tcPr>
-            <w:tcW w:type="dxa" w:w="4320"/>
-          </w:tcPr>
-          <w:p>
-            <w:r>
-              <w:t xml:space="preserve">PUMP:INS:100 </w:t>
-            </w:r>
-          </w:p>
-        </w:tc>
-        <w:tc>
-          <w:tcPr>
-            <w:tcW w:type="dxa" w:w="4320"/>
-          </w:tcPr>
-          <w:p>
-            <w:r>
-              <w:t>[PUMP:UNIT:100]</w:t>
-            </w:r>
-          </w:p>
-        </w:tc>
-      </w:tr>
-      <w:tr>
-        <w:tc>
-          <w:tcPr>
-            <w:tcW w:type="dxa" w:w="4320"/>
-          </w:tcPr>
-          <w:p>
-            <w:r>
-              <w:t xml:space="preserve">PUMP:INS:110 </w:t>
-            </w:r>
-          </w:p>
-        </w:tc>
-        <w:tc>
-          <w:tcPr>
-            <w:tcW w:type="dxa" w:w="4320"/>
-          </w:tcPr>
-          <w:p>
-            <w:r>
-              <w:t>[PUMP:UNIT:110]</w:t>
-            </w:r>
-          </w:p>
-        </w:tc>
-      </w:tr>
-      <w:tr>
-        <w:tc>
-          <w:tcPr>
-            <w:tcW w:type="dxa" w:w="4320"/>
-          </w:tcPr>
-          <w:p>
-            <w:r>
-              <w:t xml:space="preserve">PUMP:INS:120 </w:t>
-            </w:r>
-          </w:p>
-        </w:tc>
-        <w:tc>
-          <w:tcPr>
-            <w:tcW w:type="dxa" w:w="4320"/>
-          </w:tcPr>
-          <w:p>
-            <w:r>
-              <w:t>[PUMP:UNIT:120]</w:t>
-            </w:r>
-          </w:p>
-        </w:tc>
-      </w:tr>
-      <w:tr>
-        <w:tc>
-          <w:tcPr>
-            <w:tcW w:type="dxa" w:w="4320"/>
-          </w:tcPr>
-          <w:p>
-            <w:r>
-              <w:t xml:space="preserve">PUMP:INS:130 </w:t>
-            </w:r>
-          </w:p>
-        </w:tc>
-        <w:tc>
-          <w:tcPr>
-            <w:tcW w:type="dxa" w:w="4320"/>
-          </w:tcPr>
-          <w:p>
-            <w:r>
-              <w:t>[PUMP:UNIT:130]</w:t>
-            </w:r>
-          </w:p>
-        </w:tc>
-      </w:tr>
-      <w:tr>
-        <w:tc>
-          <w:tcPr>
-            <w:tcW w:type="dxa" w:w="4320"/>
-          </w:tcPr>
-          <w:p>
-            <w:r>
-              <w:t xml:space="preserve">PUMP:INS:140 </w:t>
-            </w:r>
-          </w:p>
-        </w:tc>
-        <w:tc>
-          <w:tcPr>
-            <w:tcW w:type="dxa" w:w="4320"/>
-          </w:tcPr>
-          <w:p>
-            <w:r>
-              <w:t>[PUMP:UNIT:140]</w:t>
-            </w:r>
-          </w:p>
-        </w:tc>
-      </w:tr>
-      <w:tr>
-        <w:tc>
-          <w:tcPr>
-            <w:tcW w:type="dxa" w:w="4320"/>
-          </w:tcPr>
-          <w:p>
-            <w:r>
-              <w:t xml:space="preserve">PUMP:INS:150 </w:t>
-            </w:r>
-          </w:p>
-        </w:tc>
-        <w:tc>
-          <w:tcPr>
-            <w:tcW w:type="dxa" w:w="4320"/>
-          </w:tcPr>
-          <w:p>
-            <w:r>
-              <w:t>[PUMP:UNIT:150]</w:t>
-            </w:r>
-          </w:p>
-        </w:tc>
-      </w:tr>
-      <w:tr>
-        <w:tc>
-          <w:tcPr>
-            <w:tcW w:type="dxa" w:w="4320"/>
-          </w:tcPr>
-          <w:p>
-            <w:r>
-              <w:t xml:space="preserve">PUMP:INS:160 </w:t>
-            </w:r>
-          </w:p>
-        </w:tc>
-        <w:tc>
-          <w:tcPr>
-            <w:tcW w:type="dxa" w:w="4320"/>
-          </w:tcPr>
-          <w:p>
-            <w:r>
-              <w:t>[PUMP:UNIT:160]</w:t>
-            </w:r>
-          </w:p>
-        </w:tc>
-      </w:tr>
-      <w:tr>
-        <w:tc>
-          <w:tcPr>
-            <w:tcW w:type="dxa" w:w="4320"/>
-          </w:tcPr>
-          <w:p>
-            <w:r>
-              <w:t xml:space="preserve">PUMP:INS:170 </w:t>
-            </w:r>
-          </w:p>
-        </w:tc>
-        <w:tc>
-          <w:tcPr>
-            <w:tcW w:type="dxa" w:w="4320"/>
-          </w:tcPr>
-          <w:p>
-            <w:r>
-              <w:t>[PUMP:UNIT:170]</w:t>
-            </w:r>
-          </w:p>
-        </w:tc>
-      </w:tr>
-      <w:tr>
-        <w:tc>
-          <w:tcPr>
-            <w:tcW w:type="dxa" w:w="4320"/>
-          </w:tcPr>
-          <w:p>
-            <w:r>
-              <w:t xml:space="preserve">PUMP:INS:180 </w:t>
-            </w:r>
-          </w:p>
-        </w:tc>
-        <w:tc>
-          <w:tcPr>
-            <w:tcW w:type="dxa" w:w="4320"/>
-          </w:tcPr>
-          <w:p>
-            <w:r>
-              <w:t>[PUMP:UNIT:180]</w:t>
-            </w:r>
-          </w:p>
-        </w:tc>
-      </w:tr>
-      <w:tr>
-        <w:tc>
-          <w:tcPr>
-            <w:tcW w:type="dxa" w:w="4320"/>
-          </w:tcPr>
-          <w:p>
-            <w:r>
-              <w:t xml:space="preserve">PUMP:INS:190 </w:t>
-            </w:r>
-          </w:p>
-        </w:tc>
-        <w:tc>
-          <w:tcPr>
-            <w:tcW w:type="dxa" w:w="4320"/>
-          </w:tcPr>
-          <w:p>
-            <w:r>
-              <w:t>[PUMP:UNIT:190]</w:t>
-            </w:r>
-          </w:p>
-        </w:tc>
-      </w:tr>
-      <w:tr>
-        <w:tc>
-          <w:tcPr>
-            <w:tcW w:type="dxa" w:w="4320"/>
-          </w:tcPr>
-          <w:p>
-            <w:r>
-              <w:t xml:space="preserve">PUMP:INS:200 </w:t>
-            </w:r>
-          </w:p>
-        </w:tc>
-        <w:tc>
-          <w:tcPr>
-            <w:tcW w:type="dxa" w:w="4320"/>
-          </w:tcPr>
-          <w:p>
-            <w:r>
-              <w:t>[PUMP:UNIT:200]</w:t>
-            </w:r>
-          </w:p>
-        </w:tc>
-      </w:tr>
-      <w:tr>
-        <w:tc>
-          <w:tcPr>
-            <w:tcW w:type="dxa" w:w="4320"/>
-          </w:tcPr>
-          <w:p>
-            <w:r>
-              <w:t xml:space="preserve">PUMP:INS:210 </w:t>
-            </w:r>
-          </w:p>
-        </w:tc>
-        <w:tc>
-          <w:tcPr>
-            <w:tcW w:type="dxa" w:w="4320"/>
-          </w:tcPr>
-          <w:p>
-            <w:r>
-              <w:t>[PUMP:UNIT:210]</w:t>
-            </w:r>
-          </w:p>
-        </w:tc>
-      </w:tr>
-      <w:tr>
-        <w:tc>
-          <w:tcPr>
-            <w:tcW w:type="dxa" w:w="4320"/>
-          </w:tcPr>
-          <w:p>
-            <w:r>
-              <w:t xml:space="preserve">PUMP:INS:220 </w:t>
-            </w:r>
-          </w:p>
-        </w:tc>
-        <w:tc>
-          <w:tcPr>
-            <w:tcW w:type="dxa" w:w="4320"/>
-          </w:tcPr>
-          <w:p>
-            <w:r>
-              <w:t>[PUMP:UNIT:220]</w:t>
-            </w:r>
-          </w:p>
-        </w:tc>
-      </w:tr>
-    </w:tbl>
     <w:sectPr>
       <w:pgSz w:w="12240" w:h="15840"/>
       <w:pgMar w:top="1440" w:right="1800" w:bottom="1440" w:left="1800" w:header="720" w:footer="720" w:gutter="0"/>
